--- a/Dokumentacija/SI_04_SpecifikacijaZahteva.docx
+++ b/Dokumentacija/SI_04_SpecifikacijaZahteva.docx
@@ -404,6 +404,12 @@
                 <w:lang w:val="sr-Latn-CS"/>
               </w:rPr>
             </w:pPr>
+            <w:r>
+              <w:rPr>
+                <w:lang w:val="sr-Latn-CS"/>
+              </w:rPr>
+              <w:t>31.03.2019</w:t>
+            </w:r>
           </w:p>
         </w:tc>
         <w:tc>
@@ -417,6 +423,12 @@
                 <w:lang w:val="sr-Latn-CS"/>
               </w:rPr>
             </w:pPr>
+            <w:r>
+              <w:rPr>
+                <w:lang w:val="sr-Latn-CS"/>
+              </w:rPr>
+              <w:t>1.1</w:t>
+            </w:r>
           </w:p>
         </w:tc>
         <w:tc>
@@ -430,6 +442,14 @@
                 <w:lang w:val="sr-Latn-CS"/>
               </w:rPr>
             </w:pPr>
+            <w:r>
+              <w:rPr>
+                <w:lang w:val="sr-Latn-CS"/>
+              </w:rPr>
+              <w:t>Ispravka</w:t>
+            </w:r>
+            <w:bookmarkStart w:id="0" w:name="_GoBack"/>
+            <w:bookmarkEnd w:id="0"/>
           </w:p>
         </w:tc>
         <w:tc>
@@ -443,6 +463,12 @@
                 <w:lang w:val="sr-Latn-CS"/>
               </w:rPr>
             </w:pPr>
+            <w:r>
+              <w:rPr>
+                <w:lang w:val="sr-Latn-CS"/>
+              </w:rPr>
+              <w:t>Marko Aranđelović</w:t>
+            </w:r>
           </w:p>
         </w:tc>
       </w:tr>
@@ -3700,7 +3726,7 @@
           <w:lang w:val="sr-Latn-CS"/>
         </w:rPr>
       </w:pPr>
-      <w:bookmarkStart w:id="0" w:name="_Toc4951031"/>
+      <w:bookmarkStart w:id="1" w:name="_Toc4951031"/>
       <w:r>
         <w:rPr>
           <w:lang w:val="sr-Latn-CS"/>
@@ -3713,7 +3739,7 @@
         </w:rPr>
         <w:t xml:space="preserve"> dokumenta</w:t>
       </w:r>
-      <w:bookmarkEnd w:id="0"/>
+      <w:bookmarkEnd w:id="1"/>
     </w:p>
     <w:p>
       <w:pPr>
@@ -3779,7 +3805,7 @@
           <w:lang w:val="sr-Latn-CS"/>
         </w:rPr>
       </w:pPr>
-      <w:bookmarkStart w:id="1" w:name="_Toc4951032"/>
+      <w:bookmarkStart w:id="2" w:name="_Toc4951032"/>
       <w:r>
         <w:rPr>
           <w:lang w:val="sr-Latn-CS"/>
@@ -3792,7 +3818,7 @@
         </w:rPr>
         <w:t xml:space="preserve"> dokumenta</w:t>
       </w:r>
-      <w:bookmarkEnd w:id="1"/>
+      <w:bookmarkEnd w:id="2"/>
     </w:p>
     <w:p>
       <w:pPr>
@@ -3846,14 +3872,14 @@
           <w:lang w:val="sr-Latn-CS"/>
         </w:rPr>
       </w:pPr>
-      <w:bookmarkStart w:id="2" w:name="_Toc4951033"/>
+      <w:bookmarkStart w:id="3" w:name="_Toc4951033"/>
       <w:r>
         <w:rPr>
           <w:lang w:val="sr-Latn-CS"/>
         </w:rPr>
         <w:t>Reference</w:t>
       </w:r>
-      <w:bookmarkEnd w:id="2"/>
+      <w:bookmarkEnd w:id="3"/>
     </w:p>
     <w:p>
       <w:pPr>
@@ -3952,7 +3978,7 @@
           <w:lang w:val="sr-Latn-CS"/>
         </w:rPr>
       </w:pPr>
-      <w:bookmarkStart w:id="3" w:name="_Toc4951034"/>
+      <w:bookmarkStart w:id="4" w:name="_Toc4951034"/>
       <w:r>
         <w:rPr>
           <w:lang w:val="sr-Latn-CS"/>
@@ -3965,7 +3991,7 @@
         </w:rPr>
         <w:t>korišćenja</w:t>
       </w:r>
-      <w:bookmarkEnd w:id="3"/>
+      <w:bookmarkEnd w:id="4"/>
     </w:p>
     <w:p>
       <w:pPr>
@@ -4451,7 +4477,7 @@
           <w:lang w:val="sr-Latn-CS"/>
         </w:rPr>
       </w:pPr>
-      <w:bookmarkStart w:id="4" w:name="_Toc4951035"/>
+      <w:bookmarkStart w:id="5" w:name="_Toc4951035"/>
       <w:r>
         <w:rPr>
           <w:lang w:val="sr-Latn-CS"/>
@@ -4459,7 +4485,7 @@
         <w:lastRenderedPageBreak/>
         <w:t>Profili korisnika</w:t>
       </w:r>
-      <w:bookmarkEnd w:id="4"/>
+      <w:bookmarkEnd w:id="5"/>
     </w:p>
     <w:p>
       <w:pPr>
@@ -4506,14 +4532,14 @@
           <w:lang w:val="sr-Latn-CS"/>
         </w:rPr>
       </w:pPr>
-      <w:bookmarkStart w:id="5" w:name="_Toc4951036"/>
+      <w:bookmarkStart w:id="6" w:name="_Toc4951036"/>
       <w:r>
         <w:rPr>
           <w:lang w:val="sr-Latn-CS"/>
         </w:rPr>
         <w:t>Posetilac portala</w:t>
       </w:r>
-      <w:bookmarkEnd w:id="5"/>
+      <w:bookmarkEnd w:id="6"/>
     </w:p>
     <w:p>
       <w:pPr>
@@ -4558,14 +4584,14 @@
           <w:lang w:val="sr-Latn-CS"/>
         </w:rPr>
       </w:pPr>
-      <w:bookmarkStart w:id="6" w:name="_Toc4951037"/>
+      <w:bookmarkStart w:id="7" w:name="_Toc4951037"/>
       <w:r>
         <w:rPr>
           <w:lang w:val="sr-Latn-CS"/>
         </w:rPr>
         <w:t>Korisnik</w:t>
       </w:r>
-      <w:bookmarkEnd w:id="6"/>
+      <w:bookmarkEnd w:id="7"/>
     </w:p>
     <w:p>
       <w:pPr>
@@ -4619,14 +4645,14 @@
           <w:lang w:val="sr-Latn-CS"/>
         </w:rPr>
       </w:pPr>
-      <w:bookmarkStart w:id="7" w:name="_Toc4951038"/>
+      <w:bookmarkStart w:id="8" w:name="_Toc4951038"/>
       <w:r>
         <w:rPr>
           <w:lang w:val="sr-Latn-CS"/>
         </w:rPr>
         <w:t>Fotograf</w:t>
       </w:r>
-      <w:bookmarkEnd w:id="7"/>
+      <w:bookmarkEnd w:id="8"/>
     </w:p>
     <w:p>
       <w:pPr>
@@ -4671,14 +4697,14 @@
           <w:lang w:val="sr-Latn-CS"/>
         </w:rPr>
       </w:pPr>
-      <w:bookmarkStart w:id="8" w:name="_Toc4951039"/>
+      <w:bookmarkStart w:id="9" w:name="_Toc4951039"/>
       <w:r>
         <w:rPr>
           <w:lang w:val="sr-Latn-CS"/>
         </w:rPr>
         <w:t>Uprava</w:t>
       </w:r>
-      <w:bookmarkEnd w:id="8"/>
+      <w:bookmarkEnd w:id="9"/>
     </w:p>
     <w:p>
       <w:pPr>
@@ -4714,14 +4740,14 @@
           <w:lang w:val="sr-Latn-CS"/>
         </w:rPr>
       </w:pPr>
-      <w:bookmarkStart w:id="9" w:name="_Toc4951040"/>
+      <w:bookmarkStart w:id="10" w:name="_Toc4951040"/>
       <w:r>
         <w:rPr>
           <w:lang w:val="sr-Latn-CS"/>
         </w:rPr>
         <w:t>Administrator</w:t>
       </w:r>
-      <w:bookmarkEnd w:id="9"/>
+      <w:bookmarkEnd w:id="10"/>
     </w:p>
     <w:p>
       <w:pPr>
@@ -4760,14 +4786,14 @@
           <w:lang w:val="sr-Latn-CS"/>
         </w:rPr>
       </w:pPr>
-      <w:bookmarkStart w:id="10" w:name="_Toc4951041"/>
+      <w:bookmarkStart w:id="11" w:name="_Toc4951041"/>
       <w:r>
         <w:rPr>
           <w:lang w:val="sr-Latn-CS"/>
         </w:rPr>
         <w:t>Opis slučajeva korišćenja</w:t>
       </w:r>
-      <w:bookmarkEnd w:id="10"/>
+      <w:bookmarkEnd w:id="11"/>
     </w:p>
     <w:p>
       <w:pPr>
@@ -4776,14 +4802,14 @@
           <w:lang w:val="sr-Latn-CS"/>
         </w:rPr>
       </w:pPr>
-      <w:bookmarkStart w:id="11" w:name="_Toc4951042"/>
+      <w:bookmarkStart w:id="12" w:name="_Toc4951042"/>
       <w:r>
         <w:rPr>
           <w:lang w:val="sr-Latn-CS"/>
         </w:rPr>
         <w:t>Prijavljivanje</w:t>
       </w:r>
-      <w:bookmarkEnd w:id="11"/>
+      <w:bookmarkEnd w:id="12"/>
     </w:p>
     <w:p>
       <w:pPr>
@@ -5208,14 +5234,14 @@
           <w:lang w:val="sr-Latn-CS"/>
         </w:rPr>
       </w:pPr>
-      <w:bookmarkStart w:id="12" w:name="_Toc4951043"/>
+      <w:bookmarkStart w:id="13" w:name="_Toc4951043"/>
       <w:r>
         <w:rPr>
           <w:lang w:val="sr-Latn-CS"/>
         </w:rPr>
         <w:t>Pregled sadržaja portala</w:t>
       </w:r>
-      <w:bookmarkEnd w:id="12"/>
+      <w:bookmarkEnd w:id="13"/>
     </w:p>
     <w:p>
       <w:pPr>
@@ -5488,14 +5514,14 @@
           <w:lang w:val="sr-Latn-CS"/>
         </w:rPr>
       </w:pPr>
-      <w:bookmarkStart w:id="13" w:name="_Toc4951044"/>
+      <w:bookmarkStart w:id="14" w:name="_Toc4951044"/>
       <w:r>
         <w:rPr>
           <w:lang w:val="sr-Latn-CS"/>
         </w:rPr>
         <w:t>Pregled albuma sa prethodnih događaja</w:t>
       </w:r>
-      <w:bookmarkEnd w:id="13"/>
+      <w:bookmarkEnd w:id="14"/>
     </w:p>
     <w:p>
       <w:pPr>
@@ -5855,14 +5881,14 @@
           <w:lang w:val="sr-Latn-CS"/>
         </w:rPr>
       </w:pPr>
-      <w:bookmarkStart w:id="14" w:name="_Toc4951045"/>
+      <w:bookmarkStart w:id="15" w:name="_Toc4951045"/>
       <w:r>
         <w:rPr>
           <w:lang w:val="sr-Latn-CS"/>
         </w:rPr>
         <w:t>Pregled proizvoda firme</w:t>
       </w:r>
-      <w:bookmarkEnd w:id="14"/>
+      <w:bookmarkEnd w:id="15"/>
     </w:p>
     <w:p>
       <w:pPr>
@@ -6136,14 +6162,14 @@
           <w:lang w:val="sr-Latn-CS"/>
         </w:rPr>
       </w:pPr>
-      <w:bookmarkStart w:id="15" w:name="_Toc4951046"/>
+      <w:bookmarkStart w:id="16" w:name="_Toc4951046"/>
       <w:r>
         <w:rPr>
           <w:lang w:val="sr-Latn-CS"/>
         </w:rPr>
         <w:t>Registrovanje</w:t>
       </w:r>
-      <w:bookmarkEnd w:id="15"/>
+      <w:bookmarkEnd w:id="16"/>
     </w:p>
     <w:p>
       <w:pPr>
@@ -6615,7 +6641,7 @@
           <w:lang w:val="sr-Latn-CS"/>
         </w:rPr>
       </w:pPr>
-      <w:bookmarkStart w:id="16" w:name="_Toc4951047"/>
+      <w:bookmarkStart w:id="17" w:name="_Toc4951047"/>
       <w:r>
         <w:rPr>
           <w:lang w:val="sr-Latn-CS"/>
@@ -6634,7 +6660,7 @@
         </w:rPr>
         <w:t>naloga</w:t>
       </w:r>
-      <w:bookmarkEnd w:id="16"/>
+      <w:bookmarkEnd w:id="17"/>
     </w:p>
     <w:p>
       <w:pPr>
@@ -7123,19 +7149,19 @@
           <w:lang w:val="sr-Latn-CS"/>
         </w:rPr>
       </w:pPr>
-      <w:bookmarkStart w:id="17" w:name="_Toc4951048"/>
-      <w:bookmarkStart w:id="18" w:name="OLE_LINK1"/>
-      <w:bookmarkStart w:id="19" w:name="OLE_LINK2"/>
+      <w:bookmarkStart w:id="18" w:name="_Toc4951048"/>
+      <w:bookmarkStart w:id="19" w:name="OLE_LINK1"/>
+      <w:bookmarkStart w:id="20" w:name="OLE_LINK2"/>
       <w:r>
         <w:rPr>
           <w:lang w:val="sr-Latn-CS"/>
         </w:rPr>
         <w:t>Naručivanje slika sa prethodnih događaja</w:t>
       </w:r>
-      <w:bookmarkEnd w:id="17"/>
-    </w:p>
-    <w:bookmarkEnd w:id="18"/>
+      <w:bookmarkEnd w:id="18"/>
+    </w:p>
     <w:bookmarkEnd w:id="19"/>
+    <w:bookmarkEnd w:id="20"/>
     <w:p>
       <w:pPr>
         <w:pStyle w:val="BodyText"/>
@@ -7499,6 +7525,40 @@
         <w:rPr>
           <w:b/>
           <w:bCs/>
+          <w:lang w:val="sr-Latn-CS"/>
+        </w:rPr>
+      </w:pPr>
+      <w:r>
+        <w:rPr>
+          <w:b/>
+          <w:bCs/>
+          <w:lang w:val="sr-Latn-CS"/>
+        </w:rPr>
+        <w:t>Posledice:</w:t>
+      </w:r>
+    </w:p>
+    <w:p>
+      <w:pPr>
+        <w:spacing w:after="120"/>
+        <w:ind w:left="720"/>
+        <w:rPr>
+          <w:lang w:val="sr-Latn-CS"/>
+        </w:rPr>
+      </w:pPr>
+      <w:r>
+        <w:rPr>
+          <w:lang w:val="sr-Latn-CS"/>
+        </w:rPr>
+        <w:t>Korisnik je poslao zahtev upravi radnje za izradu određenog broja fotografija.</w:t>
+      </w:r>
+    </w:p>
+    <w:p>
+      <w:pPr>
+        <w:pStyle w:val="BodyText"/>
+        <w:keepNext/>
+        <w:rPr>
+          <w:b/>
+          <w:bCs/>
           <w:lang w:val="sr-Latn-RS"/>
         </w:rPr>
       </w:pPr>
@@ -7508,7 +7568,7 @@
           <w:bCs/>
           <w:lang w:val="sr-Latn-CS"/>
         </w:rPr>
-        <w:t>Posledice:</w:t>
+        <w:t>Dijagram sekvence:</w:t>
       </w:r>
     </w:p>
     <w:p>
@@ -7520,20 +7580,13 @@
       </w:pPr>
       <w:r>
         <w:rPr>
-          <w:lang w:val="sr-Latn-CS"/>
-        </w:rPr>
-        <w:t>Korisnik je poslao zahtev upravi radnje za izradu određenog broja fotografija.</w:t>
-      </w:r>
-      <w:bookmarkStart w:id="20" w:name="_GoBack"/>
-      <w:r>
-        <w:rPr>
           <w:noProof/>
           <w:lang w:eastAsia="en-US"/>
         </w:rPr>
         <w:drawing>
-          <wp:inline distT="0" distB="0" distL="0" distR="0" wp14:anchorId="34589AE4" wp14:editId="6FF4CCC4">
-            <wp:extent cx="5486400" cy="3899825"/>
-            <wp:effectExtent l="0" t="0" r="0" b="5715"/>
+          <wp:inline distT="0" distB="0" distL="0" distR="0" wp14:anchorId="34589AE4" wp14:editId="07634D91">
+            <wp:extent cx="5669280" cy="4029819"/>
+            <wp:effectExtent l="0" t="0" r="7620" b="8890"/>
             <wp:docPr id="1" name="Picture 1"/>
             <wp:cNvGraphicFramePr>
               <a:graphicFrameLocks xmlns:a="http://schemas.openxmlformats.org/drawingml/2006/main" noChangeAspect="1"/>
@@ -7560,7 +7613,7 @@
                   <pic:spPr>
                     <a:xfrm>
                       <a:off x="0" y="0"/>
-                      <a:ext cx="5486400" cy="3899825"/>
+                      <a:ext cx="5669280" cy="4029819"/>
                     </a:xfrm>
                     <a:prstGeom prst="rect">
                       <a:avLst/>
@@ -7572,7 +7625,14 @@
           </wp:inline>
         </w:drawing>
       </w:r>
-      <w:bookmarkEnd w:id="20"/>
+    </w:p>
+    <w:p>
+      <w:pPr>
+        <w:ind w:left="720"/>
+        <w:rPr>
+          <w:lang w:val="sr-Latn-CS"/>
+        </w:rPr>
+      </w:pPr>
     </w:p>
     <w:p>
       <w:pPr>
@@ -7581,14 +7641,376 @@
           <w:lang w:val="sr-Latn-CS"/>
         </w:rPr>
       </w:pPr>
-      <w:bookmarkStart w:id="21" w:name="_Toc4951049"/>
+      <w:bookmarkStart w:id="21" w:name="_Toc4951050"/>
+      <w:r>
+        <w:rPr>
+          <w:lang w:val="sr-Latn-CS"/>
+        </w:rPr>
+        <w:lastRenderedPageBreak/>
+        <w:t>Zakazivanje usluga fotografisanja</w:t>
+      </w:r>
+      <w:bookmarkEnd w:id="21"/>
+    </w:p>
+    <w:p>
+      <w:pPr>
+        <w:pStyle w:val="BodyText"/>
+        <w:keepNext/>
+        <w:rPr>
+          <w:b/>
+          <w:bCs/>
+          <w:lang w:val="sr-Latn-CS"/>
+        </w:rPr>
+      </w:pPr>
+      <w:r>
+        <w:rPr>
+          <w:b/>
+          <w:bCs/>
+          <w:lang w:val="sr-Latn-CS"/>
+        </w:rPr>
+        <w:t>Kratak opis:</w:t>
+      </w:r>
+    </w:p>
+    <w:p>
+      <w:pPr>
+        <w:pStyle w:val="BodyText"/>
+        <w:rPr>
+          <w:lang w:val="sr-Latn-CS"/>
+        </w:rPr>
+      </w:pPr>
+      <w:r>
+        <w:rPr>
+          <w:lang w:val="sr-Latn-CS"/>
+        </w:rPr>
+        <w:t>Prijavljeni korisnik ima mogućnost slanja zahteva upravi za zakazivanje usluga fotografisanja uz prethodni uvid u kalendar aktivnosti fotografske radnje.</w:t>
+      </w:r>
+    </w:p>
+    <w:p>
+      <w:pPr>
+        <w:pStyle w:val="BodyText"/>
+        <w:keepNext/>
+        <w:rPr>
+          <w:b/>
+          <w:bCs/>
+          <w:lang w:val="sr-Latn-CS"/>
+        </w:rPr>
+      </w:pPr>
+      <w:r>
+        <w:rPr>
+          <w:b/>
+          <w:bCs/>
+          <w:lang w:val="sr-Latn-CS"/>
+        </w:rPr>
+        <w:t>Akteri:</w:t>
+      </w:r>
+    </w:p>
+    <w:p>
+      <w:pPr>
+        <w:pStyle w:val="BodyText"/>
+        <w:rPr>
+          <w:lang w:val="sr-Latn-CS"/>
+        </w:rPr>
+      </w:pPr>
+      <w:r>
+        <w:rPr>
+          <w:lang w:val="sr-Latn-CS"/>
+        </w:rPr>
+        <w:t>Korisnik.</w:t>
+      </w:r>
+    </w:p>
+    <w:p>
+      <w:pPr>
+        <w:pStyle w:val="BodyText"/>
+        <w:keepNext/>
+        <w:rPr>
+          <w:b/>
+          <w:bCs/>
+          <w:lang w:val="sr-Latn-CS"/>
+        </w:rPr>
+      </w:pPr>
+      <w:r>
+        <w:rPr>
+          <w:b/>
+          <w:bCs/>
+          <w:lang w:val="sr-Latn-CS"/>
+        </w:rPr>
+        <w:t>Preduslovi:</w:t>
+      </w:r>
+    </w:p>
+    <w:p>
+      <w:pPr>
+        <w:pStyle w:val="BodyText"/>
+        <w:rPr>
+          <w:lang w:val="sr-Latn-CS"/>
+        </w:rPr>
+      </w:pPr>
+      <w:r>
+        <w:rPr>
+          <w:lang w:val="sr-Latn-CS"/>
+        </w:rPr>
+        <w:t>Korisnik mora biti prijavljen na portal.</w:t>
+      </w:r>
+    </w:p>
+    <w:p>
+      <w:pPr>
+        <w:pStyle w:val="BodyText"/>
+        <w:keepNext/>
+        <w:rPr>
+          <w:b/>
+          <w:bCs/>
+          <w:lang w:val="sr-Latn-CS"/>
+        </w:rPr>
+      </w:pPr>
+      <w:r>
+        <w:rPr>
+          <w:b/>
+          <w:bCs/>
+          <w:lang w:val="sr-Latn-CS"/>
+        </w:rPr>
+        <w:t>Osnovni tok:</w:t>
+      </w:r>
+    </w:p>
+    <w:p>
+      <w:pPr>
+        <w:pStyle w:val="BodyText"/>
+        <w:numPr>
+          <w:ilvl w:val="0"/>
+          <w:numId w:val="31"/>
+        </w:numPr>
+        <w:rPr>
+          <w:lang w:val="sr-Latn-CS"/>
+        </w:rPr>
+      </w:pPr>
+      <w:r>
+        <w:rPr>
+          <w:lang w:val="sr-Latn-CS"/>
+        </w:rPr>
+        <w:t xml:space="preserve">Korisnik bira opciju </w:t>
+      </w:r>
+      <w:r>
+        <w:rPr>
+          <w:i/>
+          <w:lang w:val="sr-Latn-CS"/>
+        </w:rPr>
+        <w:t>Zakaži</w:t>
+      </w:r>
+      <w:r>
+        <w:rPr>
+          <w:lang w:val="sr-Latn-CS"/>
+        </w:rPr>
+        <w:t xml:space="preserve"> iz menija sa po</w:t>
+      </w:r>
+      <w:r>
+        <w:rPr>
+          <w:lang w:val="sr-Latn-RS"/>
+        </w:rPr>
+        <w:t>četne strane</w:t>
+      </w:r>
+      <w:r>
+        <w:rPr>
+          <w:lang w:val="sr-Latn-CS"/>
+        </w:rPr>
+        <w:t>.</w:t>
+      </w:r>
+    </w:p>
+    <w:p>
+      <w:pPr>
+        <w:pStyle w:val="BodyText"/>
+        <w:numPr>
+          <w:ilvl w:val="0"/>
+          <w:numId w:val="31"/>
+        </w:numPr>
+        <w:rPr>
+          <w:lang w:val="sr-Latn-CS"/>
+        </w:rPr>
+      </w:pPr>
+      <w:r>
+        <w:rPr>
+          <w:lang w:val="sr-Latn-CS"/>
+        </w:rPr>
+        <w:t>Prikazuje se stranica koja sadrži kalendar sa prikazom slobodnih i zauzetih termina (datumi obojeni različitim bojama) i formu za unos informacija (tip fotografisanja, vreme, lokacija, dodatni zahtevi).</w:t>
+      </w:r>
+    </w:p>
+    <w:p>
+      <w:pPr>
+        <w:pStyle w:val="BodyText"/>
+        <w:numPr>
+          <w:ilvl w:val="0"/>
+          <w:numId w:val="31"/>
+        </w:numPr>
+        <w:rPr>
+          <w:lang w:val="sr-Latn-CS"/>
+        </w:rPr>
+      </w:pPr>
+      <w:r>
+        <w:rPr>
+          <w:lang w:val="sr-Latn-CS"/>
+        </w:rPr>
+        <w:t>Korisnik bira slobodan termin klikom na određeno polje u kalendaru i popunjava formu.</w:t>
+      </w:r>
+    </w:p>
+    <w:p>
+      <w:pPr>
+        <w:pStyle w:val="BodyText"/>
+        <w:numPr>
+          <w:ilvl w:val="0"/>
+          <w:numId w:val="31"/>
+        </w:numPr>
+        <w:rPr>
+          <w:lang w:val="sr-Latn-CS"/>
+        </w:rPr>
+      </w:pPr>
+      <w:r>
+        <w:rPr>
+          <w:lang w:val="sr-Latn-CS"/>
+        </w:rPr>
+        <w:t xml:space="preserve">Korisnik klikom na dugme </w:t>
+      </w:r>
+      <w:r>
+        <w:rPr>
+          <w:i/>
+          <w:lang w:val="sr-Latn-CS"/>
+        </w:rPr>
+        <w:t>Prosledi zahtev</w:t>
+      </w:r>
+      <w:r>
+        <w:rPr>
+          <w:lang w:val="sr-Latn-CS"/>
+        </w:rPr>
+        <w:t xml:space="preserve"> prosledjuje upravi zahtev za fotografisanje. </w:t>
+      </w:r>
+    </w:p>
+    <w:p>
+      <w:pPr>
+        <w:pStyle w:val="BodyText"/>
+        <w:numPr>
+          <w:ilvl w:val="0"/>
+          <w:numId w:val="31"/>
+        </w:numPr>
+        <w:rPr>
+          <w:lang w:val="sr-Latn-CS"/>
+        </w:rPr>
+      </w:pPr>
+      <w:r>
+        <w:rPr>
+          <w:lang w:val="sr-Latn-CS"/>
+        </w:rPr>
+        <w:t xml:space="preserve">Prosleđeni zahtev se smešta u bazu podataka. </w:t>
+      </w:r>
+    </w:p>
+    <w:p>
+      <w:pPr>
+        <w:pStyle w:val="BodyText"/>
+        <w:numPr>
+          <w:ilvl w:val="0"/>
+          <w:numId w:val="31"/>
+        </w:numPr>
+        <w:rPr>
+          <w:lang w:val="sr-Latn-CS"/>
+        </w:rPr>
+      </w:pPr>
+      <w:r>
+        <w:rPr>
+          <w:lang w:val="sr-Latn-CS"/>
+        </w:rPr>
+        <w:t>Korisniku se prikazuje obaveštenje da je zahtev uspešno/neuspešno poslat.</w:t>
+      </w:r>
+    </w:p>
+    <w:p>
+      <w:pPr>
+        <w:pStyle w:val="BodyText"/>
+        <w:keepNext/>
+        <w:rPr>
+          <w:b/>
+          <w:bCs/>
+          <w:lang w:val="sr-Latn-CS"/>
+        </w:rPr>
+      </w:pPr>
+      <w:r>
+        <w:rPr>
+          <w:b/>
+          <w:bCs/>
+          <w:lang w:val="sr-Latn-CS"/>
+        </w:rPr>
+        <w:t>Izuze</w:t>
+      </w:r>
+      <w:r>
+        <w:rPr>
+          <w:b/>
+          <w:bCs/>
+          <w:lang w:val="sr-Latn-CS"/>
+        </w:rPr>
+        <w:t>ci:</w:t>
+      </w:r>
+    </w:p>
+    <w:p>
+      <w:pPr>
+        <w:pStyle w:val="BodyText"/>
+        <w:rPr>
+          <w:lang w:val="sr-Latn-CS"/>
+        </w:rPr>
+      </w:pPr>
+      <w:r>
+        <w:rPr>
+          <w:lang w:val="sr-Latn-CS"/>
+        </w:rPr>
+        <w:t>Nema.</w:t>
+      </w:r>
+    </w:p>
+    <w:p>
+      <w:pPr>
+        <w:pStyle w:val="BodyText"/>
+        <w:rPr>
+          <w:b/>
+          <w:bCs/>
+          <w:lang w:val="sr-Latn-CS"/>
+        </w:rPr>
+      </w:pPr>
+      <w:r>
+        <w:rPr>
+          <w:b/>
+          <w:bCs/>
+          <w:lang w:val="sr-Latn-CS"/>
+        </w:rPr>
+        <w:t>Posledice:</w:t>
+      </w:r>
+    </w:p>
+    <w:p>
+      <w:pPr>
+        <w:ind w:left="720"/>
+        <w:rPr>
+          <w:lang w:val="sr-Latn-CS"/>
+        </w:rPr>
+      </w:pPr>
+      <w:r>
+        <w:rPr>
+          <w:lang w:val="sr-Latn-CS"/>
+        </w:rPr>
+        <w:t>Korisnik je poslao zahtev za rezervaciju termina fotografisanja upravi radnje.</w:t>
+      </w:r>
+    </w:p>
+    <w:p>
+      <w:pPr>
+        <w:ind w:left="720"/>
+        <w:rPr>
+          <w:lang w:val="sr-Latn-CS"/>
+        </w:rPr>
+      </w:pPr>
+    </w:p>
+    <w:p>
+      <w:pPr>
+        <w:pStyle w:val="Heading2"/>
+        <w:rPr>
+          <w:lang w:val="sr-Latn-CS"/>
+        </w:rPr>
+      </w:pPr>
+      <w:bookmarkStart w:id="22" w:name="_Toc4951049"/>
       <w:r>
         <w:rPr>
           <w:lang w:val="sr-Latn-CS"/>
         </w:rPr>
         <w:t>Naručivanje proizvoda firme</w:t>
       </w:r>
-      <w:bookmarkEnd w:id="21"/>
+      <w:bookmarkEnd w:id="22"/>
     </w:p>
     <w:p>
       <w:pPr>
@@ -7639,7 +8061,6 @@
           <w:bCs/>
           <w:lang w:val="sr-Latn-CS"/>
         </w:rPr>
-        <w:lastRenderedPageBreak/>
         <w:t>Akteri:</w:t>
       </w:r>
     </w:p>
@@ -7840,6 +8261,7 @@
         <w:rPr>
           <w:lang w:val="sr-Latn-CS"/>
         </w:rPr>
+        <w:lastRenderedPageBreak/>
         <w:t xml:space="preserve">Iz korpe se klikom na dugme </w:t>
       </w:r>
       <w:r>
@@ -7968,7 +8390,22 @@
     <w:p>
       <w:pPr>
         <w:pStyle w:val="BodyText"/>
-        <w:jc w:val="center"/>
+        <w:rPr>
+          <w:b/>
+          <w:lang w:val="sr-Latn-CS"/>
+        </w:rPr>
+      </w:pPr>
+      <w:r>
+        <w:rPr>
+          <w:b/>
+          <w:lang w:val="sr-Latn-CS"/>
+        </w:rPr>
+        <w:t>Dijagram sekvence:</w:t>
+      </w:r>
+    </w:p>
+    <w:p>
+      <w:pPr>
+        <w:pStyle w:val="BodyText"/>
         <w:rPr>
           <w:lang w:val="sr-Latn-CS"/>
         </w:rPr>
@@ -7979,10 +8416,10 @@
           <w:lang w:eastAsia="en-US"/>
         </w:rPr>
         <w:drawing>
-          <wp:inline distT="0" distB="0" distL="0" distR="0" wp14:anchorId="5800555D" wp14:editId="479CD863">
-            <wp:extent cx="5577840" cy="3682563"/>
-            <wp:effectExtent l="0" t="0" r="3810" b="0"/>
-            <wp:docPr id="2" name="Picture 2"/>
+          <wp:inline distT="0" distB="0" distL="0" distR="0" wp14:anchorId="7B93F674" wp14:editId="2DAE3C24">
+            <wp:extent cx="5669280" cy="3742933"/>
+            <wp:effectExtent l="0" t="0" r="7620" b="0"/>
+            <wp:docPr id="7" name="Picture 7"/>
             <wp:cNvGraphicFramePr>
               <a:graphicFrameLocks xmlns:a="http://schemas.openxmlformats.org/drawingml/2006/main" noChangeAspect="1"/>
             </wp:cNvGraphicFramePr>
@@ -8008,7 +8445,7 @@
                   <pic:spPr>
                     <a:xfrm>
                       <a:off x="0" y="0"/>
-                      <a:ext cx="5577840" cy="3682563"/>
+                      <a:ext cx="5669280" cy="3742933"/>
                     </a:xfrm>
                     <a:prstGeom prst="rect">
                       <a:avLst/>
@@ -8023,423 +8460,12 @@
     </w:p>
     <w:p>
       <w:pPr>
-        <w:pStyle w:val="Heading2"/>
-        <w:rPr>
-          <w:lang w:val="sr-Latn-CS"/>
-        </w:rPr>
-      </w:pPr>
-      <w:bookmarkStart w:id="22" w:name="_Toc4951050"/>
-      <w:r>
-        <w:rPr>
-          <w:lang w:val="sr-Latn-CS"/>
-        </w:rPr>
-        <w:lastRenderedPageBreak/>
-        <w:t>Zakazivanje usluga fotografisanja</w:t>
-      </w:r>
-      <w:bookmarkEnd w:id="22"/>
-    </w:p>
-    <w:p>
-      <w:pPr>
-        <w:pStyle w:val="BodyText"/>
-        <w:keepNext/>
-        <w:rPr>
-          <w:b/>
-          <w:bCs/>
-          <w:lang w:val="sr-Latn-CS"/>
-        </w:rPr>
-      </w:pPr>
-      <w:r>
-        <w:rPr>
-          <w:b/>
-          <w:bCs/>
-          <w:lang w:val="sr-Latn-CS"/>
-        </w:rPr>
-        <w:t>Kratak opis:</w:t>
-      </w:r>
-    </w:p>
-    <w:p>
-      <w:pPr>
-        <w:pStyle w:val="BodyText"/>
-        <w:rPr>
-          <w:lang w:val="sr-Latn-CS"/>
-        </w:rPr>
-      </w:pPr>
-      <w:r>
-        <w:rPr>
-          <w:lang w:val="sr-Latn-CS"/>
-        </w:rPr>
-        <w:t>Prijavljeni korisnik ima mogućnost slanja zahteva upravi za zakazivanje usluga fotografisanja uz prethodni uvid u kalendar aktivnosti fotografske radnje.</w:t>
-      </w:r>
-    </w:p>
-    <w:p>
-      <w:pPr>
-        <w:pStyle w:val="BodyText"/>
-        <w:keepNext/>
-        <w:rPr>
-          <w:b/>
-          <w:bCs/>
-          <w:lang w:val="sr-Latn-CS"/>
-        </w:rPr>
-      </w:pPr>
-      <w:r>
-        <w:rPr>
-          <w:b/>
-          <w:bCs/>
-          <w:lang w:val="sr-Latn-CS"/>
-        </w:rPr>
-        <w:t>Akteri:</w:t>
-      </w:r>
-    </w:p>
-    <w:p>
-      <w:pPr>
-        <w:pStyle w:val="BodyText"/>
-        <w:rPr>
-          <w:lang w:val="sr-Latn-CS"/>
-        </w:rPr>
-      </w:pPr>
-      <w:r>
-        <w:rPr>
-          <w:lang w:val="sr-Latn-CS"/>
-        </w:rPr>
-        <w:t>Korisnik.</w:t>
-      </w:r>
-    </w:p>
-    <w:p>
-      <w:pPr>
-        <w:pStyle w:val="BodyText"/>
-        <w:keepNext/>
-        <w:rPr>
-          <w:b/>
-          <w:bCs/>
-          <w:lang w:val="sr-Latn-CS"/>
-        </w:rPr>
-      </w:pPr>
-      <w:r>
-        <w:rPr>
-          <w:b/>
-          <w:bCs/>
-          <w:lang w:val="sr-Latn-CS"/>
-        </w:rPr>
-        <w:t>Preduslovi:</w:t>
-      </w:r>
-    </w:p>
-    <w:p>
-      <w:pPr>
-        <w:pStyle w:val="BodyText"/>
-        <w:rPr>
-          <w:lang w:val="sr-Latn-CS"/>
-        </w:rPr>
-      </w:pPr>
-      <w:r>
-        <w:rPr>
-          <w:lang w:val="sr-Latn-CS"/>
-        </w:rPr>
-        <w:t>Korisnik mora biti prijavljen na portal.</w:t>
-      </w:r>
-    </w:p>
-    <w:p>
-      <w:pPr>
-        <w:pStyle w:val="BodyText"/>
-        <w:keepNext/>
-        <w:rPr>
-          <w:b/>
-          <w:bCs/>
-          <w:lang w:val="sr-Latn-CS"/>
-        </w:rPr>
-      </w:pPr>
-      <w:r>
-        <w:rPr>
-          <w:b/>
-          <w:bCs/>
-          <w:lang w:val="sr-Latn-CS"/>
-        </w:rPr>
-        <w:t>Osnovni tok:</w:t>
-      </w:r>
-    </w:p>
-    <w:p>
-      <w:pPr>
-        <w:pStyle w:val="BodyText"/>
-        <w:numPr>
-          <w:ilvl w:val="0"/>
-          <w:numId w:val="31"/>
-        </w:numPr>
-        <w:rPr>
-          <w:lang w:val="sr-Latn-CS"/>
-        </w:rPr>
-      </w:pPr>
-      <w:r>
-        <w:rPr>
-          <w:lang w:val="sr-Latn-CS"/>
-        </w:rPr>
-        <w:t xml:space="preserve">Korisnik bira opciju </w:t>
-      </w:r>
-      <w:r>
-        <w:rPr>
-          <w:i/>
-          <w:lang w:val="sr-Latn-CS"/>
-        </w:rPr>
-        <w:t>Zakaži</w:t>
-      </w:r>
-      <w:r>
-        <w:rPr>
-          <w:lang w:val="sr-Latn-CS"/>
-        </w:rPr>
-        <w:t xml:space="preserve"> iz menija </w:t>
-      </w:r>
-      <w:r>
-        <w:rPr>
-          <w:lang w:val="sr-Latn-CS"/>
-        </w:rPr>
-        <w:t>sa po</w:t>
-      </w:r>
-      <w:r>
-        <w:rPr>
-          <w:lang w:val="sr-Latn-RS"/>
-        </w:rPr>
-        <w:t>četne strane</w:t>
-      </w:r>
-      <w:r>
-        <w:rPr>
-          <w:lang w:val="sr-Latn-CS"/>
-        </w:rPr>
-        <w:t>.</w:t>
-      </w:r>
-    </w:p>
-    <w:p>
-      <w:pPr>
-        <w:pStyle w:val="BodyText"/>
-        <w:numPr>
-          <w:ilvl w:val="0"/>
-          <w:numId w:val="31"/>
-        </w:numPr>
-        <w:rPr>
-          <w:lang w:val="sr-Latn-CS"/>
-        </w:rPr>
-      </w:pPr>
-      <w:r>
-        <w:rPr>
-          <w:lang w:val="sr-Latn-CS"/>
-        </w:rPr>
-        <w:t>Prikazuje se stranica koja sadrži kalendar sa prikazom slobodnih i zauzetih termina (datumi obojeni različitim bojama)</w:t>
-      </w:r>
-      <w:r>
-        <w:rPr>
-          <w:lang w:val="sr-Latn-CS"/>
-        </w:rPr>
-        <w:t xml:space="preserve"> i formu za unos</w:t>
-      </w:r>
-      <w:r>
-        <w:rPr>
-          <w:lang w:val="sr-Latn-CS"/>
-        </w:rPr>
-        <w:t xml:space="preserve"> informacija</w:t>
-      </w:r>
-      <w:r>
-        <w:rPr>
-          <w:lang w:val="sr-Latn-CS"/>
-        </w:rPr>
-        <w:t xml:space="preserve"> (tip fotografisanja, vreme, lokacija, dodatni zahtevi)</w:t>
-      </w:r>
-      <w:r>
-        <w:rPr>
-          <w:lang w:val="sr-Latn-CS"/>
-        </w:rPr>
-        <w:t>.</w:t>
-      </w:r>
-    </w:p>
-    <w:p>
-      <w:pPr>
-        <w:pStyle w:val="BodyText"/>
-        <w:numPr>
-          <w:ilvl w:val="0"/>
-          <w:numId w:val="31"/>
-        </w:numPr>
-        <w:rPr>
-          <w:lang w:val="sr-Latn-CS"/>
-        </w:rPr>
-      </w:pPr>
-      <w:r>
-        <w:rPr>
-          <w:lang w:val="sr-Latn-CS"/>
-        </w:rPr>
-        <w:t>Korisnik</w:t>
-      </w:r>
-      <w:r>
-        <w:rPr>
-          <w:lang w:val="sr-Latn-CS"/>
-        </w:rPr>
-        <w:t xml:space="preserve"> bira slobodan termin klikom na određeno polje u kalendaru i popunjava formu</w:t>
-      </w:r>
-      <w:r>
-        <w:rPr>
-          <w:lang w:val="sr-Latn-CS"/>
-        </w:rPr>
-        <w:t>.</w:t>
-      </w:r>
-    </w:p>
-    <w:p>
-      <w:pPr>
-        <w:pStyle w:val="BodyText"/>
-        <w:numPr>
-          <w:ilvl w:val="0"/>
-          <w:numId w:val="31"/>
-        </w:numPr>
-        <w:rPr>
-          <w:lang w:val="sr-Latn-CS"/>
-        </w:rPr>
-      </w:pPr>
-      <w:r>
-        <w:rPr>
-          <w:lang w:val="sr-Latn-CS"/>
-        </w:rPr>
-        <w:t>Korisnik</w:t>
-      </w:r>
-      <w:r>
-        <w:rPr>
-          <w:lang w:val="sr-Latn-CS"/>
-        </w:rPr>
-        <w:t xml:space="preserve"> klikom na dugme </w:t>
-      </w:r>
-      <w:r>
-        <w:rPr>
-          <w:i/>
-          <w:lang w:val="sr-Latn-CS"/>
-        </w:rPr>
-        <w:t>Prosledi zahtev</w:t>
-      </w:r>
-      <w:r>
-        <w:rPr>
-          <w:lang w:val="sr-Latn-CS"/>
-        </w:rPr>
-        <w:t xml:space="preserve"> prosledjuje upravi zahtev za fotografisanje</w:t>
-      </w:r>
-      <w:r>
-        <w:rPr>
-          <w:lang w:val="sr-Latn-CS"/>
-        </w:rPr>
-        <w:t xml:space="preserve">. </w:t>
-      </w:r>
-    </w:p>
-    <w:p>
-      <w:pPr>
-        <w:pStyle w:val="BodyText"/>
-        <w:numPr>
-          <w:ilvl w:val="0"/>
-          <w:numId w:val="31"/>
-        </w:numPr>
-        <w:rPr>
-          <w:lang w:val="sr-Latn-CS"/>
-        </w:rPr>
-      </w:pPr>
-      <w:r>
-        <w:rPr>
-          <w:lang w:val="sr-Latn-CS"/>
-        </w:rPr>
-        <w:t xml:space="preserve">Prosleđeni zahtev se smešta u bazu podataka. </w:t>
-      </w:r>
-    </w:p>
-    <w:p>
-      <w:pPr>
-        <w:pStyle w:val="BodyText"/>
-        <w:numPr>
-          <w:ilvl w:val="0"/>
-          <w:numId w:val="31"/>
-        </w:numPr>
-        <w:rPr>
-          <w:lang w:val="sr-Latn-CS"/>
-        </w:rPr>
-      </w:pPr>
-      <w:r>
-        <w:rPr>
-          <w:lang w:val="sr-Latn-CS"/>
-        </w:rPr>
-        <w:t>Korisniku se prikazuje obaveštenje da je zahtev uspešno/neuspešno poslat.</w:t>
-      </w:r>
-    </w:p>
-    <w:p>
-      <w:pPr>
-        <w:pStyle w:val="BodyText"/>
-        <w:keepNext/>
-        <w:rPr>
-          <w:b/>
-          <w:bCs/>
-          <w:lang w:val="sr-Latn-CS"/>
-        </w:rPr>
-      </w:pPr>
-      <w:r>
-        <w:rPr>
-          <w:b/>
-          <w:bCs/>
-          <w:lang w:val="sr-Latn-CS"/>
-        </w:rPr>
-        <w:t>Izuze</w:t>
-      </w:r>
-      <w:r>
-        <w:rPr>
-          <w:b/>
-          <w:bCs/>
-          <w:lang w:val="sr-Latn-CS"/>
-        </w:rPr>
-        <w:t>ci:</w:t>
-      </w:r>
-    </w:p>
-    <w:p>
-      <w:pPr>
-        <w:pStyle w:val="BodyText"/>
-        <w:rPr>
-          <w:lang w:val="sr-Latn-CS"/>
-        </w:rPr>
-      </w:pPr>
-      <w:r>
-        <w:rPr>
-          <w:lang w:val="sr-Latn-CS"/>
-        </w:rPr>
-        <w:t>Nema.</w:t>
-      </w:r>
-    </w:p>
-    <w:p>
-      <w:pPr>
-        <w:pStyle w:val="BodyText"/>
-        <w:rPr>
-          <w:b/>
-          <w:bCs/>
-          <w:lang w:val="sr-Latn-CS"/>
-        </w:rPr>
-      </w:pPr>
-      <w:r>
-        <w:rPr>
-          <w:b/>
-          <w:bCs/>
-          <w:lang w:val="sr-Latn-CS"/>
-        </w:rPr>
-        <w:t>Posledice:</w:t>
-      </w:r>
-    </w:p>
-    <w:p>
-      <w:pPr>
-        <w:ind w:left="720"/>
-        <w:rPr>
-          <w:lang w:val="sr-Latn-CS"/>
-        </w:rPr>
-      </w:pPr>
-      <w:r>
-        <w:rPr>
-          <w:lang w:val="sr-Latn-CS"/>
-        </w:rPr>
-        <w:t>Korisnik je poslao zahtev</w:t>
-      </w:r>
-      <w:r>
-        <w:rPr>
-          <w:lang w:val="sr-Latn-CS"/>
-        </w:rPr>
-        <w:t xml:space="preserve"> za rezervaciju termina fotografisanja upravi radnje</w:t>
-      </w:r>
-      <w:r>
-        <w:rPr>
-          <w:lang w:val="sr-Latn-CS"/>
-        </w:rPr>
-        <w:t>.</w:t>
-      </w:r>
+        <w:pStyle w:val="BodyText"/>
+        <w:jc w:val="center"/>
+        <w:rPr>
+          <w:lang w:val="sr-Latn-CS"/>
+        </w:rPr>
+      </w:pPr>
     </w:p>
     <w:p>
       <w:pPr>
@@ -8616,6 +8642,7 @@
         <w:rPr>
           <w:lang w:val="sr-Latn-CS"/>
         </w:rPr>
+        <w:lastRenderedPageBreak/>
         <w:t>Prikazuje se stranica koja sadrži</w:t>
       </w:r>
       <w:r>
@@ -8763,7 +8790,6 @@
           <w:bCs/>
           <w:lang w:val="sr-Latn-CS"/>
         </w:rPr>
-        <w:lastRenderedPageBreak/>
         <w:t>Izuze</w:t>
       </w:r>
       <w:r>
@@ -18239,6 +18265,7 @@
     <w:lsdException w:name="HTML Sample" w:semiHidden="1" w:unhideWhenUsed="1"/>
     <w:lsdException w:name="HTML Typewriter" w:semiHidden="1" w:unhideWhenUsed="1"/>
     <w:lsdException w:name="HTML Variable" w:semiHidden="1" w:unhideWhenUsed="1"/>
+    <w:lsdException w:name="Normal Table" w:semiHidden="1" w:unhideWhenUsed="1"/>
     <w:lsdException w:name="annotation subject" w:semiHidden="1" w:unhideWhenUsed="1"/>
     <w:lsdException w:name="No List" w:semiHidden="1" w:unhideWhenUsed="1"/>
     <w:lsdException w:name="Outline List 1" w:semiHidden="1" w:unhideWhenUsed="1"/>
@@ -18282,8 +18309,10 @@
     <w:lsdException w:name="Table Elegant" w:semiHidden="1" w:unhideWhenUsed="1"/>
     <w:lsdException w:name="Table Professional" w:semiHidden="1" w:unhideWhenUsed="1"/>
     <w:lsdException w:name="Table Subtle 1" w:semiHidden="1" w:unhideWhenUsed="1"/>
+    <w:lsdException w:name="Table Subtle 2" w:semiHidden="1" w:unhideWhenUsed="1"/>
     <w:lsdException w:name="Table Web 1" w:semiHidden="1" w:unhideWhenUsed="1"/>
     <w:lsdException w:name="Table Web 2" w:semiHidden="1" w:unhideWhenUsed="1"/>
+    <w:lsdException w:name="Table Web 3" w:semiHidden="1" w:unhideWhenUsed="1"/>
     <w:lsdException w:name="Balloon Text" w:semiHidden="1" w:unhideWhenUsed="1"/>
     <w:lsdException w:name="Table Theme" w:semiHidden="1" w:unhideWhenUsed="1"/>
     <w:lsdException w:name="Placeholder Text" w:semiHidden="1" w:uiPriority="99"/>
@@ -19303,7 +19332,7 @@
 </file>
 
 <file path=customXml/itemProps1.xml><?xml version="1.0" encoding="utf-8"?>
-<ds:datastoreItem xmlns:ds="http://schemas.openxmlformats.org/officeDocument/2006/customXml" ds:itemID="{73F78654-ACF0-4D95-925F-44B408103B67}">
+<ds:datastoreItem xmlns:ds="http://schemas.openxmlformats.org/officeDocument/2006/customXml" ds:itemID="{60187A27-1E47-44AD-8167-C39A02AE15C5}">
   <ds:schemaRefs>
     <ds:schemaRef ds:uri="http://schemas.openxmlformats.org/officeDocument/2006/bibliography"/>
   </ds:schemaRefs>

--- a/Dokumentacija/SI_04_SpecifikacijaZahteva.docx
+++ b/Dokumentacija/SI_04_SpecifikacijaZahteva.docx
@@ -1,6 +1,6 @@
 
 <file path=word/document.xml><?xml version="1.0" encoding="utf-8"?>
-<w:document xmlns:wpc="http://schemas.microsoft.com/office/word/2010/wordprocessingCanvas" xmlns:cx="http://schemas.microsoft.com/office/drawing/2014/chartex" xmlns:cx1="http://schemas.microsoft.com/office/drawing/2015/9/8/chartex" xmlns:cx2="http://schemas.microsoft.com/office/drawing/2015/10/21/chartex" xmlns:cx3="http://schemas.microsoft.com/office/drawing/2016/5/9/chartex" xmlns:cx4="http://schemas.microsoft.com/office/drawing/2016/5/10/chartex" xmlns:cx5="http://schemas.microsoft.com/office/drawing/2016/5/11/chartex" xmlns:cx6="http://schemas.microsoft.com/office/drawing/2016/5/12/chartex" xmlns:cx7="http://schemas.microsoft.com/office/drawing/2016/5/13/chartex" xmlns:cx8="http://schemas.microsoft.com/office/drawing/2016/5/14/chartex" xmlns:mc="http://schemas.openxmlformats.org/markup-compatibility/2006" xmlns:aink="http://schemas.microsoft.com/office/drawing/2016/ink" xmlns:am3d="http://schemas.microsoft.com/office/drawing/2017/model3d" xmlns:o="urn:schemas-microsoft-com:office:office" xmlns:r="http://schemas.openxmlformats.org/officeDocument/2006/relationships" xmlns:m="http://schemas.openxmlformats.org/officeDocument/2006/math" xmlns:v="urn:schemas-microsoft-com:vml" xmlns:wp14="http://schemas.microsoft.com/office/word/2010/wordprocessingDrawing" xmlns:wp="http://schemas.openxmlformats.org/drawingml/2006/wordprocessingDrawing" xmlns:w10="urn:schemas-microsoft-com:office:word" xmlns:w="http://schemas.openxmlformats.org/wordprocessingml/2006/main" xmlns:w14="http://schemas.microsoft.com/office/word/2010/wordml" xmlns:w15="http://schemas.microsoft.com/office/word/2012/wordml" xmlns:w16cid="http://schemas.microsoft.com/office/word/2016/wordml/cid" xmlns:w16se="http://schemas.microsoft.com/office/word/2015/wordml/symex" xmlns:wpg="http://schemas.microsoft.com/office/word/2010/wordprocessingGroup" xmlns:wpi="http://schemas.microsoft.com/office/word/2010/wordprocessingInk" xmlns:wne="http://schemas.microsoft.com/office/word/2006/wordml" xmlns:wps="http://schemas.microsoft.com/office/word/2010/wordprocessingShape" mc:Ignorable="w14 w15 w16se w16cid wp14">
+<w:document xmlns:wpc="http://schemas.microsoft.com/office/word/2010/wordprocessingCanvas" xmlns:mc="http://schemas.openxmlformats.org/markup-compatibility/2006" xmlns:o="urn:schemas-microsoft-com:office:office" xmlns:r="http://schemas.openxmlformats.org/officeDocument/2006/relationships" xmlns:m="http://schemas.openxmlformats.org/officeDocument/2006/math" xmlns:v="urn:schemas-microsoft-com:vml" xmlns:wp14="http://schemas.microsoft.com/office/word/2010/wordprocessingDrawing" xmlns:wp="http://schemas.openxmlformats.org/drawingml/2006/wordprocessingDrawing" xmlns:w10="urn:schemas-microsoft-com:office:word" xmlns:w="http://schemas.openxmlformats.org/wordprocessingml/2006/main" xmlns:w14="http://schemas.microsoft.com/office/word/2010/wordml" xmlns:wpg="http://schemas.microsoft.com/office/word/2010/wordprocessingGroup" xmlns:wpi="http://schemas.microsoft.com/office/word/2010/wordprocessingInk" xmlns:wne="http://schemas.microsoft.com/office/word/2006/wordml" xmlns:wps="http://schemas.microsoft.com/office/word/2010/wordprocessingShape" mc:Ignorable="w14 wp14">
   <w:body>
     <w:p>
       <w:pPr>
@@ -126,8 +126,8 @@
           <w:lang w:val="sr-Latn-CS"/>
         </w:rPr>
         <w:sectPr>
-          <w:headerReference w:type="default" r:id="rId8"/>
-          <w:footerReference w:type="even" r:id="rId9"/>
+          <w:headerReference w:type="default" r:id="rId9"/>
+          <w:footerReference w:type="even" r:id="rId10"/>
           <w:pgSz w:w="12240" w:h="15840" w:code="1"/>
           <w:pgMar w:top="1440" w:right="1440" w:bottom="1440" w:left="1440" w:header="708" w:footer="708" w:gutter="0"/>
           <w:cols w:space="708"/>
@@ -448,8 +448,6 @@
               </w:rPr>
               <w:t>Ispravka</w:t>
             </w:r>
-            <w:bookmarkStart w:id="0" w:name="_GoBack"/>
-            <w:bookmarkEnd w:id="0"/>
           </w:p>
         </w:tc>
         <w:tc>
@@ -468,6 +466,84 @@
                 <w:lang w:val="sr-Latn-CS"/>
               </w:rPr>
               <w:t>Marko Aranđelović</w:t>
+            </w:r>
+          </w:p>
+        </w:tc>
+      </w:tr>
+      <w:tr>
+        <w:tc>
+          <w:tcPr>
+            <w:tcW w:w="2304" w:type="dxa"/>
+          </w:tcPr>
+          <w:p>
+            <w:pPr>
+              <w:pStyle w:val="Tabletext"/>
+              <w:rPr>
+                <w:lang w:val="sr-Latn-CS"/>
+              </w:rPr>
+            </w:pPr>
+            <w:r>
+              <w:rPr>
+                <w:lang w:val="sr-Latn-CS"/>
+              </w:rPr>
+              <w:t>14.06.2019</w:t>
+            </w:r>
+          </w:p>
+        </w:tc>
+        <w:tc>
+          <w:tcPr>
+            <w:tcW w:w="1152" w:type="dxa"/>
+          </w:tcPr>
+          <w:p>
+            <w:pPr>
+              <w:pStyle w:val="Tabletext"/>
+              <w:rPr>
+                <w:lang w:val="sr-Latn-CS"/>
+              </w:rPr>
+            </w:pPr>
+            <w:r>
+              <w:rPr>
+                <w:lang w:val="sr-Latn-CS"/>
+              </w:rPr>
+              <w:t>2.0</w:t>
+            </w:r>
+          </w:p>
+        </w:tc>
+        <w:tc>
+          <w:tcPr>
+            <w:tcW w:w="3744" w:type="dxa"/>
+          </w:tcPr>
+          <w:p>
+            <w:pPr>
+              <w:pStyle w:val="Tabletext"/>
+              <w:rPr>
+                <w:lang w:val="sr-Latn-CS"/>
+              </w:rPr>
+            </w:pPr>
+            <w:r>
+              <w:rPr>
+                <w:lang w:val="sr-Latn-CS"/>
+              </w:rPr>
+              <w:t>Ispravka</w:t>
+            </w:r>
+          </w:p>
+        </w:tc>
+        <w:tc>
+          <w:tcPr>
+            <w:tcW w:w="2304" w:type="dxa"/>
+          </w:tcPr>
+          <w:p>
+            <w:pPr>
+              <w:pStyle w:val="Tabletext"/>
+              <w:rPr>
+                <w:lang w:val="sr-Latn-CS"/>
+              </w:rPr>
+            </w:pPr>
+            <w:r>
+              <w:rPr>
+                <w:lang w:val="sr-Latn-CS"/>
+              </w:rPr>
+              <w:t>Milica Trifunović</w:t>
             </w:r>
           </w:p>
         </w:tc>
@@ -526,60 +602,6 @@
           </w:p>
         </w:tc>
       </w:tr>
-      <w:tr>
-        <w:tc>
-          <w:tcPr>
-            <w:tcW w:w="2304" w:type="dxa"/>
-          </w:tcPr>
-          <w:p>
-            <w:pPr>
-              <w:pStyle w:val="Tabletext"/>
-              <w:rPr>
-                <w:lang w:val="sr-Latn-CS"/>
-              </w:rPr>
-            </w:pPr>
-          </w:p>
-        </w:tc>
-        <w:tc>
-          <w:tcPr>
-            <w:tcW w:w="1152" w:type="dxa"/>
-          </w:tcPr>
-          <w:p>
-            <w:pPr>
-              <w:pStyle w:val="Tabletext"/>
-              <w:rPr>
-                <w:lang w:val="sr-Latn-CS"/>
-              </w:rPr>
-            </w:pPr>
-          </w:p>
-        </w:tc>
-        <w:tc>
-          <w:tcPr>
-            <w:tcW w:w="3744" w:type="dxa"/>
-          </w:tcPr>
-          <w:p>
-            <w:pPr>
-              <w:pStyle w:val="Tabletext"/>
-              <w:rPr>
-                <w:lang w:val="sr-Latn-CS"/>
-              </w:rPr>
-            </w:pPr>
-          </w:p>
-        </w:tc>
-        <w:tc>
-          <w:tcPr>
-            <w:tcW w:w="2304" w:type="dxa"/>
-          </w:tcPr>
-          <w:p>
-            <w:pPr>
-              <w:pStyle w:val="Tabletext"/>
-              <w:rPr>
-                <w:lang w:val="sr-Latn-CS"/>
-              </w:rPr>
-            </w:pPr>
-          </w:p>
-        </w:tc>
-      </w:tr>
     </w:tbl>
     <w:p>
       <w:pPr>
@@ -684,7 +706,7 @@
         <w:rPr>
           <w:noProof/>
         </w:rPr>
-        <w:instrText xml:space="preserve"> PAGEREF _Toc4951031 \h </w:instrText>
+        <w:instrText xml:space="preserve"> PAGEREF _Toc11440456 \h </w:instrText>
       </w:r>
       <w:r>
         <w:rPr>
@@ -764,7 +786,7 @@
         <w:rPr>
           <w:noProof/>
         </w:rPr>
-        <w:instrText xml:space="preserve"> PAGEREF _Toc4951032 \h </w:instrText>
+        <w:instrText xml:space="preserve"> PAGEREF _Toc11440457 \h </w:instrText>
       </w:r>
       <w:r>
         <w:rPr>
@@ -844,7 +866,7 @@
         <w:rPr>
           <w:noProof/>
         </w:rPr>
-        <w:instrText xml:space="preserve"> PAGEREF _Toc4951033 \h </w:instrText>
+        <w:instrText xml:space="preserve"> PAGEREF _Toc11440458 \h </w:instrText>
       </w:r>
       <w:r>
         <w:rPr>
@@ -924,7 +946,7 @@
         <w:rPr>
           <w:noProof/>
         </w:rPr>
-        <w:instrText xml:space="preserve"> PAGEREF _Toc4951034 \h </w:instrText>
+        <w:instrText xml:space="preserve"> PAGEREF _Toc11440459 \h </w:instrText>
       </w:r>
       <w:r>
         <w:rPr>
@@ -1004,7 +1026,7 @@
         <w:rPr>
           <w:noProof/>
         </w:rPr>
-        <w:instrText xml:space="preserve"> PAGEREF _Toc4951035 \h </w:instrText>
+        <w:instrText xml:space="preserve"> PAGEREF _Toc11440460 \h </w:instrText>
       </w:r>
       <w:r>
         <w:rPr>
@@ -1084,7 +1106,7 @@
         <w:rPr>
           <w:noProof/>
         </w:rPr>
-        <w:instrText xml:space="preserve"> PAGEREF _Toc4951036 \h </w:instrText>
+        <w:instrText xml:space="preserve"> PAGEREF _Toc11440461 \h </w:instrText>
       </w:r>
       <w:r>
         <w:rPr>
@@ -1164,7 +1186,7 @@
         <w:rPr>
           <w:noProof/>
         </w:rPr>
-        <w:instrText xml:space="preserve"> PAGEREF _Toc4951037 \h </w:instrText>
+        <w:instrText xml:space="preserve"> PAGEREF _Toc11440462 \h </w:instrText>
       </w:r>
       <w:r>
         <w:rPr>
@@ -1244,7 +1266,7 @@
         <w:rPr>
           <w:noProof/>
         </w:rPr>
-        <w:instrText xml:space="preserve"> PAGEREF _Toc4951038 \h </w:instrText>
+        <w:instrText xml:space="preserve"> PAGEREF _Toc11440463 \h </w:instrText>
       </w:r>
       <w:r>
         <w:rPr>
@@ -1324,7 +1346,7 @@
         <w:rPr>
           <w:noProof/>
         </w:rPr>
-        <w:instrText xml:space="preserve"> PAGEREF _Toc4951039 \h </w:instrText>
+        <w:instrText xml:space="preserve"> PAGEREF _Toc11440464 \h </w:instrText>
       </w:r>
       <w:r>
         <w:rPr>
@@ -1404,7 +1426,7 @@
         <w:rPr>
           <w:noProof/>
         </w:rPr>
-        <w:instrText xml:space="preserve"> PAGEREF _Toc4951040 \h </w:instrText>
+        <w:instrText xml:space="preserve"> PAGEREF _Toc11440465 \h </w:instrText>
       </w:r>
       <w:r>
         <w:rPr>
@@ -1484,7 +1506,7 @@
         <w:rPr>
           <w:noProof/>
         </w:rPr>
-        <w:instrText xml:space="preserve"> PAGEREF _Toc4951041 \h </w:instrText>
+        <w:instrText xml:space="preserve"> PAGEREF _Toc11440466 \h </w:instrText>
       </w:r>
       <w:r>
         <w:rPr>
@@ -1564,7 +1586,7 @@
         <w:rPr>
           <w:noProof/>
         </w:rPr>
-        <w:instrText xml:space="preserve"> PAGEREF _Toc4951042 \h </w:instrText>
+        <w:instrText xml:space="preserve"> PAGEREF _Toc11440467 \h </w:instrText>
       </w:r>
       <w:r>
         <w:rPr>
@@ -1644,7 +1666,7 @@
         <w:rPr>
           <w:noProof/>
         </w:rPr>
-        <w:instrText xml:space="preserve"> PAGEREF _Toc4951043 \h </w:instrText>
+        <w:instrText xml:space="preserve"> PAGEREF _Toc11440468 \h </w:instrText>
       </w:r>
       <w:r>
         <w:rPr>
@@ -1724,7 +1746,7 @@
         <w:rPr>
           <w:noProof/>
         </w:rPr>
-        <w:instrText xml:space="preserve"> PAGEREF _Toc4951044 \h </w:instrText>
+        <w:instrText xml:space="preserve"> PAGEREF _Toc11440469 \h </w:instrText>
       </w:r>
       <w:r>
         <w:rPr>
@@ -1804,7 +1826,7 @@
         <w:rPr>
           <w:noProof/>
         </w:rPr>
-        <w:instrText xml:space="preserve"> PAGEREF _Toc4951045 \h </w:instrText>
+        <w:instrText xml:space="preserve"> PAGEREF _Toc11440470 \h </w:instrText>
       </w:r>
       <w:r>
         <w:rPr>
@@ -1884,7 +1906,7 @@
         <w:rPr>
           <w:noProof/>
         </w:rPr>
-        <w:instrText xml:space="preserve"> PAGEREF _Toc4951046 \h </w:instrText>
+        <w:instrText xml:space="preserve"> PAGEREF _Toc11440471 \h </w:instrText>
       </w:r>
       <w:r>
         <w:rPr>
@@ -1946,7 +1968,7 @@
           <w:noProof/>
           <w:lang w:val="sr-Latn-CS"/>
         </w:rPr>
-        <w:t>Ažuriranje naloga</w:t>
+        <w:t>Ažuriranje lozinke</w:t>
       </w:r>
       <w:r>
         <w:rPr>
@@ -1964,7 +1986,7 @@
         <w:rPr>
           <w:noProof/>
         </w:rPr>
-        <w:instrText xml:space="preserve"> PAGEREF _Toc4951047 \h </w:instrText>
+        <w:instrText xml:space="preserve"> PAGEREF _Toc11440472 \h </w:instrText>
       </w:r>
       <w:r>
         <w:rPr>
@@ -2044,7 +2066,7 @@
         <w:rPr>
           <w:noProof/>
         </w:rPr>
-        <w:instrText xml:space="preserve"> PAGEREF _Toc4951048 \h </w:instrText>
+        <w:instrText xml:space="preserve"> PAGEREF _Toc11440473 \h </w:instrText>
       </w:r>
       <w:r>
         <w:rPr>
@@ -2106,7 +2128,7 @@
           <w:noProof/>
           <w:lang w:val="sr-Latn-CS"/>
         </w:rPr>
-        <w:t>Naručivanje proizvoda firme</w:t>
+        <w:t>Zakazivanje usluga fotografisanja</w:t>
       </w:r>
       <w:r>
         <w:rPr>
@@ -2124,7 +2146,7 @@
         <w:rPr>
           <w:noProof/>
         </w:rPr>
-        <w:instrText xml:space="preserve"> PAGEREF _Toc4951049 \h </w:instrText>
+        <w:instrText xml:space="preserve"> PAGEREF _Toc11440474 \h </w:instrText>
       </w:r>
       <w:r>
         <w:rPr>
@@ -2141,7 +2163,7 @@
         <w:rPr>
           <w:noProof/>
         </w:rPr>
-        <w:t>10</w:t>
+        <w:t>11</w:t>
       </w:r>
       <w:r>
         <w:rPr>
@@ -2186,7 +2208,7 @@
           <w:noProof/>
           <w:lang w:val="sr-Latn-CS"/>
         </w:rPr>
-        <w:t>Zakazivanje usluga fotografisanja</w:t>
+        <w:t>Naručivanje proizvoda firme</w:t>
       </w:r>
       <w:r>
         <w:rPr>
@@ -2204,7 +2226,7 @@
         <w:rPr>
           <w:noProof/>
         </w:rPr>
-        <w:instrText xml:space="preserve"> PAGEREF _Toc4951050 \h </w:instrText>
+        <w:instrText xml:space="preserve"> PAGEREF _Toc11440475 \h </w:instrText>
       </w:r>
       <w:r>
         <w:rPr>
@@ -2221,7 +2243,7 @@
         <w:rPr>
           <w:noProof/>
         </w:rPr>
-        <w:t>11</w:t>
+        <w:t>12</w:t>
       </w:r>
       <w:r>
         <w:rPr>
@@ -2286,7 +2308,7 @@
         <w:rPr>
           <w:noProof/>
         </w:rPr>
-        <w:instrText xml:space="preserve"> PAGEREF _Toc4951051 \h </w:instrText>
+        <w:instrText xml:space="preserve"> PAGEREF _Toc11440476 \h </w:instrText>
       </w:r>
       <w:r>
         <w:rPr>
@@ -2303,7 +2325,7 @@
         <w:rPr>
           <w:noProof/>
         </w:rPr>
-        <w:t>11</w:t>
+        <w:t>13</w:t>
       </w:r>
       <w:r>
         <w:rPr>
@@ -2368,7 +2390,7 @@
         <w:rPr>
           <w:noProof/>
         </w:rPr>
-        <w:instrText xml:space="preserve"> PAGEREF _Toc4951052 \h </w:instrText>
+        <w:instrText xml:space="preserve"> PAGEREF _Toc11440477 \h </w:instrText>
       </w:r>
       <w:r>
         <w:rPr>
@@ -2385,7 +2407,7 @@
         <w:rPr>
           <w:noProof/>
         </w:rPr>
-        <w:t>12</w:t>
+        <w:t>14</w:t>
       </w:r>
       <w:r>
         <w:rPr>
@@ -2449,7 +2471,7 @@
         <w:rPr>
           <w:noProof/>
         </w:rPr>
-        <w:instrText xml:space="preserve"> PAGEREF _Toc4951054 \h </w:instrText>
+        <w:instrText xml:space="preserve"> PAGEREF _Toc11440479 \h </w:instrText>
       </w:r>
       <w:r>
         <w:rPr>
@@ -2466,7 +2488,7 @@
         <w:rPr>
           <w:noProof/>
         </w:rPr>
-        <w:t>12</w:t>
+        <w:t>14</w:t>
       </w:r>
       <w:r>
         <w:rPr>
@@ -2474,6 +2496,8 @@
         </w:rPr>
         <w:fldChar w:fldCharType="end"/>
       </w:r>
+      <w:bookmarkStart w:id="0" w:name="_GoBack"/>
+      <w:bookmarkEnd w:id="0"/>
     </w:p>
     <w:p>
       <w:pPr>
@@ -2512,7 +2536,7 @@
           <w:noProof/>
           <w:lang w:val="sr-Latn-CS"/>
         </w:rPr>
-        <w:t>Uređivanje slika na početnoj strani</w:t>
+        <w:t>Uvid u angažovanja</w:t>
       </w:r>
       <w:r>
         <w:rPr>
@@ -2530,7 +2554,7 @@
         <w:rPr>
           <w:noProof/>
         </w:rPr>
-        <w:instrText xml:space="preserve"> PAGEREF _Toc4951055 \h </w:instrText>
+        <w:instrText xml:space="preserve"> PAGEREF _Toc11440480 \h </w:instrText>
       </w:r>
       <w:r>
         <w:rPr>
@@ -2547,7 +2571,7 @@
         <w:rPr>
           <w:noProof/>
         </w:rPr>
-        <w:t>13</w:t>
+        <w:t>15</w:t>
       </w:r>
       <w:r>
         <w:rPr>
@@ -2593,7 +2617,7 @@
           <w:noProof/>
           <w:lang w:val="sr-Latn-CS"/>
         </w:rPr>
-        <w:t>Uvid u angažovanja</w:t>
+        <w:t>Uređivanje slika na početnoj strani</w:t>
       </w:r>
       <w:r>
         <w:rPr>
@@ -2611,7 +2635,7 @@
         <w:rPr>
           <w:noProof/>
         </w:rPr>
-        <w:instrText xml:space="preserve"> PAGEREF _Toc4951056 \h </w:instrText>
+        <w:instrText xml:space="preserve"> PAGEREF _Toc11440481 \h </w:instrText>
       </w:r>
       <w:r>
         <w:rPr>
@@ -2628,7 +2652,7 @@
         <w:rPr>
           <w:noProof/>
         </w:rPr>
-        <w:t>14</w:t>
+        <w:t>15</w:t>
       </w:r>
       <w:r>
         <w:rPr>
@@ -2692,7 +2716,7 @@
         <w:rPr>
           <w:noProof/>
         </w:rPr>
-        <w:instrText xml:space="preserve"> PAGEREF _Toc4951057 \h </w:instrText>
+        <w:instrText xml:space="preserve"> PAGEREF _Toc11440482 \h </w:instrText>
       </w:r>
       <w:r>
         <w:rPr>
@@ -2709,7 +2733,7 @@
         <w:rPr>
           <w:noProof/>
         </w:rPr>
-        <w:t>14</w:t>
+        <w:t>16</w:t>
       </w:r>
       <w:r>
         <w:rPr>
@@ -2773,7 +2797,7 @@
         <w:rPr>
           <w:noProof/>
         </w:rPr>
-        <w:instrText xml:space="preserve"> PAGEREF _Toc4951058 \h </w:instrText>
+        <w:instrText xml:space="preserve"> PAGEREF _Toc11440483 \h </w:instrText>
       </w:r>
       <w:r>
         <w:rPr>
@@ -2790,7 +2814,7 @@
         <w:rPr>
           <w:noProof/>
         </w:rPr>
-        <w:t>15</w:t>
+        <w:t>17</w:t>
       </w:r>
       <w:r>
         <w:rPr>
@@ -2835,7 +2859,7 @@
           <w:noProof/>
           <w:lang w:val="sr-Latn-CS"/>
         </w:rPr>
-        <w:t>Raspoređivanje obaveza fotografima</w:t>
+        <w:t>Evidencija članova</w:t>
       </w:r>
       <w:r>
         <w:rPr>
@@ -2853,7 +2877,7 @@
         <w:rPr>
           <w:noProof/>
         </w:rPr>
-        <w:instrText xml:space="preserve"> PAGEREF _Toc4951059 \h </w:instrText>
+        <w:instrText xml:space="preserve"> PAGEREF _Toc11440484 \h </w:instrText>
       </w:r>
       <w:r>
         <w:rPr>
@@ -2870,7 +2894,7 @@
         <w:rPr>
           <w:noProof/>
         </w:rPr>
-        <w:t>15</w:t>
+        <w:t>17</w:t>
       </w:r>
       <w:r>
         <w:rPr>
@@ -2915,7 +2939,7 @@
           <w:noProof/>
           <w:lang w:val="sr-Latn-CS"/>
         </w:rPr>
-        <w:t>Pregled profila</w:t>
+        <w:t>Dodavanje profila fotografa</w:t>
       </w:r>
       <w:r>
         <w:rPr>
@@ -2933,7 +2957,7 @@
         <w:rPr>
           <w:noProof/>
         </w:rPr>
-        <w:instrText xml:space="preserve"> PAGEREF _Toc4951060 \h </w:instrText>
+        <w:instrText xml:space="preserve"> PAGEREF _Toc11440485 \h </w:instrText>
       </w:r>
       <w:r>
         <w:rPr>
@@ -2950,7 +2974,7 @@
         <w:rPr>
           <w:noProof/>
         </w:rPr>
-        <w:t>16</w:t>
+        <w:t>18</w:t>
       </w:r>
       <w:r>
         <w:rPr>
@@ -2995,7 +3019,7 @@
           <w:noProof/>
           <w:lang w:val="sr-Latn-CS"/>
         </w:rPr>
-        <w:t>Dodavanje profila fotografa</w:t>
+        <w:t>Brisanje profila</w:t>
       </w:r>
       <w:r>
         <w:rPr>
@@ -3013,7 +3037,7 @@
         <w:rPr>
           <w:noProof/>
         </w:rPr>
-        <w:instrText xml:space="preserve"> PAGEREF _Toc4951061 \h </w:instrText>
+        <w:instrText xml:space="preserve"> PAGEREF _Toc11440486 \h </w:instrText>
       </w:r>
       <w:r>
         <w:rPr>
@@ -3030,7 +3054,7 @@
         <w:rPr>
           <w:noProof/>
         </w:rPr>
-        <w:t>16</w:t>
+        <w:t>18</w:t>
       </w:r>
       <w:r>
         <w:rPr>
@@ -3041,9 +3065,9 @@
     </w:p>
     <w:p>
       <w:pPr>
-        <w:pStyle w:val="TOC2"/>
-        <w:tabs>
-          <w:tab w:val="left" w:pos="1200"/>
+        <w:pStyle w:val="TOC1"/>
+        <w:tabs>
+          <w:tab w:val="left" w:pos="432"/>
         </w:tabs>
         <w:rPr>
           <w:rFonts w:asciiTheme="minorHAnsi" w:eastAsiaTheme="minorEastAsia" w:hAnsiTheme="minorHAnsi" w:cstheme="minorBidi"/>
@@ -3056,9 +3080,10 @@
       <w:r>
         <w:rPr>
           <w:noProof/>
-          <w:lang w:val="sr-Latn-CS"/>
-        </w:rPr>
-        <w:t>6.20</w:t>
+          <w:color w:val="000000" w:themeColor="text1"/>
+          <w:lang w:val="sr-Latn-CS"/>
+        </w:rPr>
+        <w:t>7.</w:t>
       </w:r>
       <w:r>
         <w:rPr>
@@ -3075,7 +3100,7 @@
           <w:noProof/>
           <w:lang w:val="sr-Latn-CS"/>
         </w:rPr>
-        <w:t>Brisanje profila</w:t>
+        <w:t>Dodatni zahtevi</w:t>
       </w:r>
       <w:r>
         <w:rPr>
@@ -3093,7 +3118,7 @@
         <w:rPr>
           <w:noProof/>
         </w:rPr>
-        <w:instrText xml:space="preserve"> PAGEREF _Toc4951062 \h </w:instrText>
+        <w:instrText xml:space="preserve"> PAGEREF _Toc11440487 \h </w:instrText>
       </w:r>
       <w:r>
         <w:rPr>
@@ -3110,7 +3135,7 @@
         <w:rPr>
           <w:noProof/>
         </w:rPr>
-        <w:t>17</w:t>
+        <w:t>19</w:t>
       </w:r>
       <w:r>
         <w:rPr>
@@ -3121,9 +3146,9 @@
     </w:p>
     <w:p>
       <w:pPr>
-        <w:pStyle w:val="TOC1"/>
-        <w:tabs>
-          <w:tab w:val="left" w:pos="432"/>
+        <w:pStyle w:val="TOC2"/>
+        <w:tabs>
+          <w:tab w:val="left" w:pos="1000"/>
         </w:tabs>
         <w:rPr>
           <w:rFonts w:asciiTheme="minorHAnsi" w:eastAsiaTheme="minorEastAsia" w:hAnsiTheme="minorHAnsi" w:cstheme="minorBidi"/>
@@ -3139,7 +3164,7 @@
           <w:color w:val="000000" w:themeColor="text1"/>
           <w:lang w:val="sr-Latn-CS"/>
         </w:rPr>
-        <w:t>7.</w:t>
+        <w:t>7.1</w:t>
       </w:r>
       <w:r>
         <w:rPr>
@@ -3156,7 +3181,7 @@
           <w:noProof/>
           <w:lang w:val="sr-Latn-CS"/>
         </w:rPr>
-        <w:t>Dodatni zahtevi</w:t>
+        <w:t>Funkcionalnost</w:t>
       </w:r>
       <w:r>
         <w:rPr>
@@ -3174,7 +3199,7 @@
         <w:rPr>
           <w:noProof/>
         </w:rPr>
-        <w:instrText xml:space="preserve"> PAGEREF _Toc4951063 \h </w:instrText>
+        <w:instrText xml:space="preserve"> PAGEREF _Toc11440488 \h </w:instrText>
       </w:r>
       <w:r>
         <w:rPr>
@@ -3191,7 +3216,7 @@
         <w:rPr>
           <w:noProof/>
         </w:rPr>
-        <w:t>18</w:t>
+        <w:t>19</w:t>
       </w:r>
       <w:r>
         <w:rPr>
@@ -3220,7 +3245,7 @@
           <w:color w:val="000000" w:themeColor="text1"/>
           <w:lang w:val="sr-Latn-CS"/>
         </w:rPr>
-        <w:t>7.1</w:t>
+        <w:t>7.2</w:t>
       </w:r>
       <w:r>
         <w:rPr>
@@ -3237,7 +3262,7 @@
           <w:noProof/>
           <w:lang w:val="sr-Latn-CS"/>
         </w:rPr>
-        <w:t>Funkcionalnost</w:t>
+        <w:t>Upotrebivost</w:t>
       </w:r>
       <w:r>
         <w:rPr>
@@ -3255,7 +3280,7 @@
         <w:rPr>
           <w:noProof/>
         </w:rPr>
-        <w:instrText xml:space="preserve"> PAGEREF _Toc4951064 \h </w:instrText>
+        <w:instrText xml:space="preserve"> PAGEREF _Toc11440489 \h </w:instrText>
       </w:r>
       <w:r>
         <w:rPr>
@@ -3272,7 +3297,7 @@
         <w:rPr>
           <w:noProof/>
         </w:rPr>
-        <w:t>18</w:t>
+        <w:t>19</w:t>
       </w:r>
       <w:r>
         <w:rPr>
@@ -3301,7 +3326,7 @@
           <w:color w:val="000000" w:themeColor="text1"/>
           <w:lang w:val="sr-Latn-CS"/>
         </w:rPr>
-        <w:t>7.2</w:t>
+        <w:t>7.3</w:t>
       </w:r>
       <w:r>
         <w:rPr>
@@ -3318,7 +3343,7 @@
           <w:noProof/>
           <w:lang w:val="sr-Latn-CS"/>
         </w:rPr>
-        <w:t>Upotrebivost</w:t>
+        <w:t>Pouzdanost</w:t>
       </w:r>
       <w:r>
         <w:rPr>
@@ -3336,7 +3361,7 @@
         <w:rPr>
           <w:noProof/>
         </w:rPr>
-        <w:instrText xml:space="preserve"> PAGEREF _Toc4951065 \h </w:instrText>
+        <w:instrText xml:space="preserve"> PAGEREF _Toc11440490 \h </w:instrText>
       </w:r>
       <w:r>
         <w:rPr>
@@ -3353,7 +3378,7 @@
         <w:rPr>
           <w:noProof/>
         </w:rPr>
-        <w:t>18</w:t>
+        <w:t>19</w:t>
       </w:r>
       <w:r>
         <w:rPr>
@@ -3382,7 +3407,7 @@
           <w:color w:val="000000" w:themeColor="text1"/>
           <w:lang w:val="sr-Latn-CS"/>
         </w:rPr>
-        <w:t>7.3</w:t>
+        <w:t>7.4</w:t>
       </w:r>
       <w:r>
         <w:rPr>
@@ -3399,7 +3424,7 @@
           <w:noProof/>
           <w:lang w:val="sr-Latn-CS"/>
         </w:rPr>
-        <w:t>Pouzdanost</w:t>
+        <w:t>Performanse</w:t>
       </w:r>
       <w:r>
         <w:rPr>
@@ -3417,7 +3442,7 @@
         <w:rPr>
           <w:noProof/>
         </w:rPr>
-        <w:instrText xml:space="preserve"> PAGEREF _Toc4951066 \h </w:instrText>
+        <w:instrText xml:space="preserve"> PAGEREF _Toc11440491 \h </w:instrText>
       </w:r>
       <w:r>
         <w:rPr>
@@ -3434,7 +3459,7 @@
         <w:rPr>
           <w:noProof/>
         </w:rPr>
-        <w:t>18</w:t>
+        <w:t>19</w:t>
       </w:r>
       <w:r>
         <w:rPr>
@@ -3463,7 +3488,7 @@
           <w:color w:val="000000" w:themeColor="text1"/>
           <w:lang w:val="sr-Latn-CS"/>
         </w:rPr>
-        <w:t>7.4</w:t>
+        <w:t>7.5</w:t>
       </w:r>
       <w:r>
         <w:rPr>
@@ -3480,7 +3505,7 @@
           <w:noProof/>
           <w:lang w:val="sr-Latn-CS"/>
         </w:rPr>
-        <w:t>Performanse</w:t>
+        <w:t>Podrška i održavanje</w:t>
       </w:r>
       <w:r>
         <w:rPr>
@@ -3498,7 +3523,7 @@
         <w:rPr>
           <w:noProof/>
         </w:rPr>
-        <w:instrText xml:space="preserve"> PAGEREF _Toc4951067 \h </w:instrText>
+        <w:instrText xml:space="preserve"> PAGEREF _Toc11440492 \h </w:instrText>
       </w:r>
       <w:r>
         <w:rPr>
@@ -3515,7 +3540,7 @@
         <w:rPr>
           <w:noProof/>
         </w:rPr>
-        <w:t>18</w:t>
+        <w:t>19</w:t>
       </w:r>
       <w:r>
         <w:rPr>
@@ -3544,7 +3569,7 @@
           <w:color w:val="000000" w:themeColor="text1"/>
           <w:lang w:val="sr-Latn-CS"/>
         </w:rPr>
-        <w:t>7.5</w:t>
+        <w:t>7.6</w:t>
       </w:r>
       <w:r>
         <w:rPr>
@@ -3561,7 +3586,7 @@
           <w:noProof/>
           <w:lang w:val="sr-Latn-CS"/>
         </w:rPr>
-        <w:t>Podrška i održavanje</w:t>
+        <w:t>Ograničenja</w:t>
       </w:r>
       <w:r>
         <w:rPr>
@@ -3579,7 +3604,7 @@
         <w:rPr>
           <w:noProof/>
         </w:rPr>
-        <w:instrText xml:space="preserve"> PAGEREF _Toc4951068 \h </w:instrText>
+        <w:instrText xml:space="preserve"> PAGEREF _Toc11440493 \h </w:instrText>
       </w:r>
       <w:r>
         <w:rPr>
@@ -3596,88 +3621,7 @@
         <w:rPr>
           <w:noProof/>
         </w:rPr>
-        <w:t>18</w:t>
-      </w:r>
-      <w:r>
-        <w:rPr>
-          <w:noProof/>
-        </w:rPr>
-        <w:fldChar w:fldCharType="end"/>
-      </w:r>
-    </w:p>
-    <w:p>
-      <w:pPr>
-        <w:pStyle w:val="TOC2"/>
-        <w:tabs>
-          <w:tab w:val="left" w:pos="1000"/>
-        </w:tabs>
-        <w:rPr>
-          <w:rFonts w:asciiTheme="minorHAnsi" w:eastAsiaTheme="minorEastAsia" w:hAnsiTheme="minorHAnsi" w:cstheme="minorBidi"/>
-          <w:noProof/>
-          <w:sz w:val="22"/>
-          <w:szCs w:val="22"/>
-          <w:lang w:eastAsia="en-US"/>
-        </w:rPr>
-      </w:pPr>
-      <w:r>
-        <w:rPr>
-          <w:noProof/>
-          <w:color w:val="000000" w:themeColor="text1"/>
-          <w:lang w:val="sr-Latn-CS"/>
-        </w:rPr>
-        <w:t>7.6</w:t>
-      </w:r>
-      <w:r>
-        <w:rPr>
-          <w:rFonts w:asciiTheme="minorHAnsi" w:eastAsiaTheme="minorEastAsia" w:hAnsiTheme="minorHAnsi" w:cstheme="minorBidi"/>
-          <w:noProof/>
-          <w:sz w:val="22"/>
-          <w:szCs w:val="22"/>
-          <w:lang w:eastAsia="en-US"/>
-        </w:rPr>
-        <w:tab/>
-      </w:r>
-      <w:r>
-        <w:rPr>
-          <w:noProof/>
-          <w:lang w:val="sr-Latn-CS"/>
-        </w:rPr>
-        <w:t>Ograničenja</w:t>
-      </w:r>
-      <w:r>
-        <w:rPr>
-          <w:noProof/>
-        </w:rPr>
-        <w:tab/>
-      </w:r>
-      <w:r>
-        <w:rPr>
-          <w:noProof/>
-        </w:rPr>
-        <w:fldChar w:fldCharType="begin"/>
-      </w:r>
-      <w:r>
-        <w:rPr>
-          <w:noProof/>
-        </w:rPr>
-        <w:instrText xml:space="preserve"> PAGEREF _Toc4951069 \h </w:instrText>
-      </w:r>
-      <w:r>
-        <w:rPr>
-          <w:noProof/>
-        </w:rPr>
-      </w:r>
-      <w:r>
-        <w:rPr>
-          <w:noProof/>
-        </w:rPr>
-        <w:fldChar w:fldCharType="separate"/>
-      </w:r>
-      <w:r>
-        <w:rPr>
-          <w:noProof/>
-        </w:rPr>
-        <w:t>18</w:t>
+        <w:t>19</w:t>
       </w:r>
       <w:r>
         <w:rPr>
@@ -3726,7 +3670,7 @@
           <w:lang w:val="sr-Latn-CS"/>
         </w:rPr>
       </w:pPr>
-      <w:bookmarkStart w:id="1" w:name="_Toc4951031"/>
+      <w:bookmarkStart w:id="1" w:name="_Toc11440456"/>
       <w:r>
         <w:rPr>
           <w:lang w:val="sr-Latn-CS"/>
@@ -3805,7 +3749,7 @@
           <w:lang w:val="sr-Latn-CS"/>
         </w:rPr>
       </w:pPr>
-      <w:bookmarkStart w:id="2" w:name="_Toc4951032"/>
+      <w:bookmarkStart w:id="2" w:name="_Toc11440457"/>
       <w:r>
         <w:rPr>
           <w:lang w:val="sr-Latn-CS"/>
@@ -3872,7 +3816,7 @@
           <w:lang w:val="sr-Latn-CS"/>
         </w:rPr>
       </w:pPr>
-      <w:bookmarkStart w:id="3" w:name="_Toc4951033"/>
+      <w:bookmarkStart w:id="3" w:name="_Toc11440458"/>
       <w:r>
         <w:rPr>
           <w:lang w:val="sr-Latn-CS"/>
@@ -3978,7 +3922,7 @@
           <w:lang w:val="sr-Latn-CS"/>
         </w:rPr>
       </w:pPr>
-      <w:bookmarkStart w:id="4" w:name="_Toc4951034"/>
+      <w:bookmarkStart w:id="4" w:name="_Toc11440459"/>
       <w:r>
         <w:rPr>
           <w:lang w:val="sr-Latn-CS"/>
@@ -4064,10 +4008,10 @@
           <w:lang w:eastAsia="en-US"/>
         </w:rPr>
         <w:drawing>
-          <wp:inline distT="0" distB="0" distL="0" distR="0" wp14:anchorId="390789F5" wp14:editId="4A797060">
-            <wp:extent cx="5881293" cy="3862426"/>
-            <wp:effectExtent l="0" t="0" r="5715" b="5080"/>
-            <wp:docPr id="6" name="Picture 6"/>
+          <wp:inline distT="0" distB="0" distL="0" distR="0" wp14:anchorId="3ECF7010" wp14:editId="24CDFAF9">
+            <wp:extent cx="5943600" cy="3903345"/>
+            <wp:effectExtent l="0" t="0" r="0" b="1905"/>
+            <wp:docPr id="2" name="Picture 2"/>
             <wp:cNvGraphicFramePr>
               <a:graphicFrameLocks xmlns:a="http://schemas.openxmlformats.org/drawingml/2006/main" noChangeAspect="1"/>
             </wp:cNvGraphicFramePr>
@@ -4075,11 +4019,11 @@
               <a:graphicData uri="http://schemas.openxmlformats.org/drawingml/2006/picture">
                 <pic:pic xmlns:pic="http://schemas.openxmlformats.org/drawingml/2006/picture">
                   <pic:nvPicPr>
-                    <pic:cNvPr id="0" name="UseCaseDiagram celog sistema.jpg"/>
+                    <pic:cNvPr id="0" name="slika.jpg"/>
                     <pic:cNvPicPr/>
                   </pic:nvPicPr>
                   <pic:blipFill>
-                    <a:blip r:embed="rId10">
+                    <a:blip r:embed="rId11">
                       <a:extLst>
                         <a:ext uri="{28A0092B-C50C-407E-A947-70E740481C1C}">
                           <a14:useLocalDpi xmlns:a14="http://schemas.microsoft.com/office/drawing/2010/main" val="0"/>
@@ -4093,7 +4037,7 @@
                   <pic:spPr>
                     <a:xfrm>
                       <a:off x="0" y="0"/>
-                      <a:ext cx="5877722" cy="3860081"/>
+                      <a:ext cx="5943600" cy="3903345"/>
                     </a:xfrm>
                     <a:prstGeom prst="rect">
                       <a:avLst/>
@@ -4254,7 +4198,7 @@
                     </pic:cNvPicPr>
                   </pic:nvPicPr>
                   <pic:blipFill>
-                    <a:blip r:embed="rId11">
+                    <a:blip r:embed="rId12">
                       <a:extLst>
                         <a:ext uri="{28A0092B-C50C-407E-A947-70E740481C1C}">
                           <a14:useLocalDpi xmlns:a14="http://schemas.microsoft.com/office/drawing/2010/main" val="0"/>
@@ -4349,7 +4293,7 @@
                     </pic:cNvPicPr>
                   </pic:nvPicPr>
                   <pic:blipFill>
-                    <a:blip r:embed="rId12">
+                    <a:blip r:embed="rId13">
                       <a:extLst>
                         <a:ext uri="{28A0092B-C50C-407E-A947-70E740481C1C}">
                           <a14:useLocalDpi xmlns:a14="http://schemas.microsoft.com/office/drawing/2010/main" val="0"/>
@@ -4438,7 +4382,7 @@
                     </pic:cNvPicPr>
                   </pic:nvPicPr>
                   <pic:blipFill>
-                    <a:blip r:embed="rId13">
+                    <a:blip r:embed="rId14">
                       <a:extLst>
                         <a:ext uri="{28A0092B-C50C-407E-A947-70E740481C1C}">
                           <a14:useLocalDpi xmlns:a14="http://schemas.microsoft.com/office/drawing/2010/main" val="0"/>
@@ -4477,7 +4421,7 @@
           <w:lang w:val="sr-Latn-CS"/>
         </w:rPr>
       </w:pPr>
-      <w:bookmarkStart w:id="5" w:name="_Toc4951035"/>
+      <w:bookmarkStart w:id="5" w:name="_Toc11440460"/>
       <w:r>
         <w:rPr>
           <w:lang w:val="sr-Latn-CS"/>
@@ -4532,7 +4476,7 @@
           <w:lang w:val="sr-Latn-CS"/>
         </w:rPr>
       </w:pPr>
-      <w:bookmarkStart w:id="6" w:name="_Toc4951036"/>
+      <w:bookmarkStart w:id="6" w:name="_Toc11440461"/>
       <w:r>
         <w:rPr>
           <w:lang w:val="sr-Latn-CS"/>
@@ -4584,7 +4528,7 @@
           <w:lang w:val="sr-Latn-CS"/>
         </w:rPr>
       </w:pPr>
-      <w:bookmarkStart w:id="7" w:name="_Toc4951037"/>
+      <w:bookmarkStart w:id="7" w:name="_Toc11440462"/>
       <w:r>
         <w:rPr>
           <w:lang w:val="sr-Latn-CS"/>
@@ -4605,7 +4549,19 @@
         <w:rPr>
           <w:lang w:val="sr-Latn-CS"/>
         </w:rPr>
-        <w:t xml:space="preserve">Prijavljivanjem na sajt imaće mogućnost online naručivanja proizvoda(izrada fotografija, kalendara, šolja, photobook-ova...) i zakazivanja usluga(shooting-a i sve vrste proslava) sa uvidom u kalendar slobodnih termina. </w:t>
+        <w:t>Prijavljivanjem na sajt imaće mogućnost online naručivanja proizvoda(izrada fotografija, kalendara, šolja,</w:t>
+      </w:r>
+      <w:r>
+        <w:rPr>
+          <w:lang w:val="sr-Latn-CS"/>
+        </w:rPr>
+        <w:t xml:space="preserve"> slagalica</w:t>
+      </w:r>
+      <w:r>
+        <w:rPr>
+          <w:lang w:val="sr-Latn-CS"/>
+        </w:rPr>
+        <w:t xml:space="preserve">...) i zakazivanja usluga(shooting-a i sve vrste proslava) sa uvidom u kalendar slobodnih termina. </w:t>
       </w:r>
     </w:p>
     <w:p>
@@ -4645,7 +4601,7 @@
           <w:lang w:val="sr-Latn-CS"/>
         </w:rPr>
       </w:pPr>
-      <w:bookmarkStart w:id="8" w:name="_Toc4951038"/>
+      <w:bookmarkStart w:id="8" w:name="_Toc11440463"/>
       <w:r>
         <w:rPr>
           <w:lang w:val="sr-Latn-CS"/>
@@ -4666,7 +4622,19 @@
         <w:rPr>
           <w:lang w:val="sr-Latn-CS"/>
         </w:rPr>
-        <w:t>Fotograf je osoba zaposlena u fotografskoj radnji i na osnovu toga ima mogućnost uređivanja stranice dodavanjem albuma sa prethodnih angažovanja i slika za prezentaciju na početnoj strani. Pri čemu su svi albumi zaštićeni jedinstvenom šifrom, koja će biti poznata organizatoru proslave.</w:t>
+        <w:t>Fotograf je osoba zaposlena u fotografskoj radnji i na osnovu toga ima mogućnost uređivanja stranice dodavanjem albuma sa prethodnih</w:t>
+      </w:r>
+      <w:r>
+        <w:rPr>
+          <w:lang w:val="sr-Latn-CS"/>
+        </w:rPr>
+        <w:t xml:space="preserve"> angažovanja</w:t>
+      </w:r>
+      <w:r>
+        <w:rPr>
+          <w:lang w:val="sr-Latn-CS"/>
+        </w:rPr>
+        <w:t>. Pri čemu su svi albumi zaštićeni jedinstvenom šifrom, koja će biti poznata organizatoru proslave.</w:t>
       </w:r>
       <w:r>
         <w:rPr>
@@ -4697,7 +4665,7 @@
           <w:lang w:val="sr-Latn-CS"/>
         </w:rPr>
       </w:pPr>
-      <w:bookmarkStart w:id="9" w:name="_Toc4951039"/>
+      <w:bookmarkStart w:id="9" w:name="_Toc11440464"/>
       <w:r>
         <w:rPr>
           <w:lang w:val="sr-Latn-CS"/>
@@ -4740,7 +4708,7 @@
           <w:lang w:val="sr-Latn-CS"/>
         </w:rPr>
       </w:pPr>
-      <w:bookmarkStart w:id="10" w:name="_Toc4951040"/>
+      <w:bookmarkStart w:id="10" w:name="_Toc11440465"/>
       <w:r>
         <w:rPr>
           <w:lang w:val="sr-Latn-CS"/>
@@ -4786,7 +4754,7 @@
           <w:lang w:val="sr-Latn-CS"/>
         </w:rPr>
       </w:pPr>
-      <w:bookmarkStart w:id="11" w:name="_Toc4951041"/>
+      <w:bookmarkStart w:id="11" w:name="_Toc11440466"/>
       <w:r>
         <w:rPr>
           <w:lang w:val="sr-Latn-CS"/>
@@ -4802,7 +4770,7 @@
           <w:lang w:val="sr-Latn-CS"/>
         </w:rPr>
       </w:pPr>
-      <w:bookmarkStart w:id="12" w:name="_Toc4951042"/>
+      <w:bookmarkStart w:id="12" w:name="_Toc11440467"/>
       <w:r>
         <w:rPr>
           <w:lang w:val="sr-Latn-CS"/>
@@ -4896,7 +4864,7 @@
           <w:bCs/>
           <w:lang w:val="sr-Latn-CS"/>
         </w:rPr>
-        <w:t>Posetilac, Zaposlen(</w:t>
+        <w:t>Zaposlen(</w:t>
       </w:r>
       <w:r>
         <w:rPr>
@@ -5234,7 +5202,7 @@
           <w:lang w:val="sr-Latn-CS"/>
         </w:rPr>
       </w:pPr>
-      <w:bookmarkStart w:id="13" w:name="_Toc4951043"/>
+      <w:bookmarkStart w:id="13" w:name="_Toc11440468"/>
       <w:r>
         <w:rPr>
           <w:lang w:val="sr-Latn-CS"/>
@@ -5514,7 +5482,7 @@
           <w:lang w:val="sr-Latn-CS"/>
         </w:rPr>
       </w:pPr>
-      <w:bookmarkStart w:id="14" w:name="_Toc4951044"/>
+      <w:bookmarkStart w:id="14" w:name="_Toc11440469"/>
       <w:r>
         <w:rPr>
           <w:lang w:val="sr-Latn-CS"/>
@@ -5730,7 +5698,15 @@
         <w:t xml:space="preserve"> </w:t>
       </w:r>
       <w:r>
-        <w:t xml:space="preserve">[izuzetak: </w:t>
+        <w:t>[</w:t>
+      </w:r>
+      <w:proofErr w:type="spellStart"/>
+      <w:r>
+        <w:t>izuzetak</w:t>
+      </w:r>
+      <w:proofErr w:type="spellEnd"/>
+      <w:r>
+        <w:t xml:space="preserve">: </w:t>
       </w:r>
       <w:r>
         <w:rPr>
@@ -5820,7 +5796,13 @@
         <w:rPr>
           <w:lang w:val="sr-Latn-RS"/>
         </w:rPr>
-        <w:t xml:space="preserve"> Vraća korisnika na formu za unos šifre.</w:t>
+        <w:t xml:space="preserve"> Vraća k</w:t>
+      </w:r>
+      <w:r>
+        <w:rPr>
+          <w:lang w:val="sr-Latn-RS"/>
+        </w:rPr>
+        <w:t>orisnika na formu za unos šifre uz poruku o pogrešnoj šifri.</w:t>
       </w:r>
     </w:p>
     <w:p>
@@ -5881,7 +5863,7 @@
           <w:lang w:val="sr-Latn-CS"/>
         </w:rPr>
       </w:pPr>
-      <w:bookmarkStart w:id="15" w:name="_Toc4951045"/>
+      <w:bookmarkStart w:id="15" w:name="_Toc11440470"/>
       <w:r>
         <w:rPr>
           <w:lang w:val="sr-Latn-CS"/>
@@ -6040,7 +6022,25 @@
         <w:rPr>
           <w:lang w:val="sr-Latn-CS"/>
         </w:rPr>
-        <w:t>Prikazuje se stranica koja sadrži meni sa svim ponuđenim proizvodima i inicijalno prikazuje jedan proizvod.</w:t>
+        <w:t>Prikazuje se stranica koja sadrži</w:t>
+      </w:r>
+      <w:r>
+        <w:rPr>
+          <w:lang w:val="sr-Latn-CS"/>
+        </w:rPr>
+        <w:t xml:space="preserve"> listu svih ponuđenih proizvoda</w:t>
+      </w:r>
+      <w:r>
+        <w:rPr>
+          <w:lang w:val="sr-Latn-CS"/>
+        </w:rPr>
+        <w:t xml:space="preserve"> </w:t>
+      </w:r>
+      <w:r>
+        <w:rPr>
+          <w:lang w:val="sr-Latn-CS"/>
+        </w:rPr>
+        <w:t>.</w:t>
       </w:r>
     </w:p>
     <w:p>
@@ -6058,7 +6058,7 @@
         <w:rPr>
           <w:lang w:val="sr-Latn-CS"/>
         </w:rPr>
-        <w:t>Posetilac/korisnik uz pomoć menija vrši pregled željenih proizvoda</w:t>
+        <w:t>Posetilac/korisnik vrši pregled željenih proizvoda</w:t>
       </w:r>
       <w:r>
         <w:rPr>
@@ -6162,7 +6162,7 @@
           <w:lang w:val="sr-Latn-CS"/>
         </w:rPr>
       </w:pPr>
-      <w:bookmarkStart w:id="16" w:name="_Toc4951046"/>
+      <w:bookmarkStart w:id="16" w:name="_Toc11440471"/>
       <w:r>
         <w:rPr>
           <w:lang w:val="sr-Latn-CS"/>
@@ -6304,7 +6304,13 @@
         <w:rPr>
           <w:lang w:val="sr-Latn-CS"/>
         </w:rPr>
-        <w:t>Posetilac bira opciju za registrovanje novog korisničkog naloga sa bilo koje stranice portala.</w:t>
+        <w:t>Posetilac bira opciju za registrovanj</w:t>
+      </w:r>
+      <w:r>
+        <w:rPr>
+          <w:lang w:val="sr-Latn-CS"/>
+        </w:rPr>
+        <w:t>e novog korisničkog naloga.</w:t>
       </w:r>
     </w:p>
     <w:p>
@@ -6410,7 +6416,15 @@
         <w:t xml:space="preserve"> vrši se validacija podataka </w:t>
       </w:r>
       <w:r>
-        <w:t xml:space="preserve">[izuzetak: </w:t>
+        <w:t>[</w:t>
+      </w:r>
+      <w:proofErr w:type="spellStart"/>
+      <w:r>
+        <w:t>izuzetak</w:t>
+      </w:r>
+      <w:proofErr w:type="spellEnd"/>
+      <w:r>
+        <w:t xml:space="preserve">: </w:t>
       </w:r>
       <w:r>
         <w:rPr>
@@ -6420,7 +6434,15 @@
         <w:t>Uneta e-mail adresa nije validna</w:t>
       </w:r>
       <w:r>
-        <w:t xml:space="preserve">][izuzetak: </w:t>
+        <w:t>][</w:t>
+      </w:r>
+      <w:proofErr w:type="spellStart"/>
+      <w:r>
+        <w:t>izuzetak</w:t>
+      </w:r>
+      <w:proofErr w:type="spellEnd"/>
+      <w:r>
+        <w:t xml:space="preserve">: </w:t>
       </w:r>
       <w:r>
         <w:rPr>
@@ -6430,6 +6452,63 @@
         <w:t>Nisu popunjena sva tražena polja</w:t>
       </w:r>
       <w:r>
+        <w:t>]</w:t>
+      </w:r>
+      <w:r>
+        <w:rPr>
+          <w:lang w:val="sr-Latn-CS"/>
+        </w:rPr>
+        <w:t xml:space="preserve">  </w:t>
+      </w:r>
+      <w:r>
+        <w:t>[</w:t>
+      </w:r>
+      <w:proofErr w:type="spellStart"/>
+      <w:r>
+        <w:t>izuzetak</w:t>
+      </w:r>
+      <w:proofErr w:type="spellEnd"/>
+      <w:r>
+        <w:t xml:space="preserve">: </w:t>
+      </w:r>
+      <w:r>
+        <w:rPr>
+          <w:iCs/>
+          <w:lang w:val="sr-Latn-RS"/>
+        </w:rPr>
+        <w:t>Broj telefona nije validan</w:t>
+      </w:r>
+      <w:r>
+        <w:rPr>
+          <w:iCs/>
+        </w:rPr>
+        <w:t>]</w:t>
+      </w:r>
+      <w:r>
+        <w:t xml:space="preserve"> </w:t>
+      </w:r>
+      <w:r>
+        <w:t>[</w:t>
+      </w:r>
+      <w:proofErr w:type="spellStart"/>
+      <w:r>
+        <w:t>izuzetak</w:t>
+      </w:r>
+      <w:proofErr w:type="spellEnd"/>
+      <w:r>
+        <w:t>:</w:t>
+      </w:r>
+      <w:r>
+        <w:rPr>
+          <w:iCs/>
+          <w:lang w:val="sr-Latn-RS"/>
+        </w:rPr>
+        <w:t>Uneta šifra je prekratka, mora sadržati najmanje 6 karaktera</w:t>
+      </w:r>
+      <w:r>
+        <w:rPr>
+          <w:iCs/>
+        </w:rPr>
         <w:t>].</w:t>
       </w:r>
     </w:p>
@@ -6598,6 +6677,80 @@
     <w:p>
       <w:pPr>
         <w:pStyle w:val="BodyText"/>
+        <w:rPr>
+          <w:iCs/>
+        </w:rPr>
+      </w:pPr>
+      <w:r>
+        <w:t>[</w:t>
+      </w:r>
+      <w:r>
+        <w:rPr>
+          <w:i/>
+          <w:iCs/>
+          <w:lang w:val="sr-Latn-RS"/>
+        </w:rPr>
+        <w:t>Broj telefona nije validan</w:t>
+      </w:r>
+      <w:r>
+        <w:rPr>
+          <w:iCs/>
+        </w:rPr>
+        <w:t xml:space="preserve">] </w:t>
+      </w:r>
+      <w:r>
+        <w:rPr>
+          <w:lang w:val="sr-Latn-RS"/>
+        </w:rPr>
+        <w:t>Vraća korisnika na formu za registraciju uz odgovarajuću poruku o grešci</w:t>
+      </w:r>
+      <w:r>
+        <w:rPr>
+          <w:lang w:val="sr-Latn-CS"/>
+        </w:rPr>
+        <w:t>.</w:t>
+      </w:r>
+    </w:p>
+    <w:p>
+      <w:pPr>
+        <w:pStyle w:val="BodyText"/>
+        <w:rPr>
+          <w:lang w:val="sr-Latn-CS"/>
+        </w:rPr>
+      </w:pPr>
+      <w:r>
+        <w:t>[</w:t>
+      </w:r>
+      <w:r>
+        <w:rPr>
+          <w:i/>
+          <w:iCs/>
+          <w:lang w:val="sr-Latn-RS"/>
+        </w:rPr>
+        <w:t>Uneta šifra je prekratka, mora sadržati najmanje 6 karaktera</w:t>
+      </w:r>
+      <w:r>
+        <w:rPr>
+          <w:iCs/>
+        </w:rPr>
+        <w:t xml:space="preserve">] </w:t>
+      </w:r>
+      <w:r>
+        <w:rPr>
+          <w:lang w:val="sr-Latn-RS"/>
+        </w:rPr>
+        <w:t>Vraća korisnika na formu za registraciju uz odgovarajuću poruku o grešci</w:t>
+      </w:r>
+      <w:r>
+        <w:rPr>
+          <w:lang w:val="sr-Latn-CS"/>
+        </w:rPr>
+        <w:t>.</w:t>
+      </w:r>
+    </w:p>
+    <w:p>
+      <w:pPr>
+        <w:pStyle w:val="BodyText"/>
         <w:keepNext/>
         <w:rPr>
           <w:b/>
@@ -6641,7 +6794,7 @@
           <w:lang w:val="sr-Latn-CS"/>
         </w:rPr>
       </w:pPr>
-      <w:bookmarkStart w:id="17" w:name="_Toc4951047"/>
+      <w:bookmarkStart w:id="17" w:name="_Toc11440472"/>
       <w:r>
         <w:rPr>
           <w:lang w:val="sr-Latn-CS"/>
@@ -6658,7 +6811,7 @@
         <w:rPr>
           <w:lang w:val="sr-Latn-CS"/>
         </w:rPr>
-        <w:t>naloga</w:t>
+        <w:t>lozinke</w:t>
       </w:r>
       <w:bookmarkEnd w:id="17"/>
     </w:p>
@@ -6742,13 +6895,7 @@
         <w:rPr>
           <w:lang w:val="sr-Latn-CS"/>
         </w:rPr>
-        <w:t>Korisnik, Fotograf</w:t>
-      </w:r>
-      <w:r>
-        <w:rPr>
-          <w:lang w:val="sr-Latn-CS"/>
-        </w:rPr>
-        <w:t>.</w:t>
+        <w:t>Korisnik</w:t>
       </w:r>
     </w:p>
     <w:p>
@@ -6782,9 +6929,6 @@
           <w:lang w:val="sr-Latn-CS"/>
         </w:rPr>
         <w:t>Korisnik</w:t>
-      </w:r>
-      <w:r>
-        <w:t>/Fotograf</w:t>
       </w:r>
       <w:r>
         <w:rPr>
@@ -6830,9 +6974,6 @@
         <w:t>Korisnik</w:t>
       </w:r>
       <w:r>
-        <w:t>/Fotograf</w:t>
-      </w:r>
-      <w:r>
         <w:rPr>
           <w:lang w:val="sr-Latn-CS"/>
         </w:rPr>
@@ -6899,8 +7040,45 @@
         <w:t>Korisnik</w:t>
       </w:r>
       <w:r>
-        <w:t>/Fotograf bira opciju za izmenu profila</w:t>
-      </w:r>
+        <w:t xml:space="preserve"> </w:t>
+      </w:r>
+      <w:proofErr w:type="spellStart"/>
+      <w:r>
+        <w:t>bira</w:t>
+      </w:r>
+      <w:proofErr w:type="spellEnd"/>
+      <w:r>
+        <w:t xml:space="preserve"> </w:t>
+      </w:r>
+      <w:proofErr w:type="spellStart"/>
+      <w:r>
+        <w:t>opciju</w:t>
+      </w:r>
+      <w:proofErr w:type="spellEnd"/>
+      <w:r>
+        <w:t xml:space="preserve"> </w:t>
+      </w:r>
+      <w:proofErr w:type="spellStart"/>
+      <w:r>
+        <w:t>za</w:t>
+      </w:r>
+      <w:proofErr w:type="spellEnd"/>
+      <w:r>
+        <w:t xml:space="preserve"> </w:t>
+      </w:r>
+      <w:proofErr w:type="spellStart"/>
+      <w:r>
+        <w:t>izmenu</w:t>
+      </w:r>
+      <w:proofErr w:type="spellEnd"/>
+      <w:r>
+        <w:t xml:space="preserve"> </w:t>
+      </w:r>
+      <w:proofErr w:type="spellStart"/>
+      <w:r>
+        <w:t>lozinke</w:t>
+      </w:r>
+      <w:proofErr w:type="spellEnd"/>
       <w:r>
         <w:rPr>
           <w:lang w:val="sr-Latn-CS"/>
@@ -6923,7 +7101,13 @@
         <w:rPr>
           <w:lang w:val="sr-Latn-CS"/>
         </w:rPr>
-        <w:t>Prikazuje se popunjena forma sa podacima o njemu.</w:t>
+        <w:t>Prikazuje se forma za unos stare(zbog potvrde) i nove lozinke</w:t>
+      </w:r>
+      <w:r>
+        <w:rPr>
+          <w:lang w:val="sr-Latn-CS"/>
+        </w:rPr>
+        <w:t>.</w:t>
       </w:r>
     </w:p>
     <w:p>
@@ -6944,14 +7128,59 @@
         <w:t>Korisnik</w:t>
       </w:r>
       <w:r>
-        <w:t xml:space="preserve">/Fotograf menja željene podatke I aktivira komandu </w:t>
-      </w:r>
+        <w:t xml:space="preserve"> </w:t>
+      </w:r>
+      <w:proofErr w:type="spellStart"/>
+      <w:r>
+        <w:t>unosi</w:t>
+      </w:r>
+      <w:proofErr w:type="spellEnd"/>
+      <w:r>
+        <w:t xml:space="preserve"> </w:t>
+      </w:r>
+      <w:proofErr w:type="spellStart"/>
+      <w:r>
+        <w:t>tražene</w:t>
+      </w:r>
+      <w:proofErr w:type="spellEnd"/>
+      <w:r>
+        <w:t xml:space="preserve"> </w:t>
+      </w:r>
+      <w:proofErr w:type="spellStart"/>
+      <w:r>
+        <w:t>podatke</w:t>
+      </w:r>
+      <w:proofErr w:type="spellEnd"/>
+      <w:r>
+        <w:t xml:space="preserve"> i</w:t>
+      </w:r>
+      <w:r>
+        <w:t xml:space="preserve"> </w:t>
+      </w:r>
+      <w:proofErr w:type="spellStart"/>
+      <w:r>
+        <w:t>aktivira</w:t>
+      </w:r>
+      <w:proofErr w:type="spellEnd"/>
+      <w:r>
+        <w:t xml:space="preserve"> </w:t>
+      </w:r>
+      <w:proofErr w:type="spellStart"/>
+      <w:r>
+        <w:t>komandu</w:t>
+      </w:r>
+      <w:proofErr w:type="spellEnd"/>
+      <w:r>
+        <w:t xml:space="preserve"> </w:t>
+      </w:r>
+      <w:proofErr w:type="spellStart"/>
       <w:r>
         <w:rPr>
           <w:i/>
         </w:rPr>
-        <w:t>sačuvaj</w:t>
-      </w:r>
+        <w:t>Potvrdi</w:t>
+      </w:r>
+      <w:proofErr w:type="spellEnd"/>
       <w:r>
         <w:rPr>
           <w:lang w:val="sr-Latn-CS"/>
@@ -6977,11 +7206,116 @@
         <w:t>Vrši se validacija podataka</w:t>
       </w:r>
       <w:r>
-        <w:t xml:space="preserve">[izuzetak: </w:t>
-      </w:r>
-      <w:r>
-        <w:t>Podaci o korisniku nisu validni</w:t>
-      </w:r>
+        <w:t>[</w:t>
+      </w:r>
+      <w:proofErr w:type="spellStart"/>
+      <w:r>
+        <w:t>izuzetak</w:t>
+      </w:r>
+      <w:proofErr w:type="spellEnd"/>
+      <w:r>
+        <w:t>:</w:t>
+      </w:r>
+      <w:r>
+        <w:t xml:space="preserve"> </w:t>
+      </w:r>
+      <w:proofErr w:type="spellStart"/>
+      <w:r>
+        <w:t>Pogrešna</w:t>
+      </w:r>
+      <w:proofErr w:type="spellEnd"/>
+      <w:r>
+        <w:t xml:space="preserve"> </w:t>
+      </w:r>
+      <w:proofErr w:type="spellStart"/>
+      <w:r>
+        <w:t>stara</w:t>
+      </w:r>
+      <w:proofErr w:type="spellEnd"/>
+      <w:r>
+        <w:t xml:space="preserve"> </w:t>
+      </w:r>
+      <w:proofErr w:type="spellStart"/>
+      <w:r>
+        <w:t>lozinka</w:t>
+      </w:r>
+      <w:proofErr w:type="spellEnd"/>
+      <w:r>
+        <w:t>]</w:t>
+      </w:r>
+      <w:r>
+        <w:t xml:space="preserve"> </w:t>
+      </w:r>
+      <w:r>
+        <w:t>[</w:t>
+      </w:r>
+      <w:proofErr w:type="spellStart"/>
+      <w:r>
+        <w:t>izuzetak</w:t>
+      </w:r>
+      <w:proofErr w:type="spellEnd"/>
+      <w:r>
+        <w:t xml:space="preserve">: </w:t>
+      </w:r>
+      <w:proofErr w:type="spellStart"/>
+      <w:r>
+        <w:t>Lozinka</w:t>
+      </w:r>
+      <w:proofErr w:type="spellEnd"/>
+      <w:r>
+        <w:t xml:space="preserve"> </w:t>
+      </w:r>
+      <w:proofErr w:type="spellStart"/>
+      <w:r>
+        <w:t>mora</w:t>
+      </w:r>
+      <w:proofErr w:type="spellEnd"/>
+      <w:r>
+        <w:t xml:space="preserve"> </w:t>
+      </w:r>
+      <w:proofErr w:type="spellStart"/>
+      <w:r>
+        <w:t>imati</w:t>
+      </w:r>
+      <w:proofErr w:type="spellEnd"/>
+      <w:r>
+        <w:t xml:space="preserve"> bar 6 </w:t>
+      </w:r>
+      <w:proofErr w:type="spellStart"/>
+      <w:r>
+        <w:t>karaktera</w:t>
+      </w:r>
+      <w:proofErr w:type="spellEnd"/>
+      <w:r>
+        <w:t>]</w:t>
+      </w:r>
+      <w:r>
+        <w:t xml:space="preserve"> </w:t>
+      </w:r>
+      <w:r>
+        <w:t>[</w:t>
+      </w:r>
+      <w:proofErr w:type="spellStart"/>
+      <w:r>
+        <w:t>izuzetak</w:t>
+      </w:r>
+      <w:proofErr w:type="spellEnd"/>
+      <w:r>
+        <w:t xml:space="preserve">: </w:t>
+      </w:r>
+      <w:proofErr w:type="spellStart"/>
+      <w:r>
+        <w:t>Lozinke</w:t>
+      </w:r>
+      <w:proofErr w:type="spellEnd"/>
+      <w:r>
+        <w:t xml:space="preserve"> se ne </w:t>
+      </w:r>
+      <w:proofErr w:type="spellStart"/>
+      <w:r>
+        <w:t>podudaraju</w:t>
+      </w:r>
+      <w:proofErr w:type="spellEnd"/>
       <w:r>
         <w:t>]</w:t>
       </w:r>
@@ -7069,12 +7403,42 @@
       <w:r>
         <w:t>[</w:t>
       </w:r>
+      <w:proofErr w:type="spellStart"/>
       <w:r>
         <w:rPr>
           <w:i/>
         </w:rPr>
-        <w:t>Podaci o korisniku nisu validni</w:t>
-      </w:r>
+        <w:t>Pogrešna</w:t>
+      </w:r>
+      <w:proofErr w:type="spellEnd"/>
+      <w:r>
+        <w:rPr>
+          <w:i/>
+        </w:rPr>
+        <w:t xml:space="preserve"> </w:t>
+      </w:r>
+      <w:proofErr w:type="spellStart"/>
+      <w:r>
+        <w:rPr>
+          <w:i/>
+        </w:rPr>
+        <w:t>stara</w:t>
+      </w:r>
+      <w:proofErr w:type="spellEnd"/>
+      <w:r>
+        <w:rPr>
+          <w:i/>
+        </w:rPr>
+        <w:t xml:space="preserve"> </w:t>
+      </w:r>
+      <w:proofErr w:type="spellStart"/>
+      <w:r>
+        <w:rPr>
+          <w:i/>
+        </w:rPr>
+        <w:t>lozinka</w:t>
+      </w:r>
+      <w:proofErr w:type="spellEnd"/>
       <w:r>
         <w:t>]</w:t>
       </w:r>
@@ -7082,13 +7446,13 @@
         <w:rPr>
           <w:lang w:val="sr-Latn-RS"/>
         </w:rPr>
-        <w:t xml:space="preserve"> Prikazuje se obaveštenje </w:t>
+        <w:t xml:space="preserve"> </w:t>
       </w:r>
       <w:r>
         <w:rPr>
           <w:lang w:val="sr-Latn-RS"/>
         </w:rPr>
-        <w:t>na formi sa podacima o korisniku</w:t>
+        <w:t>Vraća korisnika na formu za promenu lozinke uz odgovarajuću poruku o grešci</w:t>
       </w:r>
       <w:r>
         <w:rPr>
@@ -7100,6 +7464,136 @@
     <w:p>
       <w:pPr>
         <w:pStyle w:val="BodyText"/>
+        <w:rPr>
+          <w:lang w:val="sr-Latn-CS"/>
+        </w:rPr>
+      </w:pPr>
+      <w:r>
+        <w:t>[</w:t>
+      </w:r>
+      <w:proofErr w:type="spellStart"/>
+      <w:r>
+        <w:rPr>
+          <w:i/>
+        </w:rPr>
+        <w:t>Lozinke</w:t>
+      </w:r>
+      <w:proofErr w:type="spellEnd"/>
+      <w:r>
+        <w:rPr>
+          <w:i/>
+        </w:rPr>
+        <w:t xml:space="preserve"> se ne </w:t>
+      </w:r>
+      <w:proofErr w:type="spellStart"/>
+      <w:r>
+        <w:rPr>
+          <w:i/>
+        </w:rPr>
+        <w:t>podudaraju</w:t>
+      </w:r>
+      <w:proofErr w:type="spellEnd"/>
+      <w:r>
+        <w:t>]</w:t>
+      </w:r>
+      <w:r>
+        <w:rPr>
+          <w:lang w:val="sr-Latn-CS"/>
+        </w:rPr>
+        <w:t xml:space="preserve"> </w:t>
+      </w:r>
+      <w:r>
+        <w:rPr>
+          <w:lang w:val="sr-Latn-RS"/>
+        </w:rPr>
+        <w:t>Vraća korisnika na formu za promenu lozinke uz odgovarajuću poruku o grešci</w:t>
+      </w:r>
+      <w:r>
+        <w:rPr>
+          <w:lang w:val="sr-Latn-CS"/>
+        </w:rPr>
+        <w:t>.</w:t>
+      </w:r>
+    </w:p>
+    <w:p>
+      <w:pPr>
+        <w:pStyle w:val="BodyText"/>
+        <w:rPr>
+          <w:lang w:val="sr-Latn-CS"/>
+        </w:rPr>
+      </w:pPr>
+      <w:r>
+        <w:t>[</w:t>
+      </w:r>
+      <w:proofErr w:type="spellStart"/>
+      <w:r>
+        <w:rPr>
+          <w:i/>
+        </w:rPr>
+        <w:t>Lozinka</w:t>
+      </w:r>
+      <w:proofErr w:type="spellEnd"/>
+      <w:r>
+        <w:rPr>
+          <w:i/>
+        </w:rPr>
+        <w:t xml:space="preserve"> </w:t>
+      </w:r>
+      <w:proofErr w:type="spellStart"/>
+      <w:r>
+        <w:rPr>
+          <w:i/>
+        </w:rPr>
+        <w:t>mora</w:t>
+      </w:r>
+      <w:proofErr w:type="spellEnd"/>
+      <w:r>
+        <w:rPr>
+          <w:i/>
+        </w:rPr>
+        <w:t xml:space="preserve"> </w:t>
+      </w:r>
+      <w:proofErr w:type="spellStart"/>
+      <w:r>
+        <w:rPr>
+          <w:i/>
+        </w:rPr>
+        <w:t>imati</w:t>
+      </w:r>
+      <w:proofErr w:type="spellEnd"/>
+      <w:r>
+        <w:rPr>
+          <w:i/>
+        </w:rPr>
+        <w:t xml:space="preserve"> bar 6 </w:t>
+      </w:r>
+      <w:proofErr w:type="spellStart"/>
+      <w:r>
+        <w:rPr>
+          <w:i/>
+        </w:rPr>
+        <w:t>karaktera</w:t>
+      </w:r>
+      <w:proofErr w:type="spellEnd"/>
+      <w:r>
+        <w:t xml:space="preserve">] </w:t>
+      </w:r>
+      <w:r>
+        <w:rPr>
+          <w:lang w:val="sr-Latn-RS"/>
+        </w:rPr>
+        <w:t>Vraća korisnika na formu za promenu lozinke uz odgovarajuću poruku o grešci</w:t>
+      </w:r>
+      <w:r>
+        <w:rPr>
+          <w:lang w:val="sr-Latn-CS"/>
+        </w:rPr>
+        <w:t>.</w:t>
+      </w:r>
+    </w:p>
+    <w:p>
+      <w:pPr>
+        <w:pStyle w:val="BodyText"/>
         <w:keepNext/>
         <w:rPr>
           <w:b/>
@@ -7149,19 +7643,20 @@
           <w:lang w:val="sr-Latn-CS"/>
         </w:rPr>
       </w:pPr>
-      <w:bookmarkStart w:id="18" w:name="_Toc4951048"/>
-      <w:bookmarkStart w:id="19" w:name="OLE_LINK1"/>
-      <w:bookmarkStart w:id="20" w:name="OLE_LINK2"/>
-      <w:r>
-        <w:rPr>
-          <w:lang w:val="sr-Latn-CS"/>
-        </w:rPr>
+      <w:bookmarkStart w:id="18" w:name="OLE_LINK1"/>
+      <w:bookmarkStart w:id="19" w:name="OLE_LINK2"/>
+      <w:bookmarkStart w:id="20" w:name="_Toc11440473"/>
+      <w:r>
+        <w:rPr>
+          <w:lang w:val="sr-Latn-CS"/>
+        </w:rPr>
+        <w:lastRenderedPageBreak/>
         <w:t>Naručivanje slika sa prethodnih događaja</w:t>
       </w:r>
-      <w:bookmarkEnd w:id="18"/>
-    </w:p>
+      <w:bookmarkEnd w:id="20"/>
+    </w:p>
+    <w:bookmarkEnd w:id="18"/>
     <w:bookmarkEnd w:id="19"/>
-    <w:bookmarkEnd w:id="20"/>
     <w:p>
       <w:pPr>
         <w:pStyle w:val="BodyText"/>
@@ -7277,7 +7772,6 @@
           <w:bCs/>
           <w:lang w:val="sr-Latn-CS"/>
         </w:rPr>
-        <w:lastRenderedPageBreak/>
         <w:t>Osnovni tok:</w:t>
       </w:r>
     </w:p>
@@ -7356,7 +7850,61 @@
         <w:rPr>
           <w:lang w:val="sr-Latn-CS"/>
         </w:rPr>
-        <w:t>Ukoliko je šifra odgovarajuća, prikazuje se sadržaj albuma.</w:t>
+        <w:t xml:space="preserve">Aktiviranjem komande </w:t>
+      </w:r>
+      <w:r>
+        <w:rPr>
+          <w:i/>
+          <w:lang w:val="sr-Latn-CS"/>
+        </w:rPr>
+        <w:t xml:space="preserve">Prikaži album </w:t>
+      </w:r>
+      <w:r>
+        <w:rPr>
+          <w:lang w:val="sr-Latn-CS"/>
+        </w:rPr>
+        <w:t xml:space="preserve">prikazuje se sadržaj albuma </w:t>
+      </w:r>
+      <w:r>
+        <w:t>[</w:t>
+      </w:r>
+      <w:proofErr w:type="spellStart"/>
+      <w:r>
+        <w:t>izuzetak</w:t>
+      </w:r>
+      <w:proofErr w:type="spellEnd"/>
+      <w:r>
+        <w:t xml:space="preserve">: </w:t>
+      </w:r>
+      <w:proofErr w:type="spellStart"/>
+      <w:r>
+        <w:t>Pogrešna</w:t>
+      </w:r>
+      <w:proofErr w:type="spellEnd"/>
+      <w:r>
+        <w:t xml:space="preserve"> </w:t>
+      </w:r>
+      <w:proofErr w:type="spellStart"/>
+      <w:r>
+        <w:t>šifra</w:t>
+      </w:r>
+      <w:proofErr w:type="spellEnd"/>
+      <w:r>
+        <w:t xml:space="preserve"> </w:t>
+      </w:r>
+      <w:proofErr w:type="spellStart"/>
+      <w:r>
+        <w:t>albuma</w:t>
+      </w:r>
+      <w:proofErr w:type="spellEnd"/>
+      <w:r>
+        <w:t>]</w:t>
+      </w:r>
+      <w:r>
+        <w:rPr>
+          <w:lang w:val="sr-Latn-CS"/>
+        </w:rPr>
+        <w:t>.</w:t>
       </w:r>
     </w:p>
     <w:p>
@@ -7400,7 +7948,15 @@
           <w:iCs/>
           <w:lang w:val="sr-Latn-CS"/>
         </w:rPr>
-        <w:t>dodaj u korpu</w:t>
+        <w:t>D</w:t>
+      </w:r>
+      <w:r>
+        <w:rPr>
+          <w:i/>
+          <w:iCs/>
+          <w:lang w:val="sr-Latn-CS"/>
+        </w:rPr>
+        <w:t>odaj u korpu</w:t>
       </w:r>
       <w:r>
         <w:rPr>
@@ -7432,7 +7988,15 @@
           <w:iCs/>
           <w:lang w:val="sr-Latn-CS"/>
         </w:rPr>
-        <w:t xml:space="preserve">naruči </w:t>
+        <w:t>N</w:t>
+      </w:r>
+      <w:r>
+        <w:rPr>
+          <w:i/>
+          <w:iCs/>
+          <w:lang w:val="sr-Latn-CS"/>
+        </w:rPr>
+        <w:t xml:space="preserve">aruči </w:t>
       </w:r>
       <w:r>
         <w:rPr>
@@ -7507,15 +8071,61 @@
     <w:p>
       <w:pPr>
         <w:pStyle w:val="BodyText"/>
-        <w:rPr>
-          <w:lang w:val="sr-Latn-CS"/>
-        </w:rPr>
-      </w:pPr>
-      <w:r>
-        <w:rPr>
-          <w:lang w:val="sr-Latn-CS"/>
-        </w:rPr>
-        <w:t>Nema.</w:t>
+        <w:keepNext/>
+      </w:pPr>
+      <w:r>
+        <w:t>[</w:t>
+      </w:r>
+      <w:proofErr w:type="spellStart"/>
+      <w:r>
+        <w:rPr>
+          <w:i/>
+        </w:rPr>
+        <w:t>Pogrešna</w:t>
+      </w:r>
+      <w:proofErr w:type="spellEnd"/>
+      <w:r>
+        <w:rPr>
+          <w:i/>
+        </w:rPr>
+        <w:t xml:space="preserve"> </w:t>
+      </w:r>
+      <w:proofErr w:type="spellStart"/>
+      <w:r>
+        <w:rPr>
+          <w:i/>
+        </w:rPr>
+        <w:t>šifra</w:t>
+      </w:r>
+      <w:proofErr w:type="spellEnd"/>
+      <w:r>
+        <w:rPr>
+          <w:i/>
+        </w:rPr>
+        <w:t xml:space="preserve"> </w:t>
+      </w:r>
+      <w:proofErr w:type="spellStart"/>
+      <w:r>
+        <w:rPr>
+          <w:i/>
+        </w:rPr>
+        <w:t>albuma</w:t>
+      </w:r>
+      <w:proofErr w:type="spellEnd"/>
+      <w:r>
+        <w:t xml:space="preserve">] </w:t>
+      </w:r>
+      <w:r>
+        <w:rPr>
+          <w:lang w:val="sr-Latn-RS"/>
+        </w:rPr>
+        <w:t>Vraća korisnika na formu za unos šifre albuma uz odgovarajuću poruku o grešci</w:t>
+      </w:r>
+      <w:r>
+        <w:rPr>
+          <w:lang w:val="sr-Latn-CS"/>
+        </w:rPr>
+        <w:t>.</w:t>
       </w:r>
     </w:p>
     <w:p>
@@ -7568,6 +8178,7 @@
           <w:bCs/>
           <w:lang w:val="sr-Latn-CS"/>
         </w:rPr>
+        <w:lastRenderedPageBreak/>
         <w:t>Dijagram sekvence:</w:t>
       </w:r>
     </w:p>
@@ -7599,7 +8210,7 @@
                     <pic:cNvPicPr/>
                   </pic:nvPicPr>
                   <pic:blipFill>
-                    <a:blip r:embed="rId14">
+                    <a:blip r:embed="rId15">
                       <a:extLst>
                         <a:ext uri="{28A0092B-C50C-407E-A947-70E740481C1C}">
                           <a14:useLocalDpi xmlns:a14="http://schemas.microsoft.com/office/drawing/2010/main" val="0"/>
@@ -7641,12 +8252,11 @@
           <w:lang w:val="sr-Latn-CS"/>
         </w:rPr>
       </w:pPr>
-      <w:bookmarkStart w:id="21" w:name="_Toc4951050"/>
-      <w:r>
-        <w:rPr>
-          <w:lang w:val="sr-Latn-CS"/>
-        </w:rPr>
-        <w:lastRenderedPageBreak/>
+      <w:bookmarkStart w:id="21" w:name="_Toc11440474"/>
+      <w:r>
+        <w:rPr>
+          <w:lang w:val="sr-Latn-CS"/>
+        </w:rPr>
         <w:t>Zakazivanje usluga fotografisanja</w:t>
       </w:r>
       <w:bookmarkEnd w:id="21"/>
@@ -7827,7 +8437,19 @@
         <w:rPr>
           <w:lang w:val="sr-Latn-CS"/>
         </w:rPr>
-        <w:t>Prikazuje se stranica koja sadrži kalendar sa prikazom slobodnih i zauzetih termina (datumi obojeni različitim bojama) i formu za unos informacija (tip fotografisanja, vreme, lokacija, dodatni zahtevi).</w:t>
+        <w:t>Prikazuje se stranica koja sadrži kalendar sa prikazom slobodnih i zauzetih termina (</w:t>
+      </w:r>
+      <w:r>
+        <w:rPr>
+          <w:lang w:val="sr-Latn-CS"/>
+        </w:rPr>
+        <w:t>kružic sa brojem zakazanih fotografisanja za svaki datum</w:t>
+      </w:r>
+      <w:r>
+        <w:rPr>
+          <w:lang w:val="sr-Latn-CS"/>
+        </w:rPr>
+        <w:t>) i formu za unos informacija (tip fotografisanja, vreme, lokacija, dodatni zahtevi).</w:t>
       </w:r>
     </w:p>
     <w:p>
@@ -7845,7 +8467,54 @@
         <w:rPr>
           <w:lang w:val="sr-Latn-CS"/>
         </w:rPr>
-        <w:t>Korisnik bira slobodan termin klikom na određeno polje u kalendaru i popunjava formu.</w:t>
+        <w:t>Korisnik bira slobodan termin klikom na određeno polj</w:t>
+      </w:r>
+      <w:r>
+        <w:rPr>
+          <w:lang w:val="sr-Latn-CS"/>
+        </w:rPr>
+        <w:t>e u kalendaru i popunjava formu</w:t>
+      </w:r>
+      <w:r>
+        <w:t>[</w:t>
+      </w:r>
+      <w:proofErr w:type="spellStart"/>
+      <w:r>
+        <w:t>izuzetak</w:t>
+      </w:r>
+      <w:proofErr w:type="spellEnd"/>
+      <w:r>
+        <w:t xml:space="preserve">: </w:t>
+      </w:r>
+      <w:proofErr w:type="spellStart"/>
+      <w:r>
+        <w:t>Morate</w:t>
+      </w:r>
+      <w:proofErr w:type="spellEnd"/>
+      <w:r>
+        <w:t xml:space="preserve"> </w:t>
+      </w:r>
+      <w:proofErr w:type="spellStart"/>
+      <w:r>
+        <w:t>izabrati</w:t>
+      </w:r>
+      <w:proofErr w:type="spellEnd"/>
+      <w:r>
+        <w:t xml:space="preserve"> </w:t>
+      </w:r>
+      <w:proofErr w:type="spellStart"/>
+      <w:r>
+        <w:t>predstojeći</w:t>
+      </w:r>
+      <w:proofErr w:type="spellEnd"/>
+      <w:r>
+        <w:t xml:space="preserve"> datum]</w:t>
+      </w:r>
+      <w:r>
+        <w:rPr>
+          <w:lang w:val="sr-Latn-CS"/>
+        </w:rPr>
+        <w:t>.</w:t>
       </w:r>
     </w:p>
     <w:p>
@@ -7870,13 +8539,68 @@
           <w:i/>
           <w:lang w:val="sr-Latn-CS"/>
         </w:rPr>
-        <w:t>Prosledi zahtev</w:t>
-      </w:r>
-      <w:r>
-        <w:rPr>
-          <w:lang w:val="sr-Latn-CS"/>
-        </w:rPr>
-        <w:t xml:space="preserve"> prosledjuje upravi zahtev za fotografisanje. </w:t>
+        <w:t>Zakaži</w:t>
+      </w:r>
+      <w:r>
+        <w:rPr>
+          <w:lang w:val="sr-Latn-CS"/>
+        </w:rPr>
+        <w:t xml:space="preserve"> prosledjuje u</w:t>
+      </w:r>
+      <w:r>
+        <w:rPr>
+          <w:lang w:val="sr-Latn-CS"/>
+        </w:rPr>
+        <w:t xml:space="preserve">pravi zahtev za fotografisanje </w:t>
+      </w:r>
+      <w:r>
+        <w:t>[</w:t>
+      </w:r>
+      <w:proofErr w:type="spellStart"/>
+      <w:r>
+        <w:t>izuzetak</w:t>
+      </w:r>
+      <w:proofErr w:type="spellEnd"/>
+      <w:r>
+        <w:t xml:space="preserve">: </w:t>
+      </w:r>
+      <w:proofErr w:type="spellStart"/>
+      <w:r>
+        <w:t>Morate</w:t>
+      </w:r>
+      <w:proofErr w:type="spellEnd"/>
+      <w:r>
+        <w:t xml:space="preserve"> </w:t>
+      </w:r>
+      <w:proofErr w:type="spellStart"/>
+      <w:r>
+        <w:t>uneti</w:t>
+      </w:r>
+      <w:proofErr w:type="spellEnd"/>
+      <w:r>
+        <w:t xml:space="preserve"> </w:t>
+      </w:r>
+      <w:proofErr w:type="spellStart"/>
+      <w:r>
+        <w:t>sva</w:t>
+      </w:r>
+      <w:proofErr w:type="spellEnd"/>
+      <w:r>
+        <w:t xml:space="preserve"> </w:t>
+      </w:r>
+      <w:proofErr w:type="spellStart"/>
+      <w:r>
+        <w:t>polja</w:t>
+      </w:r>
+      <w:proofErr w:type="spellEnd"/>
+      <w:r>
+        <w:t>]</w:t>
+      </w:r>
+      <w:r>
+        <w:rPr>
+          <w:lang w:val="sr-Latn-CS"/>
+        </w:rPr>
+        <w:t>.</w:t>
       </w:r>
     </w:p>
     <w:p>
@@ -7894,6 +8618,7 @@
         <w:rPr>
           <w:lang w:val="sr-Latn-CS"/>
         </w:rPr>
+        <w:lastRenderedPageBreak/>
         <w:t xml:space="preserve">Prosleđeni zahtev se smešta u bazu podataka. </w:t>
       </w:r>
     </w:p>
@@ -7945,15 +8670,139 @@
     <w:p>
       <w:pPr>
         <w:pStyle w:val="BodyText"/>
-        <w:rPr>
-          <w:lang w:val="sr-Latn-CS"/>
-        </w:rPr>
-      </w:pPr>
-      <w:r>
-        <w:rPr>
-          <w:lang w:val="sr-Latn-CS"/>
-        </w:rPr>
-        <w:t>Nema.</w:t>
+      </w:pPr>
+      <w:r>
+        <w:t>[</w:t>
+      </w:r>
+      <w:proofErr w:type="spellStart"/>
+      <w:r>
+        <w:rPr>
+          <w:i/>
+        </w:rPr>
+        <w:t>Morate</w:t>
+      </w:r>
+      <w:proofErr w:type="spellEnd"/>
+      <w:r>
+        <w:rPr>
+          <w:i/>
+        </w:rPr>
+        <w:t xml:space="preserve"> </w:t>
+      </w:r>
+      <w:proofErr w:type="spellStart"/>
+      <w:r>
+        <w:rPr>
+          <w:i/>
+        </w:rPr>
+        <w:t>izabrati</w:t>
+      </w:r>
+      <w:proofErr w:type="spellEnd"/>
+      <w:r>
+        <w:rPr>
+          <w:i/>
+        </w:rPr>
+        <w:t xml:space="preserve"> </w:t>
+      </w:r>
+      <w:proofErr w:type="spellStart"/>
+      <w:r>
+        <w:rPr>
+          <w:i/>
+        </w:rPr>
+        <w:t>predstojeći</w:t>
+      </w:r>
+      <w:proofErr w:type="spellEnd"/>
+      <w:r>
+        <w:rPr>
+          <w:i/>
+        </w:rPr>
+        <w:t xml:space="preserve"> datum</w:t>
+      </w:r>
+      <w:r>
+        <w:t xml:space="preserve">] </w:t>
+      </w:r>
+      <w:r>
+        <w:rPr>
+          <w:lang w:val="sr-Latn-RS"/>
+        </w:rPr>
+        <w:t>Vraća korisnika na stranicu sa kalendarom uz odgovarajuću poruku o grešci</w:t>
+      </w:r>
+      <w:r>
+        <w:rPr>
+          <w:lang w:val="sr-Latn-CS"/>
+        </w:rPr>
+        <w:t>.</w:t>
+      </w:r>
+    </w:p>
+    <w:p>
+      <w:pPr>
+        <w:pStyle w:val="BodyText"/>
+      </w:pPr>
+      <w:r>
+        <w:t>[</w:t>
+      </w:r>
+      <w:proofErr w:type="spellStart"/>
+      <w:r>
+        <w:rPr>
+          <w:i/>
+        </w:rPr>
+        <w:t>Morate</w:t>
+      </w:r>
+      <w:proofErr w:type="spellEnd"/>
+      <w:r>
+        <w:rPr>
+          <w:i/>
+        </w:rPr>
+        <w:t xml:space="preserve"> </w:t>
+      </w:r>
+      <w:proofErr w:type="spellStart"/>
+      <w:r>
+        <w:rPr>
+          <w:i/>
+        </w:rPr>
+        <w:t>uneti</w:t>
+      </w:r>
+      <w:proofErr w:type="spellEnd"/>
+      <w:r>
+        <w:rPr>
+          <w:i/>
+        </w:rPr>
+        <w:t xml:space="preserve"> </w:t>
+      </w:r>
+      <w:proofErr w:type="spellStart"/>
+      <w:r>
+        <w:rPr>
+          <w:i/>
+        </w:rPr>
+        <w:t>sva</w:t>
+      </w:r>
+      <w:proofErr w:type="spellEnd"/>
+      <w:r>
+        <w:rPr>
+          <w:i/>
+        </w:rPr>
+        <w:t xml:space="preserve"> </w:t>
+      </w:r>
+      <w:proofErr w:type="spellStart"/>
+      <w:r>
+        <w:rPr>
+          <w:i/>
+        </w:rPr>
+        <w:t>polja</w:t>
+      </w:r>
+      <w:proofErr w:type="spellEnd"/>
+      <w:r>
+        <w:t xml:space="preserve">] </w:t>
+      </w:r>
+      <w:r>
+        <w:rPr>
+          <w:lang w:val="sr-Latn-RS"/>
+        </w:rPr>
+        <w:t>Vraća korisnika na stranicu sa kalendarom uz odgovarajuću poruku o grešci</w:t>
+      </w:r>
+      <w:r>
+        <w:rPr>
+          <w:lang w:val="sr-Latn-CS"/>
+        </w:rPr>
+        <w:t>.</w:t>
       </w:r>
     </w:p>
     <w:p>
@@ -8003,7 +8852,7 @@
           <w:lang w:val="sr-Latn-CS"/>
         </w:rPr>
       </w:pPr>
-      <w:bookmarkStart w:id="22" w:name="_Toc4951049"/>
+      <w:bookmarkStart w:id="22" w:name="_Toc11440475"/>
       <w:r>
         <w:rPr>
           <w:lang w:val="sr-Latn-CS"/>
@@ -8163,7 +9012,13 @@
         <w:rPr>
           <w:lang w:val="sr-Latn-CS"/>
         </w:rPr>
-        <w:t>Prikazuje se stranica koja sadrži meni sa svim ponuđenim proizvodima i inicijalno prikazuje jedan proizvod.</w:t>
+        <w:t xml:space="preserve">Prikazuje se stranica koja sadrži </w:t>
+      </w:r>
+      <w:r>
+        <w:rPr>
+          <w:lang w:val="sr-Latn-CS"/>
+        </w:rPr>
+        <w:t>listu svih ponuđenih proizvoda.</w:t>
       </w:r>
     </w:p>
     <w:p>
@@ -8181,7 +9036,19 @@
         <w:rPr>
           <w:lang w:val="sr-Latn-CS"/>
         </w:rPr>
-        <w:t>Korisnik uz pomoć menija vrši pregled i odabir željenog proizvoda.</w:t>
+        <w:t>Korisnik upload-uje fotografiju</w:t>
+      </w:r>
+      <w:r>
+        <w:rPr>
+          <w:lang w:val="sr-Latn-CS"/>
+        </w:rPr>
+        <w:t xml:space="preserve"> </w:t>
+      </w:r>
+      <w:r>
+        <w:rPr>
+          <w:lang w:val="sr-Latn-CS"/>
+        </w:rPr>
+        <w:t>za željeni proizvod.</w:t>
       </w:r>
     </w:p>
     <w:p>
@@ -8199,19 +9066,29 @@
         <w:rPr>
           <w:lang w:val="sr-Latn-CS"/>
         </w:rPr>
-        <w:t>Korisnik bira podopcije koje proizvod nudi (dimenzije, količina, boja..) i upload-uje jednu il</w:t>
-      </w:r>
-      <w:r>
-        <w:rPr>
-          <w:lang w:val="sr-Latn-CS"/>
-        </w:rPr>
-        <w:t>i više svojih fotografija</w:t>
-      </w:r>
-      <w:r>
-        <w:rPr>
-          <w:lang w:val="sr-Latn-CS"/>
-        </w:rPr>
-        <w:t xml:space="preserve">. </w:t>
+        <w:t xml:space="preserve">Klikom na dugme </w:t>
+      </w:r>
+      <w:r>
+        <w:rPr>
+          <w:i/>
+          <w:iCs/>
+          <w:lang w:val="sr-Latn-CS"/>
+        </w:rPr>
+        <w:t>D</w:t>
+      </w:r>
+      <w:r>
+        <w:rPr>
+          <w:i/>
+          <w:iCs/>
+          <w:lang w:val="sr-Latn-CS"/>
+        </w:rPr>
+        <w:t>odaj u korpu</w:t>
+      </w:r>
+      <w:r>
+        <w:rPr>
+          <w:lang w:val="sr-Latn-CS"/>
+        </w:rPr>
+        <w:t xml:space="preserve"> celokupna narudžbina se privremeno smešta u korpu.</w:t>
       </w:r>
     </w:p>
     <w:p>
@@ -8229,21 +9106,27 @@
         <w:rPr>
           <w:lang w:val="sr-Latn-CS"/>
         </w:rPr>
-        <w:t xml:space="preserve">Klikom na dugme </w:t>
+        <w:t xml:space="preserve">Iz korpe se klikom na dugme </w:t>
       </w:r>
       <w:r>
         <w:rPr>
           <w:i/>
-          <w:iCs/>
-          <w:lang w:val="sr-Latn-CS"/>
-        </w:rPr>
-        <w:t>dodaj u korpu</w:t>
-      </w:r>
-      <w:r>
-        <w:rPr>
-          <w:lang w:val="sr-Latn-CS"/>
-        </w:rPr>
-        <w:t xml:space="preserve"> celokupna narudžbina se privremeno smešta u korpu.</w:t>
+          <w:lang w:val="sr-Latn-CS"/>
+        </w:rPr>
+        <w:t>N</w:t>
+      </w:r>
+      <w:r>
+        <w:rPr>
+          <w:i/>
+          <w:lang w:val="sr-Latn-CS"/>
+        </w:rPr>
+        <w:t xml:space="preserve">aruči </w:t>
+      </w:r>
+      <w:r>
+        <w:rPr>
+          <w:lang w:val="sr-Latn-CS"/>
+        </w:rPr>
+        <w:t>prosleđuje zahtev upravi za izradu svih narudžbina.</w:t>
       </w:r>
     </w:p>
     <w:p>
@@ -8261,21 +9144,7 @@
         <w:rPr>
           <w:lang w:val="sr-Latn-CS"/>
         </w:rPr>
-        <w:lastRenderedPageBreak/>
-        <w:t xml:space="preserve">Iz korpe se klikom na dugme </w:t>
-      </w:r>
-      <w:r>
-        <w:rPr>
-          <w:i/>
-          <w:lang w:val="sr-Latn-CS"/>
-        </w:rPr>
-        <w:t xml:space="preserve">naruči </w:t>
-      </w:r>
-      <w:r>
-        <w:rPr>
-          <w:lang w:val="sr-Latn-CS"/>
-        </w:rPr>
-        <w:t>prosleđuje zahtev upravi za izradu svih narudžbina.</w:t>
+        <w:t>Korisniku se prikazuje obaveštenje da je zahtev uspešno/neuspešno poslat.</w:t>
       </w:r>
     </w:p>
     <w:p>
@@ -8293,24 +9162,6 @@
         <w:rPr>
           <w:lang w:val="sr-Latn-CS"/>
         </w:rPr>
-        <w:t>Korisniku se prikazuje obaveštenje da je zahtev uspešno/neuspešno poslat.</w:t>
-      </w:r>
-    </w:p>
-    <w:p>
-      <w:pPr>
-        <w:pStyle w:val="BodyText"/>
-        <w:numPr>
-          <w:ilvl w:val="0"/>
-          <w:numId w:val="30"/>
-        </w:numPr>
-        <w:rPr>
-          <w:lang w:val="sr-Latn-CS"/>
-        </w:rPr>
-      </w:pPr>
-      <w:r>
-        <w:rPr>
-          <w:lang w:val="sr-Latn-CS"/>
-        </w:rPr>
         <w:t>Prosleđeni zahtev se smešta u bazu podataka.</w:t>
       </w:r>
     </w:p>
@@ -8415,6 +9266,7 @@
           <w:noProof/>
           <w:lang w:eastAsia="en-US"/>
         </w:rPr>
+        <w:lastRenderedPageBreak/>
         <w:drawing>
           <wp:inline distT="0" distB="0" distL="0" distR="0" wp14:anchorId="7B93F674" wp14:editId="2DAE3C24">
             <wp:extent cx="5669280" cy="3742933"/>
@@ -8431,7 +9283,7 @@
                     <pic:cNvPicPr/>
                   </pic:nvPicPr>
                   <pic:blipFill>
-                    <a:blip r:embed="rId15">
+                    <a:blip r:embed="rId16">
                       <a:extLst>
                         <a:ext uri="{28A0092B-C50C-407E-A947-70E740481C1C}">
                           <a14:useLocalDpi xmlns:a14="http://schemas.microsoft.com/office/drawing/2010/main" val="0"/>
@@ -8475,7 +9327,7 @@
           <w:lang w:val="sr-Latn-CS"/>
         </w:rPr>
       </w:pPr>
-      <w:bookmarkStart w:id="23" w:name="_Toc4951051"/>
+      <w:bookmarkStart w:id="23" w:name="_Toc11440476"/>
       <w:r>
         <w:rPr>
           <w:color w:val="000000" w:themeColor="text1"/>
@@ -8642,7 +9494,6 @@
         <w:rPr>
           <w:lang w:val="sr-Latn-CS"/>
         </w:rPr>
-        <w:lastRenderedPageBreak/>
         <w:t>Prikazuje se stranica koja sadrži</w:t>
       </w:r>
       <w:r>
@@ -8692,7 +9543,14 @@
           <w:i/>
           <w:lang w:val="sr-Latn-CS"/>
         </w:rPr>
-        <w:t>narudžbine</w:t>
+        <w:t>N</w:t>
+      </w:r>
+      <w:r>
+        <w:rPr>
+          <w:i/>
+          <w:lang w:val="sr-Latn-CS"/>
+        </w:rPr>
+        <w:t>arudžbine</w:t>
       </w:r>
       <w:r>
         <w:rPr>
@@ -8723,13 +9581,13 @@
         <w:rPr>
           <w:lang w:val="sr-Latn-CS"/>
         </w:rPr>
-        <w:t>sa listom dosadašnjih naručenih korpi i njihovim statusom</w:t>
-      </w:r>
-      <w:r>
-        <w:rPr>
-          <w:lang w:val="sr-Latn-CS"/>
-        </w:rPr>
-        <w:t>.</w:t>
+        <w:t>sa li</w:t>
+      </w:r>
+      <w:r>
+        <w:rPr>
+          <w:lang w:val="sr-Latn-CS"/>
+        </w:rPr>
+        <w:t>stom dosadašnjih narudžbina(obojenih različitim bojama u zavisnosti od statusa).</w:t>
       </w:r>
     </w:p>
     <w:p>
@@ -8747,7 +9605,7 @@
         <w:rPr>
           <w:lang w:val="sr-Latn-CS"/>
         </w:rPr>
-        <w:t>Klikom na određenu korpu dodatno se prikazuje i lista sadržaja korpe.</w:t>
+        <w:t>Klikom na dugme sa porukom prikazuje se poruka od uprave ili default-na ukoliko uprava nije ništa poslala.</w:t>
       </w:r>
     </w:p>
     <w:p>
@@ -8765,13 +9623,25 @@
         <w:rPr>
           <w:lang w:val="sr-Latn-CS"/>
         </w:rPr>
-        <w:t>Korisnik može pregledati poruku uprave o naručenoj korpi</w:t>
-      </w:r>
-      <w:r>
-        <w:rPr>
-          <w:lang w:val="sr-Latn-CS"/>
-        </w:rPr>
-        <w:t>.</w:t>
+        <w:t>Klikom na određenu korpu dodatno se prikazuje i lista sadržaja korpe.</w:t>
+      </w:r>
+    </w:p>
+    <w:p>
+      <w:pPr>
+        <w:pStyle w:val="BodyText"/>
+        <w:numPr>
+          <w:ilvl w:val="0"/>
+          <w:numId w:val="39"/>
+        </w:numPr>
+        <w:rPr>
+          <w:lang w:val="sr-Latn-CS"/>
+        </w:rPr>
+      </w:pPr>
+      <w:r>
+        <w:rPr>
+          <w:lang w:val="sr-Latn-CS"/>
+        </w:rPr>
+        <w:t>Klikom na dugme sa logoom fotografije prikazuje se fotografija vezana za proizvod.</w:t>
       </w:r>
     </w:p>
     <w:p>
@@ -8790,6 +9660,7 @@
           <w:bCs/>
           <w:lang w:val="sr-Latn-CS"/>
         </w:rPr>
+        <w:lastRenderedPageBreak/>
         <w:t>Izuze</w:t>
       </w:r>
       <w:r>
@@ -8845,7 +9716,13 @@
         <w:rPr>
           <w:lang w:val="sr-Latn-CS"/>
         </w:rPr>
-        <w:t>Korisnik ima uvid u sve dodasašnje narudžbine i njihove statuse.</w:t>
+        <w:t>Korisnik ima uvi</w:t>
+      </w:r>
+      <w:r>
+        <w:rPr>
+          <w:lang w:val="sr-Latn-CS"/>
+        </w:rPr>
+        <w:t>d u sve dodasašnje narudžbine, njihove statuse i poruke uprave.</w:t>
       </w:r>
     </w:p>
     <w:p>
@@ -8856,7 +9733,7 @@
           <w:lang w:val="sr-Latn-CS"/>
         </w:rPr>
       </w:pPr>
-      <w:bookmarkStart w:id="24" w:name="_Toc4951052"/>
+      <w:bookmarkStart w:id="24" w:name="_Toc11440477"/>
       <w:r>
         <w:rPr>
           <w:color w:val="000000" w:themeColor="text1"/>
@@ -9072,7 +9949,14 @@
           <w:i/>
           <w:lang w:val="sr-Latn-CS"/>
         </w:rPr>
-        <w:t>zakazivanja</w:t>
+        <w:t>Z</w:t>
+      </w:r>
+      <w:r>
+        <w:rPr>
+          <w:i/>
+          <w:lang w:val="sr-Latn-CS"/>
+        </w:rPr>
+        <w:t>akazivanja</w:t>
       </w:r>
       <w:r>
         <w:rPr>
@@ -9139,14 +10023,35 @@
         <w:rPr>
           <w:lang w:val="sr-Latn-CS"/>
         </w:rPr>
-        <w:t>Korinsik ima mogućnost promene datuma i odustajanja od događaja klikom na odgovarajuće dugmiće</w:t>
-      </w:r>
-      <w:r>
-        <w:rPr>
-          <w:lang w:val="sr-Latn-CS"/>
-        </w:rPr>
-        <w:t>.</w:t>
-      </w:r>
+        <w:t>Korinsik klikom na dugme koje pokazuje status ima uvid u poruku od uprave ili default-nu ukoliko uprava nije ništa poslala.</w:t>
+      </w:r>
+    </w:p>
+    <w:p>
+      <w:pPr>
+        <w:pStyle w:val="BodyText"/>
+        <w:numPr>
+          <w:ilvl w:val="0"/>
+          <w:numId w:val="41"/>
+        </w:numPr>
+        <w:rPr>
+          <w:lang w:val="sr-Latn-CS"/>
+        </w:rPr>
+      </w:pPr>
+      <w:r>
+        <w:rPr>
+          <w:lang w:val="sr-Latn-CS"/>
+        </w:rPr>
+        <w:t>Korisnik ima mogućnost brisanja pregleda zakazivanja klikom na dugme sa korpom za otpatke.</w:t>
+      </w:r>
+    </w:p>
+    <w:p>
+      <w:pPr>
+        <w:pStyle w:val="BodyText"/>
+        <w:ind w:left="1440"/>
+        <w:rPr>
+          <w:lang w:val="sr-Latn-CS"/>
+        </w:rPr>
+      </w:pPr>
     </w:p>
     <w:p>
       <w:pPr>
@@ -9224,15 +10129,57 @@
         </w:rPr>
       </w:pPr>
       <w:bookmarkStart w:id="25" w:name="_Toc4951053"/>
+      <w:bookmarkStart w:id="26" w:name="_Toc11440478"/>
       <w:r>
         <w:rPr>
           <w:rFonts w:ascii="Times New Roman" w:hAnsi="Times New Roman" w:cs="Times New Roman"/>
           <w:b w:val="0"/>
           <w:lang w:val="sr-Latn-CS"/>
         </w:rPr>
-        <w:t>Korisnik ima uvid u sve dodasašnje narudžbine i njihove statuse.</w:t>
+        <w:t>Korisnik ima uvid u sva dodasašnja</w:t>
+      </w:r>
+      <w:r>
+        <w:rPr>
+          <w:rFonts w:ascii="Times New Roman" w:hAnsi="Times New Roman" w:cs="Times New Roman"/>
+          <w:b w:val="0"/>
+          <w:lang w:val="sr-Latn-CS"/>
+        </w:rPr>
+        <w:t xml:space="preserve"> </w:t>
+      </w:r>
+      <w:r>
+        <w:rPr>
+          <w:rFonts w:ascii="Times New Roman" w:hAnsi="Times New Roman" w:cs="Times New Roman"/>
+          <w:b w:val="0"/>
+          <w:lang w:val="sr-Latn-CS"/>
+        </w:rPr>
+        <w:t>zakaz</w:t>
+      </w:r>
+      <w:r>
+        <w:rPr>
+          <w:rFonts w:ascii="Times New Roman" w:hAnsi="Times New Roman" w:cs="Times New Roman"/>
+          <w:b w:val="0"/>
+          <w:lang w:val="sr-Latn-CS"/>
+        </w:rPr>
+        <w:t>i</w:t>
+      </w:r>
+      <w:r>
+        <w:rPr>
+          <w:rFonts w:ascii="Times New Roman" w:hAnsi="Times New Roman" w:cs="Times New Roman"/>
+          <w:b w:val="0"/>
+          <w:lang w:val="sr-Latn-CS"/>
+        </w:rPr>
+        <w:t>vanja i</w:t>
+      </w:r>
+      <w:r>
+        <w:rPr>
+          <w:rFonts w:ascii="Times New Roman" w:hAnsi="Times New Roman" w:cs="Times New Roman"/>
+          <w:b w:val="0"/>
+          <w:lang w:val="sr-Latn-CS"/>
+        </w:rPr>
+        <w:t xml:space="preserve"> njihove statuse.</w:t>
       </w:r>
       <w:bookmarkEnd w:id="25"/>
+      <w:bookmarkEnd w:id="26"/>
     </w:p>
     <w:p>
       <w:pPr>
@@ -9242,14 +10189,14 @@
           <w:lang w:val="sr-Latn-CS"/>
         </w:rPr>
       </w:pPr>
-      <w:bookmarkStart w:id="26" w:name="_Toc4951054"/>
+      <w:bookmarkStart w:id="27" w:name="_Toc11440479"/>
       <w:r>
         <w:rPr>
           <w:lang w:val="sr-Latn-CS"/>
         </w:rPr>
         <w:t>Dodavanje albuma sa pethodnih događaja</w:t>
       </w:r>
-      <w:bookmarkEnd w:id="26"/>
+      <w:bookmarkEnd w:id="27"/>
     </w:p>
     <w:p>
       <w:pPr>
@@ -9450,7 +10397,15 @@
           <w:iCs/>
           <w:lang w:val="sr-Latn-CS"/>
         </w:rPr>
-        <w:t>kreiraj</w:t>
+        <w:t>Doda</w:t>
+      </w:r>
+      <w:r>
+        <w:rPr>
+          <w:i/>
+          <w:iCs/>
+          <w:lang w:val="sr-Latn-CS"/>
+        </w:rPr>
+        <w:t>j</w:t>
       </w:r>
       <w:r>
         <w:rPr>
@@ -9489,7 +10444,19 @@
         <w:rPr>
           <w:lang w:val="sr-Latn-CS"/>
         </w:rPr>
-        <w:t xml:space="preserve">popunjava informacije o albumu (naziv, šifra, datum fotografisanja). </w:t>
+        <w:t>popunjava informacije o albumu (naziv, šifra, datum</w:t>
+      </w:r>
+      <w:r>
+        <w:rPr>
+          <w:lang w:val="sr-Latn-CS"/>
+        </w:rPr>
+        <w:t>, mesto</w:t>
+      </w:r>
+      <w:r>
+        <w:rPr>
+          <w:lang w:val="sr-Latn-CS"/>
+        </w:rPr>
+        <w:t xml:space="preserve"> fotografisanja). </w:t>
       </w:r>
     </w:p>
     <w:p>
@@ -9522,14 +10489,7 @@
           <w:iCs/>
           <w:lang w:val="sr-Latn-CS"/>
         </w:rPr>
-        <w:t>dodaj fotografije</w:t>
-      </w:r>
-      <w:r>
-        <w:rPr>
-          <w:color w:val="FF0000"/>
-          <w:lang w:val="sr-Latn-CS"/>
-        </w:rPr>
-        <w:t xml:space="preserve"> </w:t>
+        <w:t xml:space="preserve">Choose Files </w:t>
       </w:r>
       <w:r>
         <w:rPr>
@@ -9561,13 +10521,69 @@
           <w:i/>
           <w:lang w:val="sr-Latn-CS"/>
         </w:rPr>
-        <w:t>dodaj album</w:t>
-      </w:r>
-      <w:r>
-        <w:rPr>
-          <w:lang w:val="sr-Latn-CS"/>
-        </w:rPr>
-        <w:t xml:space="preserve"> smešta se album u bazu podataka.</w:t>
+        <w:t xml:space="preserve">Sačuvaj </w:t>
+      </w:r>
+      <w:r>
+        <w:rPr>
+          <w:lang w:val="sr-Latn-CS"/>
+        </w:rPr>
+        <w:t>smešta se album u bazu podataka.</w:t>
+      </w:r>
+      <w:r>
+        <w:t xml:space="preserve"> </w:t>
+      </w:r>
+      <w:r>
+        <w:t>[</w:t>
+      </w:r>
+      <w:proofErr w:type="spellStart"/>
+      <w:proofErr w:type="gramStart"/>
+      <w:r>
+        <w:t>izuzetak</w:t>
+      </w:r>
+      <w:proofErr w:type="spellEnd"/>
+      <w:proofErr w:type="gramEnd"/>
+      <w:r>
+        <w:t xml:space="preserve">: </w:t>
+      </w:r>
+      <w:proofErr w:type="spellStart"/>
+      <w:r>
+        <w:t>Sva</w:t>
+      </w:r>
+      <w:proofErr w:type="spellEnd"/>
+      <w:r>
+        <w:t xml:space="preserve"> </w:t>
+      </w:r>
+      <w:proofErr w:type="spellStart"/>
+      <w:r>
+        <w:t>polja</w:t>
+      </w:r>
+      <w:proofErr w:type="spellEnd"/>
+      <w:r>
+        <w:t xml:space="preserve"> </w:t>
+      </w:r>
+      <w:proofErr w:type="spellStart"/>
+      <w:r>
+        <w:t>moraju</w:t>
+      </w:r>
+      <w:proofErr w:type="spellEnd"/>
+      <w:r>
+        <w:t xml:space="preserve"> </w:t>
+      </w:r>
+      <w:proofErr w:type="spellStart"/>
+      <w:r>
+        <w:t>biti</w:t>
+      </w:r>
+      <w:proofErr w:type="spellEnd"/>
+      <w:r>
+        <w:t xml:space="preserve"> </w:t>
+      </w:r>
+      <w:proofErr w:type="spellStart"/>
+      <w:r>
+        <w:t>popunjena</w:t>
+      </w:r>
+      <w:proofErr w:type="spellEnd"/>
+      <w:r>
+        <w:t>].</w:t>
       </w:r>
     </w:p>
     <w:p>
@@ -9611,6 +10627,380 @@
     <w:p>
       <w:pPr>
         <w:pStyle w:val="BodyText"/>
+      </w:pPr>
+      <w:r>
+        <w:t>[</w:t>
+      </w:r>
+      <w:proofErr w:type="spellStart"/>
+      <w:r>
+        <w:rPr>
+          <w:i/>
+        </w:rPr>
+        <w:t>Sva</w:t>
+      </w:r>
+      <w:proofErr w:type="spellEnd"/>
+      <w:r>
+        <w:rPr>
+          <w:i/>
+        </w:rPr>
+        <w:t xml:space="preserve"> </w:t>
+      </w:r>
+      <w:proofErr w:type="spellStart"/>
+      <w:r>
+        <w:rPr>
+          <w:i/>
+        </w:rPr>
+        <w:t>polja</w:t>
+      </w:r>
+      <w:proofErr w:type="spellEnd"/>
+      <w:r>
+        <w:rPr>
+          <w:i/>
+        </w:rPr>
+        <w:t xml:space="preserve"> </w:t>
+      </w:r>
+      <w:proofErr w:type="spellStart"/>
+      <w:r>
+        <w:rPr>
+          <w:i/>
+        </w:rPr>
+        <w:t>moraju</w:t>
+      </w:r>
+      <w:proofErr w:type="spellEnd"/>
+      <w:r>
+        <w:rPr>
+          <w:i/>
+        </w:rPr>
+        <w:t xml:space="preserve"> </w:t>
+      </w:r>
+      <w:proofErr w:type="spellStart"/>
+      <w:r>
+        <w:rPr>
+          <w:i/>
+        </w:rPr>
+        <w:t>biti</w:t>
+      </w:r>
+      <w:proofErr w:type="spellEnd"/>
+      <w:r>
+        <w:rPr>
+          <w:i/>
+        </w:rPr>
+        <w:t xml:space="preserve"> </w:t>
+      </w:r>
+      <w:proofErr w:type="spellStart"/>
+      <w:r>
+        <w:rPr>
+          <w:i/>
+        </w:rPr>
+        <w:t>popunjena</w:t>
+      </w:r>
+      <w:proofErr w:type="spellEnd"/>
+      <w:r>
+        <w:t xml:space="preserve">] </w:t>
+      </w:r>
+      <w:r>
+        <w:rPr>
+          <w:lang w:val="sr-Latn-RS"/>
+        </w:rPr>
+        <w:t>Vraća korisnika na formu za dodavanje albuma uz odgovarajuću poruku o grešci</w:t>
+      </w:r>
+      <w:r>
+        <w:rPr>
+          <w:lang w:val="sr-Latn-CS"/>
+        </w:rPr>
+        <w:t>.</w:t>
+      </w:r>
+    </w:p>
+    <w:p>
+      <w:pPr>
+        <w:pStyle w:val="BodyText"/>
+        <w:keepNext/>
+        <w:rPr>
+          <w:b/>
+          <w:bCs/>
+          <w:lang w:val="sr-Latn-CS"/>
+        </w:rPr>
+      </w:pPr>
+      <w:r>
+        <w:rPr>
+          <w:b/>
+          <w:bCs/>
+          <w:lang w:val="sr-Latn-CS"/>
+        </w:rPr>
+        <w:t>Posledice:</w:t>
+      </w:r>
+    </w:p>
+    <w:p>
+      <w:pPr>
+        <w:pStyle w:val="BodyText"/>
+        <w:rPr>
+          <w:color w:val="00B050"/>
+          <w:lang w:val="sr-Latn-CS"/>
+        </w:rPr>
+      </w:pPr>
+      <w:r>
+        <w:rPr>
+          <w:lang w:val="sr-Latn-CS"/>
+        </w:rPr>
+        <w:t>Korisnik je dodao album sa šifrom na portal fotografske radnje.</w:t>
+      </w:r>
+    </w:p>
+    <w:p>
+      <w:pPr>
+        <w:pStyle w:val="Heading2"/>
+        <w:rPr>
+          <w:color w:val="000000" w:themeColor="text1"/>
+          <w:lang w:val="sr-Latn-CS"/>
+        </w:rPr>
+      </w:pPr>
+      <w:bookmarkStart w:id="28" w:name="_Toc11440480"/>
+      <w:r>
+        <w:rPr>
+          <w:lang w:val="sr-Latn-CS"/>
+        </w:rPr>
+        <w:t>Uvid u angažovanja</w:t>
+      </w:r>
+      <w:bookmarkEnd w:id="28"/>
+    </w:p>
+    <w:p>
+      <w:pPr>
+        <w:pStyle w:val="BodyText"/>
+        <w:keepNext/>
+        <w:rPr>
+          <w:b/>
+          <w:bCs/>
+          <w:lang w:val="sr-Latn-CS"/>
+        </w:rPr>
+      </w:pPr>
+      <w:r>
+        <w:rPr>
+          <w:b/>
+          <w:bCs/>
+          <w:lang w:val="sr-Latn-CS"/>
+        </w:rPr>
+        <w:t>Kratak opis:</w:t>
+      </w:r>
+    </w:p>
+    <w:p>
+      <w:pPr>
+        <w:pStyle w:val="BodyText"/>
+        <w:rPr>
+          <w:lang w:val="sr-Latn-CS"/>
+        </w:rPr>
+      </w:pPr>
+      <w:r>
+        <w:rPr>
+          <w:lang w:val="sr-Latn-CS"/>
+        </w:rPr>
+        <w:t>Fotograf ima uvid u angažovanja koja su mu dodeljena od Uprave fotografske radnje.</w:t>
+      </w:r>
+    </w:p>
+    <w:p>
+      <w:pPr>
+        <w:pStyle w:val="BodyText"/>
+        <w:keepNext/>
+        <w:rPr>
+          <w:b/>
+          <w:bCs/>
+          <w:lang w:val="sr-Latn-CS"/>
+        </w:rPr>
+      </w:pPr>
+      <w:r>
+        <w:rPr>
+          <w:b/>
+          <w:bCs/>
+          <w:lang w:val="sr-Latn-CS"/>
+        </w:rPr>
+        <w:t>Akteri:</w:t>
+      </w:r>
+    </w:p>
+    <w:p>
+      <w:pPr>
+        <w:pStyle w:val="BodyText"/>
+        <w:rPr>
+          <w:lang w:val="sr-Latn-CS"/>
+        </w:rPr>
+      </w:pPr>
+      <w:r>
+        <w:rPr>
+          <w:lang w:val="sr-Latn-CS"/>
+        </w:rPr>
+        <w:t>Fotograf</w:t>
+      </w:r>
+    </w:p>
+    <w:p>
+      <w:pPr>
+        <w:pStyle w:val="BodyText"/>
+        <w:rPr>
+          <w:b/>
+          <w:bCs/>
+          <w:lang w:val="sr-Latn-CS"/>
+        </w:rPr>
+      </w:pPr>
+      <w:r>
+        <w:rPr>
+          <w:b/>
+          <w:bCs/>
+          <w:lang w:val="sr-Latn-CS"/>
+        </w:rPr>
+        <w:t>Preduslovi:</w:t>
+      </w:r>
+    </w:p>
+    <w:p>
+      <w:pPr>
+        <w:pStyle w:val="BodyText"/>
+        <w:rPr>
+          <w:lang w:val="sr-Latn-CS"/>
+        </w:rPr>
+      </w:pPr>
+      <w:r>
+        <w:rPr>
+          <w:lang w:val="sr-Latn-CS"/>
+        </w:rPr>
+        <w:t xml:space="preserve">Fotograf </w:t>
+      </w:r>
+      <w:r>
+        <w:rPr>
+          <w:lang w:val="sr-Latn-CS"/>
+        </w:rPr>
+        <w:t>mora biti prijavljen na portal.</w:t>
+      </w:r>
+    </w:p>
+    <w:p>
+      <w:pPr>
+        <w:pStyle w:val="BodyText"/>
+        <w:rPr>
+          <w:b/>
+          <w:bCs/>
+          <w:lang w:val="sr-Latn-CS"/>
+        </w:rPr>
+      </w:pPr>
+      <w:r>
+        <w:rPr>
+          <w:b/>
+          <w:bCs/>
+          <w:lang w:val="sr-Latn-CS"/>
+        </w:rPr>
+        <w:t>Osnovni tok:</w:t>
+      </w:r>
+    </w:p>
+    <w:p>
+      <w:pPr>
+        <w:pStyle w:val="BodyText"/>
+        <w:numPr>
+          <w:ilvl w:val="1"/>
+          <w:numId w:val="2"/>
+        </w:numPr>
+        <w:rPr>
+          <w:lang w:val="sr-Latn-CS"/>
+        </w:rPr>
+      </w:pPr>
+      <w:r>
+        <w:rPr>
+          <w:lang w:val="sr-Latn-CS"/>
+        </w:rPr>
+        <w:t xml:space="preserve">Fotograf </w:t>
+      </w:r>
+      <w:r>
+        <w:rPr>
+          <w:lang w:val="sr-Latn-CS"/>
+        </w:rPr>
+        <w:t>bi</w:t>
+      </w:r>
+      <w:r>
+        <w:rPr>
+          <w:lang w:val="sr-Latn-CS"/>
+        </w:rPr>
+        <w:t>ra opciju iz menija za pregled rasporeda aktivnosti</w:t>
+      </w:r>
+      <w:r>
+        <w:rPr>
+          <w:lang w:val="sr-Latn-CS"/>
+        </w:rPr>
+        <w:t xml:space="preserve"> .</w:t>
+      </w:r>
+    </w:p>
+    <w:p>
+      <w:pPr>
+        <w:pStyle w:val="BodyText"/>
+        <w:numPr>
+          <w:ilvl w:val="1"/>
+          <w:numId w:val="2"/>
+        </w:numPr>
+        <w:rPr>
+          <w:lang w:val="sr-Latn-CS"/>
+        </w:rPr>
+      </w:pPr>
+      <w:r>
+        <w:rPr>
+          <w:lang w:val="sr-Latn-CS"/>
+        </w:rPr>
+        <w:t xml:space="preserve">Prikazuje </w:t>
+      </w:r>
+      <w:r>
+        <w:rPr>
+          <w:lang w:val="sr-Latn-CS"/>
+        </w:rPr>
+        <w:t>se stranica koja sadrži listu</w:t>
+      </w:r>
+      <w:r>
+        <w:rPr>
+          <w:lang w:val="sr-Latn-CS"/>
+        </w:rPr>
+        <w:t xml:space="preserve"> </w:t>
+      </w:r>
+      <w:r>
+        <w:rPr>
+          <w:lang w:val="sr-Latn-CS"/>
+        </w:rPr>
+        <w:t>angažovanja.</w:t>
+      </w:r>
+    </w:p>
+    <w:p>
+      <w:pPr>
+        <w:pStyle w:val="BodyText"/>
+        <w:numPr>
+          <w:ilvl w:val="1"/>
+          <w:numId w:val="2"/>
+        </w:numPr>
+        <w:rPr>
+          <w:lang w:val="sr-Latn-CS"/>
+        </w:rPr>
+      </w:pPr>
+      <w:r>
+        <w:rPr>
+          <w:lang w:val="sr-Latn-CS"/>
+        </w:rPr>
+        <w:t>Fotograf ima mogučnost brisanja angažovanja koja su prošla</w:t>
+      </w:r>
+      <w:r>
+        <w:rPr>
+          <w:lang w:val="sr-Latn-CS"/>
+        </w:rPr>
+        <w:t>.</w:t>
+      </w:r>
+    </w:p>
+    <w:p>
+      <w:pPr>
+        <w:pStyle w:val="BodyText"/>
+        <w:rPr>
+          <w:b/>
+          <w:bCs/>
+          <w:lang w:val="sr-Latn-CS"/>
+        </w:rPr>
+      </w:pPr>
+      <w:r>
+        <w:rPr>
+          <w:b/>
+          <w:bCs/>
+          <w:lang w:val="sr-Latn-CS"/>
+        </w:rPr>
+        <w:t>Izuzeci:</w:t>
+      </w:r>
+    </w:p>
+    <w:p>
+      <w:pPr>
+        <w:pStyle w:val="BodyText"/>
         <w:rPr>
           <w:lang w:val="sr-Latn-CS"/>
         </w:rPr>
@@ -9625,7 +11015,6 @@
     <w:p>
       <w:pPr>
         <w:pStyle w:val="BodyText"/>
-        <w:keepNext/>
         <w:rPr>
           <w:b/>
           <w:bCs/>
@@ -9645,16 +11034,23 @@
       <w:pPr>
         <w:pStyle w:val="BodyText"/>
         <w:rPr>
-          <w:color w:val="00B050"/>
-          <w:lang w:val="sr-Latn-CS"/>
-        </w:rPr>
-      </w:pPr>
-      <w:r>
-        <w:rPr>
-          <w:lang w:val="sr-Latn-CS"/>
-        </w:rPr>
-        <w:t>Korisnik je dodao album sa šifrom na portal fotografske radnje.</w:t>
-      </w:r>
+          <w:lang w:val="sr-Latn-CS"/>
+        </w:rPr>
+      </w:pPr>
+      <w:r>
+        <w:rPr>
+          <w:lang w:val="sr-Latn-CS"/>
+        </w:rPr>
+        <w:t>Tekuća stranica prikazuje angažovanja fotografa.</w:t>
+      </w:r>
+    </w:p>
+    <w:p>
+      <w:pPr>
+        <w:pStyle w:val="BodyText"/>
+        <w:rPr>
+          <w:lang w:val="sr-Latn-CS"/>
+        </w:rPr>
+      </w:pPr>
     </w:p>
     <w:p>
       <w:pPr>
@@ -9664,14 +11060,14 @@
           <w:lang w:val="sr-Latn-CS"/>
         </w:rPr>
       </w:pPr>
-      <w:bookmarkStart w:id="27" w:name="_Toc4951055"/>
+      <w:bookmarkStart w:id="29" w:name="_Toc11440481"/>
       <w:r>
         <w:rPr>
           <w:lang w:val="sr-Latn-CS"/>
         </w:rPr>
         <w:t>Uređivanje slika na početnoj strani</w:t>
       </w:r>
-      <w:bookmarkEnd w:id="27"/>
+      <w:bookmarkEnd w:id="29"/>
     </w:p>
     <w:p>
       <w:pPr>
@@ -9702,7 +11098,13 @@
         <w:rPr>
           <w:lang w:val="sr-Latn-CS"/>
         </w:rPr>
-        <w:t>Zaposleni u firmi (Fotograf i Uprava) imaju mogućnost uređivanja početne strane dodavanjem/brisanjem slika koje se smenjuju na početnoj strani.</w:t>
+        <w:t>Uprava</w:t>
+      </w:r>
+      <w:r>
+        <w:rPr>
+          <w:lang w:val="sr-Latn-CS"/>
+        </w:rPr>
+        <w:t xml:space="preserve"> imaju mogućnost uređivanja početne strane dodavanjem/brisanjem slika koje se smenjuju na početnoj strani.</w:t>
       </w:r>
     </w:p>
     <w:p>
@@ -9734,24 +11136,25 @@
         <w:rPr>
           <w:lang w:val="sr-Latn-CS"/>
         </w:rPr>
-        <w:t>Zaposleni (Fotograf, Uprava).</w:t>
-      </w:r>
-    </w:p>
-    <w:p>
-      <w:pPr>
-        <w:pStyle w:val="BodyText"/>
-        <w:rPr>
-          <w:b/>
-          <w:bCs/>
-          <w:lang w:val="sr-Latn-CS"/>
-        </w:rPr>
-      </w:pPr>
-      <w:r>
-        <w:rPr>
-          <w:b/>
-          <w:bCs/>
-          <w:lang w:val="sr-Latn-CS"/>
-        </w:rPr>
+        <w:t>Uprava</w:t>
+      </w:r>
+    </w:p>
+    <w:p>
+      <w:pPr>
+        <w:pStyle w:val="BodyText"/>
+        <w:rPr>
+          <w:b/>
+          <w:bCs/>
+          <w:lang w:val="sr-Latn-CS"/>
+        </w:rPr>
+      </w:pPr>
+      <w:r>
+        <w:rPr>
+          <w:b/>
+          <w:bCs/>
+          <w:lang w:val="sr-Latn-CS"/>
+        </w:rPr>
+        <w:lastRenderedPageBreak/>
         <w:t>Preduslovi:</w:t>
       </w:r>
     </w:p>
@@ -9766,13 +11169,25 @@
         <w:rPr>
           <w:lang w:val="sr-Latn-CS"/>
         </w:rPr>
-        <w:t xml:space="preserve">Zaposlen </w:t>
-      </w:r>
-      <w:r>
-        <w:rPr>
-          <w:lang w:val="sr-Latn-CS"/>
-        </w:rPr>
-        <w:t>mora biti prijavljen na portal.</w:t>
+        <w:t xml:space="preserve">Uprava </w:t>
+      </w:r>
+      <w:r>
+        <w:rPr>
+          <w:lang w:val="sr-Latn-CS"/>
+        </w:rPr>
+        <w:t>mora biti prijavljen</w:t>
+      </w:r>
+      <w:r>
+        <w:rPr>
+          <w:lang w:val="sr-Latn-CS"/>
+        </w:rPr>
+        <w:t>a</w:t>
+      </w:r>
+      <w:r>
+        <w:rPr>
+          <w:lang w:val="sr-Latn-CS"/>
+        </w:rPr>
+        <w:t xml:space="preserve"> na portal.</w:t>
       </w:r>
     </w:p>
     <w:p>
@@ -9808,13 +11223,25 @@
         <w:rPr>
           <w:lang w:val="sr-Latn-CS"/>
         </w:rPr>
-        <w:t xml:space="preserve">Zaposlen </w:t>
-      </w:r>
-      <w:r>
-        <w:rPr>
-          <w:lang w:val="sr-Latn-CS"/>
-        </w:rPr>
-        <w:t>bira opciju za uređivanje početne strane.</w:t>
+        <w:t xml:space="preserve">Uprava </w:t>
+      </w:r>
+      <w:r>
+        <w:rPr>
+          <w:lang w:val="sr-Latn-CS"/>
+        </w:rPr>
+        <w:t>bira opciju za</w:t>
+      </w:r>
+      <w:r>
+        <w:rPr>
+          <w:lang w:val="sr-Latn-CS"/>
+        </w:rPr>
+        <w:t xml:space="preserve"> albume</w:t>
+      </w:r>
+      <w:r>
+        <w:rPr>
+          <w:lang w:val="sr-Latn-CS"/>
+        </w:rPr>
+        <w:t>.</w:t>
       </w:r>
     </w:p>
     <w:p>
@@ -9832,7 +11259,32 @@
         <w:rPr>
           <w:lang w:val="sr-Latn-CS"/>
         </w:rPr>
-        <w:t>Prikazuje se stranica sa fotografijama koje su aktuelne na početnoj strani.</w:t>
+        <w:t xml:space="preserve">Prikazuje se stranica sa </w:t>
+      </w:r>
+      <w:r>
+        <w:rPr>
+          <w:lang w:val="sr-Latn-CS"/>
+        </w:rPr>
+        <w:t>albumima, me</w:t>
+      </w:r>
+      <w:r>
+        <w:rPr>
+          <w:lang w:val="sr-Latn-RS"/>
+        </w:rPr>
+        <w:t xml:space="preserve">đu kojima je i </w:t>
+      </w:r>
+      <w:r>
+        <w:rPr>
+          <w:i/>
+          <w:lang w:val="sr-Latn-RS"/>
+        </w:rPr>
+        <w:t xml:space="preserve">Home </w:t>
+      </w:r>
+      <w:r>
+        <w:rPr>
+          <w:lang w:val="sr-Latn-RS"/>
+        </w:rPr>
+        <w:t>album</w:t>
       </w:r>
     </w:p>
     <w:p>
@@ -9848,23 +11300,22 @@
       </w:pPr>
       <w:r>
         <w:rPr>
-          <w:lang w:val="sr-Latn-CS"/>
-        </w:rPr>
-        <w:t xml:space="preserve">Zaposlen </w:t>
-      </w:r>
-      <w:r>
-        <w:rPr>
-          <w:lang w:val="sr-Latn-CS"/>
-        </w:rPr>
-        <w:t xml:space="preserve">može obrisati fotografiju ili upload-ovati fotografiju klikom na dugme </w:t>
+          <w:lang w:val="sr-Latn-RS"/>
+        </w:rPr>
+        <w:t xml:space="preserve">Uprava aktivira komandu </w:t>
       </w:r>
       <w:r>
         <w:rPr>
           <w:i/>
-          <w:iCs/>
-          <w:lang w:val="sr-Latn-CS"/>
-        </w:rPr>
-        <w:t>dodaj fotografiju.</w:t>
+          <w:lang w:val="sr-Latn-RS"/>
+        </w:rPr>
+        <w:t xml:space="preserve">Otvori </w:t>
+      </w:r>
+      <w:r>
+        <w:rPr>
+          <w:lang w:val="sr-Latn-RS"/>
+        </w:rPr>
+        <w:t>Home albuma</w:t>
       </w:r>
     </w:p>
     <w:p>
@@ -9880,9 +11331,9 @@
       </w:pPr>
       <w:r>
         <w:rPr>
-          <w:lang w:val="sr-Latn-CS"/>
-        </w:rPr>
-        <w:t xml:space="preserve">Fotografija se briše iz baze/dodaje u bazu. </w:t>
+          <w:lang w:val="sr-Latn-RS"/>
+        </w:rPr>
+        <w:t>Prikazuju se fotografije koje se listaju na početnoj strani</w:t>
       </w:r>
     </w:p>
     <w:p>
@@ -9900,229 +11351,29 @@
         <w:rPr>
           <w:lang w:val="sr-Latn-CS"/>
         </w:rPr>
-        <w:t>Prikazuje se</w:t>
-      </w:r>
-      <w:r>
-        <w:rPr>
-          <w:lang w:val="sr-Latn-CS"/>
-        </w:rPr>
-        <w:t xml:space="preserve"> ažurirana</w:t>
-      </w:r>
-      <w:r>
-        <w:rPr>
-          <w:lang w:val="sr-Latn-CS"/>
-        </w:rPr>
-        <w:t xml:space="preserve"> stranica sa fotografijama za prikaz na početnoj strani</w:t>
-      </w:r>
-      <w:r>
-        <w:rPr>
+        <w:t xml:space="preserve">Uprava </w:t>
+      </w:r>
+      <w:r>
+        <w:rPr>
+          <w:lang w:val="sr-Latn-CS"/>
+        </w:rPr>
+        <w:t xml:space="preserve">može obrisati fotografiju ili upload-ovati fotografiju klikom na dugme </w:t>
+      </w:r>
+      <w:r>
+        <w:rPr>
+          <w:i/>
+          <w:iCs/>
+          <w:lang w:val="sr-Latn-CS"/>
+        </w:rPr>
+        <w:t>Choose Files</w:t>
+      </w:r>
+      <w:r>
+        <w:rPr>
+          <w:i/>
+          <w:iCs/>
           <w:lang w:val="sr-Latn-CS"/>
         </w:rPr>
         <w:t>.</w:t>
-      </w:r>
-    </w:p>
-    <w:p>
-      <w:pPr>
-        <w:pStyle w:val="BodyText"/>
-        <w:rPr>
-          <w:b/>
-          <w:bCs/>
-          <w:lang w:val="sr-Latn-CS"/>
-        </w:rPr>
-      </w:pPr>
-      <w:r>
-        <w:rPr>
-          <w:b/>
-          <w:bCs/>
-          <w:lang w:val="sr-Latn-CS"/>
-        </w:rPr>
-        <w:t>Izuzeci:</w:t>
-      </w:r>
-    </w:p>
-    <w:p>
-      <w:pPr>
-        <w:pStyle w:val="BodyText"/>
-        <w:rPr>
-          <w:lang w:val="sr-Latn-CS"/>
-        </w:rPr>
-      </w:pPr>
-      <w:r>
-        <w:rPr>
-          <w:lang w:val="sr-Latn-CS"/>
-        </w:rPr>
-        <w:t>Nema.</w:t>
-      </w:r>
-    </w:p>
-    <w:p>
-      <w:pPr>
-        <w:pStyle w:val="BodyText"/>
-        <w:rPr>
-          <w:b/>
-          <w:bCs/>
-          <w:lang w:val="sr-Latn-CS"/>
-        </w:rPr>
-      </w:pPr>
-      <w:r>
-        <w:rPr>
-          <w:b/>
-          <w:bCs/>
-          <w:lang w:val="sr-Latn-CS"/>
-        </w:rPr>
-        <w:t>Posledice:</w:t>
-      </w:r>
-    </w:p>
-    <w:p>
-      <w:pPr>
-        <w:pStyle w:val="BodyText"/>
-        <w:rPr>
-          <w:lang w:val="sr-Latn-CS"/>
-        </w:rPr>
-      </w:pPr>
-      <w:r>
-        <w:rPr>
-          <w:lang w:val="sr-Latn-CS"/>
-        </w:rPr>
-        <w:t>Korisnik je obrisao/dodao sliku koja se prikazuje na početnoj strani.</w:t>
-      </w:r>
-    </w:p>
-    <w:p>
-      <w:pPr>
-        <w:pStyle w:val="Heading2"/>
-        <w:rPr>
-          <w:color w:val="000000" w:themeColor="text1"/>
-          <w:lang w:val="sr-Latn-CS"/>
-        </w:rPr>
-      </w:pPr>
-      <w:bookmarkStart w:id="28" w:name="_Toc4951056"/>
-      <w:r>
-        <w:rPr>
-          <w:lang w:val="sr-Latn-CS"/>
-        </w:rPr>
-        <w:t>Uvid u angažovanja</w:t>
-      </w:r>
-      <w:bookmarkEnd w:id="28"/>
-    </w:p>
-    <w:p>
-      <w:pPr>
-        <w:pStyle w:val="BodyText"/>
-        <w:keepNext/>
-        <w:rPr>
-          <w:b/>
-          <w:bCs/>
-          <w:lang w:val="sr-Latn-CS"/>
-        </w:rPr>
-      </w:pPr>
-      <w:r>
-        <w:rPr>
-          <w:b/>
-          <w:bCs/>
-          <w:lang w:val="sr-Latn-CS"/>
-        </w:rPr>
-        <w:t>Kratak opis:</w:t>
-      </w:r>
-    </w:p>
-    <w:p>
-      <w:pPr>
-        <w:pStyle w:val="BodyText"/>
-        <w:rPr>
-          <w:lang w:val="sr-Latn-CS"/>
-        </w:rPr>
-      </w:pPr>
-      <w:r>
-        <w:rPr>
-          <w:lang w:val="sr-Latn-CS"/>
-        </w:rPr>
-        <w:t>Fotograf ima uvid u angažovanja koja su mu dodeljena od Uprave fotografske radnje.</w:t>
-      </w:r>
-    </w:p>
-    <w:p>
-      <w:pPr>
-        <w:pStyle w:val="BodyText"/>
-        <w:keepNext/>
-        <w:rPr>
-          <w:b/>
-          <w:bCs/>
-          <w:lang w:val="sr-Latn-CS"/>
-        </w:rPr>
-      </w:pPr>
-      <w:r>
-        <w:rPr>
-          <w:b/>
-          <w:bCs/>
-          <w:lang w:val="sr-Latn-CS"/>
-        </w:rPr>
-        <w:t>Akteri:</w:t>
-      </w:r>
-    </w:p>
-    <w:p>
-      <w:pPr>
-        <w:pStyle w:val="BodyText"/>
-        <w:rPr>
-          <w:lang w:val="sr-Latn-CS"/>
-        </w:rPr>
-      </w:pPr>
-      <w:r>
-        <w:rPr>
-          <w:lang w:val="sr-Latn-CS"/>
-        </w:rPr>
-        <w:t>Fotograf</w:t>
-      </w:r>
-    </w:p>
-    <w:p>
-      <w:pPr>
-        <w:pStyle w:val="BodyText"/>
-        <w:rPr>
-          <w:b/>
-          <w:bCs/>
-          <w:lang w:val="sr-Latn-CS"/>
-        </w:rPr>
-      </w:pPr>
-      <w:r>
-        <w:rPr>
-          <w:b/>
-          <w:bCs/>
-          <w:lang w:val="sr-Latn-CS"/>
-        </w:rPr>
-        <w:t>Preduslovi:</w:t>
-      </w:r>
-    </w:p>
-    <w:p>
-      <w:pPr>
-        <w:pStyle w:val="BodyText"/>
-        <w:rPr>
-          <w:lang w:val="sr-Latn-CS"/>
-        </w:rPr>
-      </w:pPr>
-      <w:r>
-        <w:rPr>
-          <w:lang w:val="sr-Latn-CS"/>
-        </w:rPr>
-        <w:lastRenderedPageBreak/>
-        <w:t xml:space="preserve">Fotograf </w:t>
-      </w:r>
-      <w:r>
-        <w:rPr>
-          <w:lang w:val="sr-Latn-CS"/>
-        </w:rPr>
-        <w:t>mora biti prijavljen na portal.</w:t>
-      </w:r>
-    </w:p>
-    <w:p>
-      <w:pPr>
-        <w:pStyle w:val="BodyText"/>
-        <w:rPr>
-          <w:b/>
-          <w:bCs/>
-          <w:lang w:val="sr-Latn-CS"/>
-        </w:rPr>
-      </w:pPr>
-      <w:r>
-        <w:rPr>
-          <w:b/>
-          <w:bCs/>
-          <w:lang w:val="sr-Latn-CS"/>
-        </w:rPr>
-        <w:t>Osnovni tok:</w:t>
       </w:r>
     </w:p>
     <w:p>
@@ -10130,7 +11381,7 @@
         <w:pStyle w:val="BodyText"/>
         <w:numPr>
           <w:ilvl w:val="1"/>
-          <w:numId w:val="2"/>
+          <w:numId w:val="3"/>
         </w:numPr>
         <w:rPr>
           <w:lang w:val="sr-Latn-CS"/>
@@ -10140,13 +11391,7 @@
         <w:rPr>
           <w:lang w:val="sr-Latn-CS"/>
         </w:rPr>
-        <w:t xml:space="preserve">Fotograf </w:t>
-      </w:r>
-      <w:r>
-        <w:rPr>
-          <w:lang w:val="sr-Latn-CS"/>
-        </w:rPr>
-        <w:t>bira opciju iz menija za pregled obaveza .</w:t>
+        <w:t xml:space="preserve">Fotografija se briše iz baze/dodaje u bazu. </w:t>
       </w:r>
     </w:p>
     <w:p>
@@ -10154,7 +11399,7 @@
         <w:pStyle w:val="BodyText"/>
         <w:numPr>
           <w:ilvl w:val="1"/>
-          <w:numId w:val="2"/>
+          <w:numId w:val="3"/>
         </w:numPr>
         <w:rPr>
           <w:lang w:val="sr-Latn-CS"/>
@@ -10164,37 +11409,25 @@
         <w:rPr>
           <w:lang w:val="sr-Latn-CS"/>
         </w:rPr>
-        <w:t>Prikazuje se stranica koja sadrži kalendar sa prikazom slobodnih i datuma na kojima je fotograf angažovan.</w:t>
-      </w:r>
-    </w:p>
-    <w:p>
-      <w:pPr>
-        <w:pStyle w:val="BodyText"/>
-        <w:numPr>
-          <w:ilvl w:val="1"/>
-          <w:numId w:val="2"/>
-        </w:numPr>
-        <w:rPr>
-          <w:lang w:val="sr-Latn-CS"/>
-        </w:rPr>
-      </w:pPr>
-      <w:r>
-        <w:rPr>
-          <w:lang w:val="sr-Latn-CS"/>
-        </w:rPr>
-        <w:t xml:space="preserve">Klikom na rezervisani datum prikazuje se forma ispod kalendara koja sadrži podatke o tipu fotografisanja, vremenu, lokaciji, kontaktu korisnika koji je </w:t>
-      </w:r>
-      <w:r>
-        <w:rPr>
-          <w:lang w:val="sr-Latn-CS"/>
-        </w:rPr>
-        <w:t>zakazao fotografisanje</w:t>
-      </w:r>
-      <w:r>
-        <w:rPr>
-          <w:lang w:val="sr-Latn-CS"/>
-        </w:rPr>
-        <w:t xml:space="preserve"> i posebnim zahtevima ukoliko postoje.</w:t>
+        <w:t>Prikazuje se</w:t>
+      </w:r>
+      <w:r>
+        <w:rPr>
+          <w:lang w:val="sr-Latn-CS"/>
+        </w:rPr>
+        <w:t xml:space="preserve"> ažurirana</w:t>
+      </w:r>
+      <w:r>
+        <w:rPr>
+          <w:lang w:val="sr-Latn-CS"/>
+        </w:rPr>
+        <w:t xml:space="preserve"> stranica sa fotografijama za prikaz na početnoj strani</w:t>
+      </w:r>
+      <w:r>
+        <w:rPr>
+          <w:lang w:val="sr-Latn-CS"/>
+        </w:rPr>
+        <w:t>.</w:t>
       </w:r>
     </w:p>
     <w:p>
@@ -10251,17 +11484,31 @@
       <w:pPr>
         <w:pStyle w:val="BodyText"/>
         <w:rPr>
-          <w:b/>
-          <w:bCs/>
-          <w:lang w:val="sr-Latn-CS"/>
-        </w:rPr>
-      </w:pPr>
-      <w:r>
-        <w:rPr>
-          <w:lang w:val="sr-Latn-CS"/>
-        </w:rPr>
-        <w:t>Tekuća stranica prikazuje angažovanja fotografa.</w:t>
-      </w:r>
+          <w:lang w:val="sr-Latn-CS"/>
+        </w:rPr>
+      </w:pPr>
+      <w:r>
+        <w:rPr>
+          <w:lang w:val="sr-Latn-CS"/>
+        </w:rPr>
+        <w:t>Uprava je obrisala/dodala</w:t>
+      </w:r>
+      <w:r>
+        <w:rPr>
+          <w:lang w:val="sr-Latn-CS"/>
+        </w:rPr>
+        <w:t xml:space="preserve"> sliku koja se prikazuje na početnoj strani.</w:t>
+      </w:r>
+    </w:p>
+    <w:p>
+      <w:pPr>
+        <w:pStyle w:val="BodyText"/>
+        <w:rPr>
+          <w:b/>
+          <w:bCs/>
+          <w:lang w:val="sr-Latn-CS"/>
+        </w:rPr>
+      </w:pPr>
     </w:p>
     <w:p>
       <w:pPr>
@@ -10271,7 +11518,7 @@
           <w:lang w:val="sr-Latn-CS"/>
         </w:rPr>
       </w:pPr>
-      <w:bookmarkStart w:id="29" w:name="_Toc4951057"/>
+      <w:bookmarkStart w:id="30" w:name="_Toc11440482"/>
       <w:r>
         <w:rPr>
           <w:lang w:val="sr-Latn-CS"/>
@@ -10284,7 +11531,7 @@
         </w:rPr>
         <w:t>narudžbinama</w:t>
       </w:r>
-      <w:bookmarkEnd w:id="29"/>
+      <w:bookmarkEnd w:id="30"/>
     </w:p>
     <w:p>
       <w:pPr>
@@ -10483,25 +11730,13 @@
         <w:rPr>
           <w:lang w:val="sr-Latn-CS"/>
         </w:rPr>
-        <w:t xml:space="preserve">Prikazuje se stranica koja sadrži listu svih zahteva, koji su u zavisnosti od statusa(odobren, </w:t>
-      </w:r>
-      <w:r>
-        <w:rPr>
-          <w:lang w:val="sr-Latn-CS"/>
-        </w:rPr>
-        <w:t>na čekanju</w:t>
-      </w:r>
-      <w:r>
-        <w:rPr>
-          <w:lang w:val="sr-Latn-CS"/>
-        </w:rPr>
-        <w:t>, odbijen</w:t>
-      </w:r>
-      <w:r>
-        <w:rPr>
-          <w:lang w:val="sr-Latn-CS"/>
-        </w:rPr>
-        <w:t>) obojeni različitim bojama.</w:t>
+        <w:t>Prikazuje se stranica</w:t>
+      </w:r>
+      <w:r>
+        <w:rPr>
+          <w:lang w:val="sr-Latn-CS"/>
+        </w:rPr>
+        <w:t xml:space="preserve"> koja sadrži listu svih zahteva koji nisu obrađeni.</w:t>
       </w:r>
     </w:p>
     <w:p>
@@ -10692,11 +11927,12 @@
           <w:lang w:val="sr-Latn-CS"/>
         </w:rPr>
       </w:pPr>
-      <w:bookmarkStart w:id="30" w:name="_Toc4951058"/>
-      <w:r>
-        <w:rPr>
-          <w:lang w:val="sr-Latn-CS"/>
-        </w:rPr>
+      <w:bookmarkStart w:id="31" w:name="_Toc11440483"/>
+      <w:r>
+        <w:rPr>
+          <w:lang w:val="sr-Latn-CS"/>
+        </w:rPr>
+        <w:lastRenderedPageBreak/>
         <w:t xml:space="preserve">Upravljanje zahtevima </w:t>
       </w:r>
       <w:r>
@@ -10705,7 +11941,7 @@
         </w:rPr>
         <w:t>za zakazivanje fotografisanja</w:t>
       </w:r>
-      <w:bookmarkEnd w:id="30"/>
+      <w:bookmarkEnd w:id="31"/>
     </w:p>
     <w:p>
       <w:pPr>
@@ -10768,7 +12004,6 @@
           <w:bCs/>
           <w:lang w:val="sr-Latn-CS"/>
         </w:rPr>
-        <w:lastRenderedPageBreak/>
         <w:t>Akteri:</w:t>
       </w:r>
     </w:p>
@@ -10947,12 +12182,6 @@
         <w:rPr>
           <w:lang w:val="sr-Latn-CS"/>
         </w:rPr>
-        <w:t xml:space="preserve"> (datumi obojeni različitim bojama)</w:t>
-      </w:r>
-      <w:r>
-        <w:rPr>
-          <w:lang w:val="sr-Latn-CS"/>
-        </w:rPr>
         <w:t>.</w:t>
       </w:r>
     </w:p>
@@ -10983,25 +12212,19 @@
         <w:rPr>
           <w:lang w:val="sr-Latn-CS"/>
         </w:rPr>
-        <w:t xml:space="preserve">se klikom na </w:t>
-      </w:r>
-      <w:r>
-        <w:rPr>
-          <w:lang w:val="sr-Latn-CS"/>
-        </w:rPr>
-        <w:t>datum</w:t>
-      </w:r>
-      <w:r>
-        <w:rPr>
-          <w:lang w:val="sr-Latn-CS"/>
-        </w:rPr>
-        <w:t xml:space="preserve"> u </w:t>
-      </w:r>
-      <w:r>
-        <w:rPr>
-          <w:lang w:val="sr-Latn-CS"/>
-        </w:rPr>
-        <w:t xml:space="preserve">kalendaru </w:t>
+        <w:t xml:space="preserve">se </w:t>
+      </w:r>
+      <w:r>
+        <w:rPr>
+          <w:lang w:val="sr-Latn-CS"/>
+        </w:rPr>
+        <w:t>ispod kalendara</w:t>
+      </w:r>
+      <w:r>
+        <w:rPr>
+          <w:lang w:val="sr-Latn-CS"/>
+        </w:rPr>
+        <w:t xml:space="preserve"> </w:t>
       </w:r>
       <w:r>
         <w:rPr>
@@ -11013,7 +12236,31 @@
         <w:rPr>
           <w:lang w:val="sr-Latn-CS"/>
         </w:rPr>
-        <w:t>zahteva za izabrani datum.</w:t>
+        <w:t xml:space="preserve">neobrađenih </w:t>
+      </w:r>
+      <w:r>
+        <w:rPr>
+          <w:lang w:val="sr-Latn-CS"/>
+        </w:rPr>
+        <w:t xml:space="preserve">zahteva </w:t>
+      </w:r>
+      <w:r>
+        <w:rPr>
+          <w:lang w:val="sr-Latn-CS"/>
+        </w:rPr>
+        <w:t xml:space="preserve">i </w:t>
+      </w:r>
+      <w:r>
+        <w:rPr>
+          <w:lang w:val="sr-Latn-CS"/>
+        </w:rPr>
+        <w:t xml:space="preserve">lista koja sadrži pregled svih </w:t>
+      </w:r>
+      <w:r>
+        <w:rPr>
+          <w:lang w:val="sr-Latn-CS"/>
+        </w:rPr>
+        <w:t>potvrđenih zahteva.</w:t>
       </w:r>
     </w:p>
     <w:p>
@@ -11058,7 +12305,15 @@
         <w:t xml:space="preserve"> i poslati povratnu poruku korisniku sa informacijama o odluci</w:t>
       </w:r>
       <w:r>
-        <w:t xml:space="preserve">[izuzezak: </w:t>
+        <w:t>[</w:t>
+      </w:r>
+      <w:proofErr w:type="spellStart"/>
+      <w:r>
+        <w:t>izuzezak</w:t>
+      </w:r>
+      <w:proofErr w:type="spellEnd"/>
+      <w:r>
+        <w:t xml:space="preserve">: </w:t>
       </w:r>
       <w:r>
         <w:rPr>
@@ -11127,7 +12382,13 @@
         <w:rPr>
           <w:lang w:val="sr-Latn-CS"/>
         </w:rPr>
-        <w:t xml:space="preserve"> stranica koja sadrži kalendar sa ažuriranim datumima.</w:t>
+        <w:t xml:space="preserve"> stranica koja sadrži </w:t>
+      </w:r>
+      <w:r>
+        <w:rPr>
+          <w:lang w:val="sr-Latn-CS"/>
+        </w:rPr>
+        <w:t>kalendar sa ažuriranim datumima i listama.</w:t>
       </w:r>
     </w:p>
     <w:p>
@@ -11171,7 +12432,47 @@
         <w:t>Nije izabran fotograf</w:t>
       </w:r>
       <w:r>
-        <w:t>] Zahteva unos fotografa pre potvrđivanja zahteva.</w:t>
+        <w:t xml:space="preserve">] </w:t>
+      </w:r>
+      <w:proofErr w:type="spellStart"/>
+      <w:r>
+        <w:t>Zahteva</w:t>
+      </w:r>
+      <w:proofErr w:type="spellEnd"/>
+      <w:r>
+        <w:t xml:space="preserve"> </w:t>
+      </w:r>
+      <w:proofErr w:type="spellStart"/>
+      <w:r>
+        <w:t>unos</w:t>
+      </w:r>
+      <w:proofErr w:type="spellEnd"/>
+      <w:r>
+        <w:t xml:space="preserve"> </w:t>
+      </w:r>
+      <w:proofErr w:type="spellStart"/>
+      <w:r>
+        <w:t>fotografa</w:t>
+      </w:r>
+      <w:proofErr w:type="spellEnd"/>
+      <w:r>
+        <w:t xml:space="preserve"> pre </w:t>
+      </w:r>
+      <w:proofErr w:type="spellStart"/>
+      <w:r>
+        <w:t>potvrđivanja</w:t>
+      </w:r>
+      <w:proofErr w:type="spellEnd"/>
+      <w:r>
+        <w:t xml:space="preserve"> </w:t>
+      </w:r>
+      <w:proofErr w:type="spellStart"/>
+      <w:r>
+        <w:t>zahteva</w:t>
+      </w:r>
+      <w:proofErr w:type="spellEnd"/>
+      <w:r>
+        <w:t>.</w:t>
       </w:r>
     </w:p>
     <w:p>
@@ -11196,8 +12497,6 @@
       <w:pPr>
         <w:pStyle w:val="BodyText"/>
         <w:rPr>
-          <w:b/>
-          <w:bCs/>
           <w:lang w:val="sr-Latn-CS"/>
         </w:rPr>
       </w:pPr>
@@ -11217,8 +12516,18 @@
         <w:rPr>
           <w:lang w:val="sr-Latn-CS"/>
         </w:rPr>
-        <w:t xml:space="preserve"> i obavestila ga o tome.</w:t>
-      </w:r>
+        <w:t>, obavestila ga o tome i dodelila angažovanje fotografima.</w:t>
+      </w:r>
+    </w:p>
+    <w:p>
+      <w:pPr>
+        <w:pStyle w:val="BodyText"/>
+        <w:rPr>
+          <w:b/>
+          <w:bCs/>
+          <w:lang w:val="sr-Latn-CS"/>
+        </w:rPr>
+      </w:pPr>
     </w:p>
     <w:p>
       <w:pPr>
@@ -11227,499 +12536,12 @@
           <w:lang w:val="sr-Latn-CS"/>
         </w:rPr>
       </w:pPr>
-      <w:bookmarkStart w:id="31" w:name="_Toc4951059"/>
-      <w:r>
-        <w:rPr>
-          <w:lang w:val="sr-Latn-CS"/>
-        </w:rPr>
-        <w:t>Raspoređivanje obaveza fotografima</w:t>
-      </w:r>
-      <w:bookmarkEnd w:id="31"/>
-    </w:p>
-    <w:p>
-      <w:pPr>
-        <w:pStyle w:val="BodyText"/>
-        <w:rPr>
-          <w:b/>
-          <w:bCs/>
-          <w:lang w:val="sr-Latn-CS"/>
-        </w:rPr>
-      </w:pPr>
-      <w:r>
-        <w:rPr>
-          <w:b/>
-          <w:bCs/>
-          <w:lang w:val="sr-Latn-CS"/>
-        </w:rPr>
-        <w:t>Kratak opis:</w:t>
-      </w:r>
-    </w:p>
-    <w:p>
-      <w:pPr>
-        <w:pStyle w:val="BodyText"/>
-        <w:rPr>
-          <w:b/>
-          <w:bCs/>
-          <w:lang w:val="sr-Latn-CS"/>
-        </w:rPr>
-      </w:pPr>
-      <w:r>
-        <w:rPr>
-          <w:lang w:val="sr-Latn-CS"/>
-        </w:rPr>
-        <w:t>Uprava ima mogućnost dodavanja novih događaja i raspoređivanja obaveza fotografima na osnovu zahteva korisnika dobijenih u firmi.</w:t>
-      </w:r>
-    </w:p>
-    <w:p>
-      <w:pPr>
-        <w:pStyle w:val="BodyText"/>
-        <w:rPr>
-          <w:b/>
-          <w:bCs/>
-          <w:lang w:val="sr-Latn-CS"/>
-        </w:rPr>
-      </w:pPr>
-      <w:r>
-        <w:rPr>
-          <w:b/>
-          <w:bCs/>
-          <w:lang w:val="sr-Latn-CS"/>
-        </w:rPr>
-        <w:t>Akteri:</w:t>
-      </w:r>
-    </w:p>
-    <w:p>
-      <w:pPr>
-        <w:pStyle w:val="BodyText"/>
-        <w:rPr>
-          <w:lang w:val="sr-Latn-CS"/>
-        </w:rPr>
-      </w:pPr>
-      <w:r>
-        <w:rPr>
-          <w:lang w:val="sr-Latn-CS"/>
-        </w:rPr>
-        <w:t>Uprava</w:t>
-      </w:r>
-    </w:p>
-    <w:p>
-      <w:pPr>
-        <w:pStyle w:val="BodyText"/>
-        <w:rPr>
-          <w:b/>
-          <w:bCs/>
-          <w:lang w:val="sr-Latn-CS"/>
-        </w:rPr>
-      </w:pPr>
-      <w:r>
-        <w:rPr>
-          <w:b/>
-          <w:bCs/>
-          <w:lang w:val="sr-Latn-CS"/>
-        </w:rPr>
-        <w:t>Preduslovi:</w:t>
-      </w:r>
-    </w:p>
-    <w:p>
-      <w:pPr>
-        <w:pStyle w:val="BodyText"/>
-        <w:rPr>
-          <w:lang w:val="sr-Latn-CS"/>
-        </w:rPr>
-      </w:pPr>
-      <w:r>
-        <w:rPr>
-          <w:lang w:val="sr-Latn-CS"/>
-        </w:rPr>
-        <w:t>Uprava</w:t>
-      </w:r>
-      <w:r>
-        <w:rPr>
-          <w:lang w:val="sr-Latn-CS"/>
-        </w:rPr>
-        <w:t xml:space="preserve"> mora biti prijavljen</w:t>
-      </w:r>
-      <w:r>
-        <w:rPr>
-          <w:lang w:val="sr-Latn-CS"/>
-        </w:rPr>
-        <w:t>a</w:t>
-      </w:r>
-      <w:r>
-        <w:rPr>
-          <w:lang w:val="sr-Latn-CS"/>
-        </w:rPr>
-        <w:t xml:space="preserve"> na portal.</w:t>
-      </w:r>
-    </w:p>
-    <w:p>
-      <w:pPr>
-        <w:pStyle w:val="BodyText"/>
-        <w:rPr>
-          <w:b/>
-          <w:bCs/>
-          <w:lang w:val="sr-Latn-CS"/>
-        </w:rPr>
-      </w:pPr>
-      <w:r>
-        <w:rPr>
-          <w:b/>
-          <w:bCs/>
-          <w:lang w:val="sr-Latn-CS"/>
-        </w:rPr>
-        <w:t>Osnovni tok:</w:t>
-      </w:r>
-    </w:p>
-    <w:p>
-      <w:pPr>
-        <w:pStyle w:val="BodyText"/>
-        <w:numPr>
-          <w:ilvl w:val="0"/>
-          <w:numId w:val="42"/>
-        </w:numPr>
-        <w:rPr>
-          <w:lang w:val="sr-Latn-CS"/>
-        </w:rPr>
-      </w:pPr>
-      <w:r>
-        <w:rPr>
-          <w:lang w:val="sr-Latn-CS"/>
-        </w:rPr>
-        <w:t>Uprava</w:t>
-      </w:r>
-      <w:r>
-        <w:rPr>
-          <w:lang w:val="sr-Latn-CS"/>
-        </w:rPr>
-        <w:t xml:space="preserve"> bira o</w:t>
-      </w:r>
-      <w:r>
-        <w:rPr>
-          <w:lang w:val="sr-Latn-CS"/>
-        </w:rPr>
-        <w:t>pciju iz menija za pregled svih zakazivanja.</w:t>
-      </w:r>
-    </w:p>
-    <w:p>
-      <w:pPr>
-        <w:pStyle w:val="BodyText"/>
-        <w:numPr>
-          <w:ilvl w:val="0"/>
-          <w:numId w:val="42"/>
-        </w:numPr>
-        <w:rPr>
-          <w:lang w:val="sr-Latn-CS"/>
-        </w:rPr>
-      </w:pPr>
-      <w:r>
-        <w:rPr>
-          <w:lang w:val="sr-Latn-CS"/>
-        </w:rPr>
-        <w:t>Prikazuje se stranica koja sadrži kalendar sa prikazom slobodnih, zauzetih i termina na čekanju (datumi obojeni različitim bojama).</w:t>
-      </w:r>
-    </w:p>
-    <w:p>
-      <w:pPr>
-        <w:pStyle w:val="BodyText"/>
-        <w:numPr>
-          <w:ilvl w:val="0"/>
-          <w:numId w:val="42"/>
-        </w:numPr>
-        <w:rPr>
-          <w:lang w:val="sr-Latn-CS"/>
-        </w:rPr>
-      </w:pPr>
-      <w:r>
-        <w:rPr>
-          <w:lang w:val="sr-Latn-CS"/>
-        </w:rPr>
-        <w:t>Upravi</w:t>
-      </w:r>
-      <w:r>
-        <w:rPr>
-          <w:lang w:val="sr-Latn-CS"/>
-        </w:rPr>
-        <w:t xml:space="preserve"> se klikom na </w:t>
-      </w:r>
-      <w:r>
-        <w:rPr>
-          <w:lang w:val="sr-Latn-CS"/>
-        </w:rPr>
-        <w:t>datum</w:t>
-      </w:r>
-      <w:r>
-        <w:rPr>
-          <w:lang w:val="sr-Latn-CS"/>
-        </w:rPr>
-        <w:t xml:space="preserve"> u </w:t>
-      </w:r>
-      <w:r>
-        <w:rPr>
-          <w:lang w:val="sr-Latn-CS"/>
-        </w:rPr>
-        <w:t xml:space="preserve">kalendaru </w:t>
-      </w:r>
-      <w:r>
-        <w:rPr>
-          <w:lang w:val="sr-Latn-CS"/>
-        </w:rPr>
-        <w:t xml:space="preserve">prikazuje lista koja sadrži pregled svih </w:t>
-      </w:r>
-      <w:r>
-        <w:rPr>
-          <w:lang w:val="sr-Latn-CS"/>
-        </w:rPr>
-        <w:t>zahteva za izabrani datum.</w:t>
-      </w:r>
-    </w:p>
-    <w:p>
-      <w:pPr>
-        <w:pStyle w:val="BodyText"/>
-        <w:numPr>
-          <w:ilvl w:val="0"/>
-          <w:numId w:val="42"/>
-        </w:numPr>
-        <w:rPr>
-          <w:lang w:val="sr-Latn-CS"/>
-        </w:rPr>
-      </w:pPr>
-      <w:r>
-        <w:rPr>
-          <w:lang w:val="sr-Latn-CS"/>
-        </w:rPr>
-        <w:t xml:space="preserve">Uprava ima mogućnost dodavanja novog događaja klikon na dugme </w:t>
-      </w:r>
-      <w:r>
-        <w:rPr>
-          <w:i/>
-          <w:lang w:val="sr-Latn-CS"/>
-        </w:rPr>
-        <w:t>Dodaj događa</w:t>
-      </w:r>
-      <w:r>
-        <w:rPr>
-          <w:i/>
-          <w:lang w:val="sr-Latn-CS"/>
-        </w:rPr>
-        <w:t>j</w:t>
-      </w:r>
-      <w:r>
-        <w:rPr>
-          <w:lang w:val="sr-Latn-CS"/>
-        </w:rPr>
-        <w:t>, a koji je dobijen od strane kor</w:t>
-      </w:r>
-      <w:r>
-        <w:rPr>
-          <w:lang w:val="sr-Latn-CS"/>
-        </w:rPr>
-        <w:t xml:space="preserve">isnika lično u prostoriji firme, </w:t>
-      </w:r>
-    </w:p>
-    <w:p>
-      <w:pPr>
-        <w:pStyle w:val="BodyText"/>
-        <w:numPr>
-          <w:ilvl w:val="0"/>
-          <w:numId w:val="42"/>
-        </w:numPr>
-        <w:rPr>
-          <w:lang w:val="sr-Latn-CS"/>
-        </w:rPr>
-      </w:pPr>
-      <w:r>
-        <w:rPr>
-          <w:lang w:val="sr-Latn-CS"/>
-        </w:rPr>
-        <w:t>Prikazuje se</w:t>
-      </w:r>
-      <w:r>
-        <w:rPr>
-          <w:lang w:val="sr-Latn-CS"/>
-        </w:rPr>
-        <w:t xml:space="preserve"> nova forma za dodavanje osnovih podataka o događaju, uz selektovanje fotografa koje angažuje za taj događaj</w:t>
-      </w:r>
-      <w:r>
-        <w:t xml:space="preserve">[izuzezak: </w:t>
-      </w:r>
-      <w:r>
-        <w:rPr>
-          <w:lang w:val="sr-Latn-RS"/>
-        </w:rPr>
-        <w:t>Nije izabran fotograf</w:t>
-      </w:r>
-      <w:r>
-        <w:t>]</w:t>
-      </w:r>
-      <w:r>
-        <w:rPr>
-          <w:lang w:val="sr-Latn-CS"/>
-        </w:rPr>
-        <w:t>.</w:t>
-      </w:r>
-    </w:p>
-    <w:p>
-      <w:pPr>
-        <w:pStyle w:val="BodyText"/>
-        <w:numPr>
-          <w:ilvl w:val="0"/>
-          <w:numId w:val="42"/>
-        </w:numPr>
-        <w:rPr>
-          <w:lang w:val="sr-Latn-CS"/>
-        </w:rPr>
-      </w:pPr>
-      <w:r>
-        <w:rPr>
-          <w:lang w:val="sr-Latn-CS"/>
-        </w:rPr>
-        <w:t xml:space="preserve">Ažuriraju se podaci </w:t>
-      </w:r>
-      <w:r>
-        <w:rPr>
-          <w:lang w:val="sr-Latn-CS"/>
-        </w:rPr>
-        <w:t>o</w:t>
-      </w:r>
-      <w:r>
-        <w:rPr>
-          <w:lang w:val="sr-Latn-CS"/>
-        </w:rPr>
-        <w:t xml:space="preserve"> zahtevima u bazi.</w:t>
-      </w:r>
-    </w:p>
-    <w:p>
-      <w:pPr>
-        <w:pStyle w:val="BodyText"/>
-        <w:numPr>
-          <w:ilvl w:val="0"/>
-          <w:numId w:val="42"/>
-        </w:numPr>
-        <w:rPr>
-          <w:lang w:val="sr-Latn-CS"/>
-        </w:rPr>
-      </w:pPr>
-      <w:r>
-        <w:rPr>
-          <w:lang w:val="sr-Latn-CS"/>
-        </w:rPr>
-        <w:lastRenderedPageBreak/>
-        <w:t>Prikazuje se</w:t>
-      </w:r>
-      <w:r>
-        <w:rPr>
-          <w:lang w:val="sr-Latn-CS"/>
-        </w:rPr>
-        <w:t xml:space="preserve"> stranica koja sadrži kalendar sa ažuriranim datumima.</w:t>
-      </w:r>
-    </w:p>
-    <w:p>
-      <w:pPr>
-        <w:pStyle w:val="BodyText"/>
-        <w:rPr>
-          <w:b/>
-          <w:bCs/>
-          <w:lang w:val="sr-Latn-CS"/>
-        </w:rPr>
-      </w:pPr>
-      <w:r>
-        <w:rPr>
-          <w:b/>
-          <w:bCs/>
-          <w:lang w:val="sr-Latn-CS"/>
-        </w:rPr>
-        <w:t>Izuzeci:</w:t>
-      </w:r>
-    </w:p>
-    <w:p>
-      <w:pPr>
-        <w:pStyle w:val="BodyText"/>
-        <w:ind w:left="0"/>
-      </w:pPr>
-      <w:r>
-        <w:rPr>
-          <w:i/>
-          <w:lang w:val="sr-Latn-CS"/>
-        </w:rPr>
-        <w:tab/>
-      </w:r>
-      <w:r>
-        <w:t>[</w:t>
-      </w:r>
-      <w:r>
-        <w:rPr>
-          <w:i/>
-          <w:lang w:val="sr-Latn-RS"/>
-        </w:rPr>
-        <w:t>Nije izabran fotograf</w:t>
-      </w:r>
-      <w:r>
-        <w:t>] Zahteva unos fotografa pre potvrđivanja zahteva.</w:t>
-      </w:r>
-    </w:p>
-    <w:p>
-      <w:pPr>
-        <w:pStyle w:val="BodyText"/>
-        <w:rPr>
-          <w:b/>
-          <w:bCs/>
-          <w:lang w:val="sr-Latn-CS"/>
-        </w:rPr>
-      </w:pPr>
-      <w:r>
-        <w:rPr>
-          <w:b/>
-          <w:bCs/>
-          <w:lang w:val="sr-Latn-CS"/>
-        </w:rPr>
-        <w:t>Posledice:</w:t>
-      </w:r>
-    </w:p>
-    <w:p>
-      <w:pPr>
-        <w:ind w:left="720"/>
-        <w:rPr>
-          <w:lang w:val="sr-Latn-CS"/>
-        </w:rPr>
-      </w:pPr>
-      <w:r>
-        <w:rPr>
-          <w:lang w:val="sr-Latn-CS"/>
-        </w:rPr>
-        <w:t>Uprava je prihvatila/odbila zahtev korisnika za</w:t>
-      </w:r>
-      <w:r>
-        <w:rPr>
-          <w:lang w:val="sr-Latn-CS"/>
-        </w:rPr>
-        <w:t xml:space="preserve"> zakazivanje fotografisanja</w:t>
-      </w:r>
-      <w:r>
-        <w:rPr>
-          <w:lang w:val="sr-Latn-CS"/>
-        </w:rPr>
-        <w:t xml:space="preserve"> i obavestila ga o tome.</w:t>
-      </w:r>
-    </w:p>
-    <w:p>
-      <w:pPr>
-        <w:pStyle w:val="Heading2"/>
-        <w:rPr>
-          <w:lang w:val="sr-Latn-CS"/>
-        </w:rPr>
-      </w:pPr>
-      <w:bookmarkStart w:id="32" w:name="_Toc4951060"/>
-      <w:r>
-        <w:rPr>
-          <w:lang w:val="sr-Latn-CS"/>
-        </w:rPr>
-        <w:t xml:space="preserve">Pregled </w:t>
-      </w:r>
-      <w:r>
-        <w:rPr>
-          <w:lang w:val="sr-Latn-CS"/>
-        </w:rPr>
-        <w:t>profila</w:t>
+      <w:bookmarkStart w:id="32" w:name="_Toc11440484"/>
+      <w:r>
+        <w:rPr>
+          <w:lang w:val="sr-Latn-CS"/>
+        </w:rPr>
+        <w:t>Evidencija članova</w:t>
       </w:r>
       <w:bookmarkEnd w:id="32"/>
     </w:p>
@@ -11958,6 +12780,7 @@
           <w:bCs/>
           <w:lang w:val="sr-Latn-CS"/>
         </w:rPr>
+        <w:lastRenderedPageBreak/>
         <w:t>Posledice:</w:t>
       </w:r>
     </w:p>
@@ -11994,7 +12817,7 @@
           <w:lang w:val="sr-Latn-CS"/>
         </w:rPr>
       </w:pPr>
-      <w:bookmarkStart w:id="33" w:name="_Toc4951061"/>
+      <w:bookmarkStart w:id="33" w:name="_Toc11440485"/>
       <w:r>
         <w:rPr>
           <w:lang w:val="sr-Latn-CS"/>
@@ -12200,13 +13023,13 @@
           <w:i/>
           <w:lang w:val="sr-Latn-CS"/>
         </w:rPr>
-        <w:t>dodaj fotografa</w:t>
-      </w:r>
-      <w:r>
-        <w:rPr>
-          <w:lang w:val="sr-Latn-CS"/>
-        </w:rPr>
-        <w:t xml:space="preserve"> otvara se forma za kreiranje novog korisničkog naloga.</w:t>
+        <w:t xml:space="preserve">Dodaj člana </w:t>
+      </w:r>
+      <w:r>
+        <w:rPr>
+          <w:lang w:val="sr-Latn-CS"/>
+        </w:rPr>
+        <w:t>otvara se forma za kreiranje novog korisničkog naloga.</w:t>
       </w:r>
     </w:p>
     <w:p>
@@ -12249,7 +13072,7 @@
           <w:i/>
           <w:lang w:val="sr-Latn-CS"/>
         </w:rPr>
-        <w:t>kreiraj nalog</w:t>
+        <w:t>Potvrdi</w:t>
       </w:r>
       <w:r>
         <w:rPr>
@@ -12264,7 +13087,15 @@
         <w:t xml:space="preserve">vrši se validacija podataka </w:t>
       </w:r>
       <w:r>
-        <w:t xml:space="preserve">[izuzetak: </w:t>
+        <w:t>[</w:t>
+      </w:r>
+      <w:proofErr w:type="spellStart"/>
+      <w:r>
+        <w:t>izuzetak</w:t>
+      </w:r>
+      <w:proofErr w:type="spellEnd"/>
+      <w:r>
+        <w:t xml:space="preserve">: </w:t>
       </w:r>
       <w:r>
         <w:rPr>
@@ -12274,7 +13105,15 @@
         <w:t>Uneta e-mail adresa nije validna</w:t>
       </w:r>
       <w:r>
-        <w:t xml:space="preserve">][izuzetak: </w:t>
+        <w:t>][</w:t>
+      </w:r>
+      <w:proofErr w:type="spellStart"/>
+      <w:r>
+        <w:t>izuzetak</w:t>
+      </w:r>
+      <w:proofErr w:type="spellEnd"/>
+      <w:r>
+        <w:t xml:space="preserve">: </w:t>
       </w:r>
       <w:r>
         <w:rPr>
@@ -12332,7 +13171,13 @@
         <w:rPr>
           <w:lang w:val="sr-Latn-CS"/>
         </w:rPr>
-        <w:t xml:space="preserve">Aktiviranje naloga preko aktivacionog linka poslatog na e-mail. </w:t>
+        <w:t>Ažuriraju se podaci o profilima u bazi.</w:t>
+      </w:r>
+      <w:r>
+        <w:rPr>
+          <w:lang w:val="sr-Latn-CS"/>
+        </w:rPr>
+        <w:t xml:space="preserve"> </w:t>
       </w:r>
     </w:p>
     <w:p>
@@ -12350,31 +13195,6 @@
         <w:rPr>
           <w:lang w:val="sr-Latn-CS"/>
         </w:rPr>
-        <w:lastRenderedPageBreak/>
-        <w:t>Ažuriraju se podaci o profilima u bazi.</w:t>
-      </w:r>
-      <w:r>
-        <w:rPr>
-          <w:lang w:val="sr-Latn-CS"/>
-        </w:rPr>
-        <w:t xml:space="preserve"> </w:t>
-      </w:r>
-    </w:p>
-    <w:p>
-      <w:pPr>
-        <w:pStyle w:val="BodyText"/>
-        <w:numPr>
-          <w:ilvl w:val="0"/>
-          <w:numId w:val="34"/>
-        </w:numPr>
-        <w:rPr>
-          <w:lang w:val="sr-Latn-CS"/>
-        </w:rPr>
-      </w:pPr>
-      <w:r>
-        <w:rPr>
-          <w:lang w:val="sr-Latn-CS"/>
-        </w:rPr>
         <w:t xml:space="preserve">Prikazuje se stranica sa profilima korisnika. </w:t>
       </w:r>
     </w:p>
@@ -12535,7 +13355,7 @@
           <w:lang w:val="sr-Latn-CS"/>
         </w:rPr>
       </w:pPr>
-      <w:bookmarkStart w:id="34" w:name="_Toc4951062"/>
+      <w:bookmarkStart w:id="34" w:name="_Toc11440486"/>
       <w:r>
         <w:rPr>
           <w:lang w:val="sr-Latn-CS"/>
@@ -12736,6 +13556,7 @@
         <w:rPr>
           <w:lang w:val="sr-Latn-CS"/>
         </w:rPr>
+        <w:lastRenderedPageBreak/>
         <w:t>Uprava s</w:t>
       </w:r>
       <w:r>
@@ -12779,13 +13600,27 @@
           <w:i/>
           <w:lang w:val="sr-Latn-CS"/>
         </w:rPr>
-        <w:t xml:space="preserve">obriši profil </w:t>
-      </w:r>
-      <w:r>
-        <w:rPr>
-          <w:lang w:val="sr-Latn-CS"/>
-        </w:rPr>
-        <w:t>prikazuje se poruka kojom se zahteva potvrda brisanja.</w:t>
+        <w:t>O</w:t>
+      </w:r>
+      <w:r>
+        <w:rPr>
+          <w:i/>
+          <w:lang w:val="sr-Latn-CS"/>
+        </w:rPr>
+        <w:t>briši</w:t>
+      </w:r>
+      <w:r>
+        <w:rPr>
+          <w:i/>
+          <w:lang w:val="sr-Latn-CS"/>
+        </w:rPr>
+        <w:t xml:space="preserve"> </w:t>
+      </w:r>
+      <w:r>
+        <w:rPr>
+          <w:lang w:val="sr-Latn-CS"/>
+        </w:rPr>
+        <w:t>biše se profil fotografa.</w:t>
       </w:r>
     </w:p>
     <w:p>
@@ -12803,13 +13638,7 @@
         <w:rPr>
           <w:lang w:val="sr-Latn-CS"/>
         </w:rPr>
-        <w:t xml:space="preserve">Uprava </w:t>
-      </w:r>
-      <w:r>
-        <w:rPr>
-          <w:lang w:val="sr-Latn-CS"/>
-        </w:rPr>
-        <w:t>potvrđuje brisanje profila.</w:t>
+        <w:t>Ažuriraju se podaci o profilima u bazi.</w:t>
       </w:r>
     </w:p>
     <w:p>
@@ -12827,24 +13656,6 @@
         <w:rPr>
           <w:lang w:val="sr-Latn-CS"/>
         </w:rPr>
-        <w:t>Ažuriraju se podaci o profilima u bazi.</w:t>
-      </w:r>
-    </w:p>
-    <w:p>
-      <w:pPr>
-        <w:pStyle w:val="BodyText"/>
-        <w:numPr>
-          <w:ilvl w:val="0"/>
-          <w:numId w:val="38"/>
-        </w:numPr>
-        <w:rPr>
-          <w:lang w:val="sr-Latn-CS"/>
-        </w:rPr>
-      </w:pPr>
-      <w:r>
-        <w:rPr>
-          <w:lang w:val="sr-Latn-CS"/>
-        </w:rPr>
         <w:t>Osvežava</w:t>
       </w:r>
       <w:r>
@@ -12880,8 +13691,13 @@
           <w:lang w:val="sr-Latn-CS"/>
         </w:rPr>
       </w:pPr>
-      <w:r>
-        <w:t>Nema.</w:t>
+      <w:proofErr w:type="spellStart"/>
+      <w:r>
+        <w:t>Nema</w:t>
+      </w:r>
+      <w:proofErr w:type="spellEnd"/>
+      <w:r>
+        <w:t>.</w:t>
       </w:r>
     </w:p>
     <w:p>
@@ -12925,7 +13741,7 @@
           <w:lang w:val="sr-Latn-CS"/>
         </w:rPr>
       </w:pPr>
-      <w:bookmarkStart w:id="35" w:name="_Toc4951063"/>
+      <w:bookmarkStart w:id="35" w:name="_Toc11440487"/>
       <w:r>
         <w:rPr>
           <w:lang w:val="sr-Latn-CS"/>
@@ -12942,7 +13758,7 @@
           <w:lang w:val="sr-Latn-CS"/>
         </w:rPr>
       </w:pPr>
-      <w:bookmarkStart w:id="36" w:name="_Toc4951064"/>
+      <w:bookmarkStart w:id="36" w:name="_Toc11440488"/>
       <w:r>
         <w:rPr>
           <w:lang w:val="sr-Latn-CS"/>
@@ -12987,7 +13803,7 @@
           <w:lang w:val="sr-Latn-CS"/>
         </w:rPr>
       </w:pPr>
-      <w:bookmarkStart w:id="37" w:name="_Toc4951065"/>
+      <w:bookmarkStart w:id="37" w:name="_Toc11440489"/>
       <w:r>
         <w:rPr>
           <w:lang w:val="sr-Latn-CS"/>
@@ -13026,7 +13842,6 @@
           <w:bCs/>
           <w:lang w:val="sr-Latn-CS"/>
         </w:rPr>
-        <w:lastRenderedPageBreak/>
         <w:t>Korisnički interfejs prilagođen korisniku:</w:t>
       </w:r>
     </w:p>
@@ -13052,7 +13867,7 @@
           <w:lang w:val="sr-Latn-CS"/>
         </w:rPr>
       </w:pPr>
-      <w:bookmarkStart w:id="38" w:name="_Toc4951066"/>
+      <w:bookmarkStart w:id="38" w:name="_Toc11440490"/>
       <w:r>
         <w:rPr>
           <w:lang w:val="sr-Latn-CS"/>
@@ -13150,7 +13965,7 @@
           <w:lang w:val="sr-Latn-CS"/>
         </w:rPr>
       </w:pPr>
-      <w:bookmarkStart w:id="39" w:name="_Toc4951067"/>
+      <w:bookmarkStart w:id="39" w:name="_Toc11440491"/>
       <w:r>
         <w:rPr>
           <w:lang w:val="sr-Latn-CS"/>
@@ -13247,7 +14062,7 @@
           <w:lang w:val="sr-Latn-CS"/>
         </w:rPr>
       </w:pPr>
-      <w:bookmarkStart w:id="40" w:name="_Toc4951068"/>
+      <w:bookmarkStart w:id="40" w:name="_Toc11440492"/>
       <w:r>
         <w:rPr>
           <w:lang w:val="sr-Latn-CS"/>
@@ -13294,7 +14109,7 @@
           <w:lang w:val="sr-Latn-CS"/>
         </w:rPr>
       </w:pPr>
-      <w:bookmarkStart w:id="41" w:name="_Toc4951069"/>
+      <w:bookmarkStart w:id="41" w:name="_Toc11440493"/>
       <w:r>
         <w:rPr>
           <w:b w:val="0"/>
@@ -13331,6 +14146,7 @@
         <w:rPr>
           <w:lang w:val="sr-Latn-CS"/>
         </w:rPr>
+        <w:lastRenderedPageBreak/>
         <w:t>Hardverska platforma:</w:t>
       </w:r>
     </w:p>
@@ -13437,10 +14253,10 @@
       </w:r>
     </w:p>
     <w:sectPr>
-      <w:headerReference w:type="default" r:id="rId16"/>
-      <w:footerReference w:type="default" r:id="rId17"/>
-      <w:headerReference w:type="first" r:id="rId18"/>
-      <w:footerReference w:type="first" r:id="rId19"/>
+      <w:headerReference w:type="default" r:id="rId17"/>
+      <w:footerReference w:type="default" r:id="rId18"/>
+      <w:headerReference w:type="first" r:id="rId19"/>
+      <w:footerReference w:type="first" r:id="rId20"/>
       <w:pgSz w:w="12240" w:h="15840" w:code="1"/>
       <w:pgMar w:top="1440" w:right="1440" w:bottom="1440" w:left="1440" w:header="708" w:footer="708" w:gutter="0"/>
       <w:cols w:space="708"/>
@@ -13450,7 +14266,7 @@
 </file>
 
 <file path=word/endnotes.xml><?xml version="1.0" encoding="utf-8"?>
-<w:endnotes xmlns:wpc="http://schemas.microsoft.com/office/word/2010/wordprocessingCanvas" xmlns:cx="http://schemas.microsoft.com/office/drawing/2014/chartex" xmlns:cx1="http://schemas.microsoft.com/office/drawing/2015/9/8/chartex" xmlns:cx2="http://schemas.microsoft.com/office/drawing/2015/10/21/chartex" xmlns:cx3="http://schemas.microsoft.com/office/drawing/2016/5/9/chartex" xmlns:cx4="http://schemas.microsoft.com/office/drawing/2016/5/10/chartex" xmlns:cx5="http://schemas.microsoft.com/office/drawing/2016/5/11/chartex" xmlns:cx6="http://schemas.microsoft.com/office/drawing/2016/5/12/chartex" xmlns:cx7="http://schemas.microsoft.com/office/drawing/2016/5/13/chartex" xmlns:cx8="http://schemas.microsoft.com/office/drawing/2016/5/14/chartex" xmlns:mc="http://schemas.openxmlformats.org/markup-compatibility/2006" xmlns:aink="http://schemas.microsoft.com/office/drawing/2016/ink" xmlns:am3d="http://schemas.microsoft.com/office/drawing/2017/model3d" xmlns:o="urn:schemas-microsoft-com:office:office" xmlns:r="http://schemas.openxmlformats.org/officeDocument/2006/relationships" xmlns:m="http://schemas.openxmlformats.org/officeDocument/2006/math" xmlns:v="urn:schemas-microsoft-com:vml" xmlns:wp14="http://schemas.microsoft.com/office/word/2010/wordprocessingDrawing" xmlns:wp="http://schemas.openxmlformats.org/drawingml/2006/wordprocessingDrawing" xmlns:w10="urn:schemas-microsoft-com:office:word" xmlns:w="http://schemas.openxmlformats.org/wordprocessingml/2006/main" xmlns:w14="http://schemas.microsoft.com/office/word/2010/wordml" xmlns:w15="http://schemas.microsoft.com/office/word/2012/wordml" xmlns:w16cid="http://schemas.microsoft.com/office/word/2016/wordml/cid" xmlns:w16se="http://schemas.microsoft.com/office/word/2015/wordml/symex" xmlns:wpg="http://schemas.microsoft.com/office/word/2010/wordprocessingGroup" xmlns:wpi="http://schemas.microsoft.com/office/word/2010/wordprocessingInk" xmlns:wne="http://schemas.microsoft.com/office/word/2006/wordml" xmlns:wps="http://schemas.microsoft.com/office/word/2010/wordprocessingShape" mc:Ignorable="w14 w15 w16se w16cid wp14">
+<w:endnotes xmlns:wpc="http://schemas.microsoft.com/office/word/2010/wordprocessingCanvas" xmlns:mc="http://schemas.openxmlformats.org/markup-compatibility/2006" xmlns:o="urn:schemas-microsoft-com:office:office" xmlns:r="http://schemas.openxmlformats.org/officeDocument/2006/relationships" xmlns:m="http://schemas.openxmlformats.org/officeDocument/2006/math" xmlns:v="urn:schemas-microsoft-com:vml" xmlns:wp14="http://schemas.microsoft.com/office/word/2010/wordprocessingDrawing" xmlns:wp="http://schemas.openxmlformats.org/drawingml/2006/wordprocessingDrawing" xmlns:w10="urn:schemas-microsoft-com:office:word" xmlns:w="http://schemas.openxmlformats.org/wordprocessingml/2006/main" xmlns:w14="http://schemas.microsoft.com/office/word/2010/wordml" xmlns:wpg="http://schemas.microsoft.com/office/word/2010/wordprocessingGroup" xmlns:wpi="http://schemas.microsoft.com/office/word/2010/wordprocessingInk" xmlns:wne="http://schemas.microsoft.com/office/word/2006/wordml" xmlns:wps="http://schemas.microsoft.com/office/word/2010/wordprocessingShape" mc:Ignorable="w14 wp14">
   <w:endnote w:type="separator" w:id="-1">
     <w:p>
       <w:r>
@@ -13469,7 +14285,7 @@
 </file>
 
 <file path=word/footer1.xml><?xml version="1.0" encoding="utf-8"?>
-<w:ftr xmlns:wpc="http://schemas.microsoft.com/office/word/2010/wordprocessingCanvas" xmlns:cx="http://schemas.microsoft.com/office/drawing/2014/chartex" xmlns:cx1="http://schemas.microsoft.com/office/drawing/2015/9/8/chartex" xmlns:cx2="http://schemas.microsoft.com/office/drawing/2015/10/21/chartex" xmlns:cx3="http://schemas.microsoft.com/office/drawing/2016/5/9/chartex" xmlns:cx4="http://schemas.microsoft.com/office/drawing/2016/5/10/chartex" xmlns:cx5="http://schemas.microsoft.com/office/drawing/2016/5/11/chartex" xmlns:cx6="http://schemas.microsoft.com/office/drawing/2016/5/12/chartex" xmlns:cx7="http://schemas.microsoft.com/office/drawing/2016/5/13/chartex" xmlns:cx8="http://schemas.microsoft.com/office/drawing/2016/5/14/chartex" xmlns:mc="http://schemas.openxmlformats.org/markup-compatibility/2006" xmlns:aink="http://schemas.microsoft.com/office/drawing/2016/ink" xmlns:am3d="http://schemas.microsoft.com/office/drawing/2017/model3d" xmlns:o="urn:schemas-microsoft-com:office:office" xmlns:r="http://schemas.openxmlformats.org/officeDocument/2006/relationships" xmlns:m="http://schemas.openxmlformats.org/officeDocument/2006/math" xmlns:v="urn:schemas-microsoft-com:vml" xmlns:wp14="http://schemas.microsoft.com/office/word/2010/wordprocessingDrawing" xmlns:wp="http://schemas.openxmlformats.org/drawingml/2006/wordprocessingDrawing" xmlns:w10="urn:schemas-microsoft-com:office:word" xmlns:w="http://schemas.openxmlformats.org/wordprocessingml/2006/main" xmlns:w14="http://schemas.microsoft.com/office/word/2010/wordml" xmlns:w15="http://schemas.microsoft.com/office/word/2012/wordml" xmlns:w16cid="http://schemas.microsoft.com/office/word/2016/wordml/cid" xmlns:w16se="http://schemas.microsoft.com/office/word/2015/wordml/symex" xmlns:wpg="http://schemas.microsoft.com/office/word/2010/wordprocessingGroup" xmlns:wpi="http://schemas.microsoft.com/office/word/2010/wordprocessingInk" xmlns:wne="http://schemas.microsoft.com/office/word/2006/wordml" xmlns:wps="http://schemas.microsoft.com/office/word/2010/wordprocessingShape" mc:Ignorable="w14 w15 w16se w16cid wp14">
+<w:ftr xmlns:wpc="http://schemas.microsoft.com/office/word/2010/wordprocessingCanvas" xmlns:mc="http://schemas.openxmlformats.org/markup-compatibility/2006" xmlns:o="urn:schemas-microsoft-com:office:office" xmlns:r="http://schemas.openxmlformats.org/officeDocument/2006/relationships" xmlns:m="http://schemas.openxmlformats.org/officeDocument/2006/math" xmlns:v="urn:schemas-microsoft-com:vml" xmlns:wp14="http://schemas.microsoft.com/office/word/2010/wordprocessingDrawing" xmlns:wp="http://schemas.openxmlformats.org/drawingml/2006/wordprocessingDrawing" xmlns:w10="urn:schemas-microsoft-com:office:word" xmlns:w="http://schemas.openxmlformats.org/wordprocessingml/2006/main" xmlns:w14="http://schemas.microsoft.com/office/word/2010/wordml" xmlns:wpg="http://schemas.microsoft.com/office/word/2010/wordprocessingGroup" xmlns:wpi="http://schemas.microsoft.com/office/word/2010/wordprocessingInk" xmlns:wne="http://schemas.microsoft.com/office/word/2006/wordml" xmlns:wps="http://schemas.microsoft.com/office/word/2010/wordprocessingShape" mc:Ignorable="w14 wp14">
   <w:p>
     <w:pPr>
       <w:pStyle w:val="Footer"/>
@@ -13507,7 +14323,7 @@
 </file>
 
 <file path=word/footer2.xml><?xml version="1.0" encoding="utf-8"?>
-<w:ftr xmlns:wpc="http://schemas.microsoft.com/office/word/2010/wordprocessingCanvas" xmlns:cx="http://schemas.microsoft.com/office/drawing/2014/chartex" xmlns:cx1="http://schemas.microsoft.com/office/drawing/2015/9/8/chartex" xmlns:cx2="http://schemas.microsoft.com/office/drawing/2015/10/21/chartex" xmlns:cx3="http://schemas.microsoft.com/office/drawing/2016/5/9/chartex" xmlns:cx4="http://schemas.microsoft.com/office/drawing/2016/5/10/chartex" xmlns:cx5="http://schemas.microsoft.com/office/drawing/2016/5/11/chartex" xmlns:cx6="http://schemas.microsoft.com/office/drawing/2016/5/12/chartex" xmlns:cx7="http://schemas.microsoft.com/office/drawing/2016/5/13/chartex" xmlns:cx8="http://schemas.microsoft.com/office/drawing/2016/5/14/chartex" xmlns:mc="http://schemas.openxmlformats.org/markup-compatibility/2006" xmlns:aink="http://schemas.microsoft.com/office/drawing/2016/ink" xmlns:am3d="http://schemas.microsoft.com/office/drawing/2017/model3d" xmlns:o="urn:schemas-microsoft-com:office:office" xmlns:r="http://schemas.openxmlformats.org/officeDocument/2006/relationships" xmlns:m="http://schemas.openxmlformats.org/officeDocument/2006/math" xmlns:v="urn:schemas-microsoft-com:vml" xmlns:wp14="http://schemas.microsoft.com/office/word/2010/wordprocessingDrawing" xmlns:wp="http://schemas.openxmlformats.org/drawingml/2006/wordprocessingDrawing" xmlns:w10="urn:schemas-microsoft-com:office:word" xmlns:w="http://schemas.openxmlformats.org/wordprocessingml/2006/main" xmlns:w14="http://schemas.microsoft.com/office/word/2010/wordml" xmlns:w15="http://schemas.microsoft.com/office/word/2012/wordml" xmlns:w16cid="http://schemas.microsoft.com/office/word/2016/wordml/cid" xmlns:w16se="http://schemas.microsoft.com/office/word/2015/wordml/symex" xmlns:wpg="http://schemas.microsoft.com/office/word/2010/wordprocessingGroup" xmlns:wpi="http://schemas.microsoft.com/office/word/2010/wordprocessingInk" xmlns:wne="http://schemas.microsoft.com/office/word/2006/wordml" xmlns:wps="http://schemas.microsoft.com/office/word/2010/wordprocessingShape" mc:Ignorable="w14 w15 w16se w16cid wp14">
+<w:ftr xmlns:wpc="http://schemas.microsoft.com/office/word/2010/wordprocessingCanvas" xmlns:mc="http://schemas.openxmlformats.org/markup-compatibility/2006" xmlns:o="urn:schemas-microsoft-com:office:office" xmlns:r="http://schemas.openxmlformats.org/officeDocument/2006/relationships" xmlns:m="http://schemas.openxmlformats.org/officeDocument/2006/math" xmlns:v="urn:schemas-microsoft-com:vml" xmlns:wp14="http://schemas.microsoft.com/office/word/2010/wordprocessingDrawing" xmlns:wp="http://schemas.openxmlformats.org/drawingml/2006/wordprocessingDrawing" xmlns:w10="urn:schemas-microsoft-com:office:word" xmlns:w="http://schemas.openxmlformats.org/wordprocessingml/2006/main" xmlns:w14="http://schemas.microsoft.com/office/word/2010/wordml" xmlns:wpg="http://schemas.microsoft.com/office/word/2010/wordprocessingGroup" xmlns:wpi="http://schemas.microsoft.com/office/word/2010/wordprocessingInk" xmlns:wne="http://schemas.microsoft.com/office/word/2006/wordml" xmlns:wps="http://schemas.microsoft.com/office/word/2010/wordprocessingShape" mc:Ignorable="w14 wp14">
   <w:tbl>
     <w:tblPr>
       <w:tblW w:w="0" w:type="auto"/>
@@ -13634,7 +14450,7 @@
               <w:noProof/>
               <w:lang w:val="sr-Latn-CS"/>
             </w:rPr>
-            <w:t>11</w:t>
+            <w:t>3</w:t>
           </w:r>
           <w:r>
             <w:rPr>
@@ -13677,7 +14493,7 @@
               <w:noProof/>
               <w:lang w:val="sr-Latn-CS"/>
             </w:rPr>
-            <w:t>19</w:t>
+            <w:t>20</w:t>
           </w:r>
           <w:r>
             <w:rPr>
@@ -13702,7 +14518,7 @@
 </file>
 
 <file path=word/footer3.xml><?xml version="1.0" encoding="utf-8"?>
-<w:ftr xmlns:wpc="http://schemas.microsoft.com/office/word/2010/wordprocessingCanvas" xmlns:cx="http://schemas.microsoft.com/office/drawing/2014/chartex" xmlns:cx1="http://schemas.microsoft.com/office/drawing/2015/9/8/chartex" xmlns:cx2="http://schemas.microsoft.com/office/drawing/2015/10/21/chartex" xmlns:cx3="http://schemas.microsoft.com/office/drawing/2016/5/9/chartex" xmlns:cx4="http://schemas.microsoft.com/office/drawing/2016/5/10/chartex" xmlns:cx5="http://schemas.microsoft.com/office/drawing/2016/5/11/chartex" xmlns:cx6="http://schemas.microsoft.com/office/drawing/2016/5/12/chartex" xmlns:cx7="http://schemas.microsoft.com/office/drawing/2016/5/13/chartex" xmlns:cx8="http://schemas.microsoft.com/office/drawing/2016/5/14/chartex" xmlns:mc="http://schemas.openxmlformats.org/markup-compatibility/2006" xmlns:aink="http://schemas.microsoft.com/office/drawing/2016/ink" xmlns:am3d="http://schemas.microsoft.com/office/drawing/2017/model3d" xmlns:o="urn:schemas-microsoft-com:office:office" xmlns:r="http://schemas.openxmlformats.org/officeDocument/2006/relationships" xmlns:m="http://schemas.openxmlformats.org/officeDocument/2006/math" xmlns:v="urn:schemas-microsoft-com:vml" xmlns:wp14="http://schemas.microsoft.com/office/word/2010/wordprocessingDrawing" xmlns:wp="http://schemas.openxmlformats.org/drawingml/2006/wordprocessingDrawing" xmlns:w10="urn:schemas-microsoft-com:office:word" xmlns:w="http://schemas.openxmlformats.org/wordprocessingml/2006/main" xmlns:w14="http://schemas.microsoft.com/office/word/2010/wordml" xmlns:w15="http://schemas.microsoft.com/office/word/2012/wordml" xmlns:w16cid="http://schemas.microsoft.com/office/word/2016/wordml/cid" xmlns:w16se="http://schemas.microsoft.com/office/word/2015/wordml/symex" xmlns:wpg="http://schemas.microsoft.com/office/word/2010/wordprocessingGroup" xmlns:wpi="http://schemas.microsoft.com/office/word/2010/wordprocessingInk" xmlns:wne="http://schemas.microsoft.com/office/word/2006/wordml" xmlns:wps="http://schemas.microsoft.com/office/word/2010/wordprocessingShape" mc:Ignorable="w14 w15 w16se w16cid wp14">
+<w:ftr xmlns:wpc="http://schemas.microsoft.com/office/word/2010/wordprocessingCanvas" xmlns:mc="http://schemas.openxmlformats.org/markup-compatibility/2006" xmlns:o="urn:schemas-microsoft-com:office:office" xmlns:r="http://schemas.openxmlformats.org/officeDocument/2006/relationships" xmlns:m="http://schemas.openxmlformats.org/officeDocument/2006/math" xmlns:v="urn:schemas-microsoft-com:vml" xmlns:wp14="http://schemas.microsoft.com/office/word/2010/wordprocessingDrawing" xmlns:wp="http://schemas.openxmlformats.org/drawingml/2006/wordprocessingDrawing" xmlns:w10="urn:schemas-microsoft-com:office:word" xmlns:w="http://schemas.openxmlformats.org/wordprocessingml/2006/main" xmlns:w14="http://schemas.microsoft.com/office/word/2010/wordml" xmlns:wpg="http://schemas.microsoft.com/office/word/2010/wordprocessingGroup" xmlns:wpi="http://schemas.microsoft.com/office/word/2010/wordprocessingInk" xmlns:wne="http://schemas.microsoft.com/office/word/2006/wordml" xmlns:wps="http://schemas.microsoft.com/office/word/2010/wordprocessingShape" mc:Ignorable="w14 wp14">
   <w:p>
     <w:pPr>
       <w:pStyle w:val="Footer"/>
@@ -13712,7 +14528,7 @@
 </file>
 
 <file path=word/footnotes.xml><?xml version="1.0" encoding="utf-8"?>
-<w:footnotes xmlns:wpc="http://schemas.microsoft.com/office/word/2010/wordprocessingCanvas" xmlns:cx="http://schemas.microsoft.com/office/drawing/2014/chartex" xmlns:cx1="http://schemas.microsoft.com/office/drawing/2015/9/8/chartex" xmlns:cx2="http://schemas.microsoft.com/office/drawing/2015/10/21/chartex" xmlns:cx3="http://schemas.microsoft.com/office/drawing/2016/5/9/chartex" xmlns:cx4="http://schemas.microsoft.com/office/drawing/2016/5/10/chartex" xmlns:cx5="http://schemas.microsoft.com/office/drawing/2016/5/11/chartex" xmlns:cx6="http://schemas.microsoft.com/office/drawing/2016/5/12/chartex" xmlns:cx7="http://schemas.microsoft.com/office/drawing/2016/5/13/chartex" xmlns:cx8="http://schemas.microsoft.com/office/drawing/2016/5/14/chartex" xmlns:mc="http://schemas.openxmlformats.org/markup-compatibility/2006" xmlns:aink="http://schemas.microsoft.com/office/drawing/2016/ink" xmlns:am3d="http://schemas.microsoft.com/office/drawing/2017/model3d" xmlns:o="urn:schemas-microsoft-com:office:office" xmlns:r="http://schemas.openxmlformats.org/officeDocument/2006/relationships" xmlns:m="http://schemas.openxmlformats.org/officeDocument/2006/math" xmlns:v="urn:schemas-microsoft-com:vml" xmlns:wp14="http://schemas.microsoft.com/office/word/2010/wordprocessingDrawing" xmlns:wp="http://schemas.openxmlformats.org/drawingml/2006/wordprocessingDrawing" xmlns:w10="urn:schemas-microsoft-com:office:word" xmlns:w="http://schemas.openxmlformats.org/wordprocessingml/2006/main" xmlns:w14="http://schemas.microsoft.com/office/word/2010/wordml" xmlns:w15="http://schemas.microsoft.com/office/word/2012/wordml" xmlns:w16cid="http://schemas.microsoft.com/office/word/2016/wordml/cid" xmlns:w16se="http://schemas.microsoft.com/office/word/2015/wordml/symex" xmlns:wpg="http://schemas.microsoft.com/office/word/2010/wordprocessingGroup" xmlns:wpi="http://schemas.microsoft.com/office/word/2010/wordprocessingInk" xmlns:wne="http://schemas.microsoft.com/office/word/2006/wordml" xmlns:wps="http://schemas.microsoft.com/office/word/2010/wordprocessingShape" mc:Ignorable="w14 w15 w16se w16cid wp14">
+<w:footnotes xmlns:wpc="http://schemas.microsoft.com/office/word/2010/wordprocessingCanvas" xmlns:mc="http://schemas.openxmlformats.org/markup-compatibility/2006" xmlns:o="urn:schemas-microsoft-com:office:office" xmlns:r="http://schemas.openxmlformats.org/officeDocument/2006/relationships" xmlns:m="http://schemas.openxmlformats.org/officeDocument/2006/math" xmlns:v="urn:schemas-microsoft-com:vml" xmlns:wp14="http://schemas.microsoft.com/office/word/2010/wordprocessingDrawing" xmlns:wp="http://schemas.openxmlformats.org/drawingml/2006/wordprocessingDrawing" xmlns:w10="urn:schemas-microsoft-com:office:word" xmlns:w="http://schemas.openxmlformats.org/wordprocessingml/2006/main" xmlns:w14="http://schemas.microsoft.com/office/word/2010/wordml" xmlns:wpg="http://schemas.microsoft.com/office/word/2010/wordprocessingGroup" xmlns:wpi="http://schemas.microsoft.com/office/word/2010/wordprocessingInk" xmlns:wne="http://schemas.microsoft.com/office/word/2006/wordml" xmlns:wps="http://schemas.microsoft.com/office/word/2010/wordprocessingShape" mc:Ignorable="w14 wp14">
   <w:footnote w:type="separator" w:id="-1">
     <w:p>
       <w:r>
@@ -13731,7 +14547,7 @@
 </file>
 
 <file path=word/header1.xml><?xml version="1.0" encoding="utf-8"?>
-<w:hdr xmlns:wpc="http://schemas.microsoft.com/office/word/2010/wordprocessingCanvas" xmlns:cx="http://schemas.microsoft.com/office/drawing/2014/chartex" xmlns:cx1="http://schemas.microsoft.com/office/drawing/2015/9/8/chartex" xmlns:cx2="http://schemas.microsoft.com/office/drawing/2015/10/21/chartex" xmlns:cx3="http://schemas.microsoft.com/office/drawing/2016/5/9/chartex" xmlns:cx4="http://schemas.microsoft.com/office/drawing/2016/5/10/chartex" xmlns:cx5="http://schemas.microsoft.com/office/drawing/2016/5/11/chartex" xmlns:cx6="http://schemas.microsoft.com/office/drawing/2016/5/12/chartex" xmlns:cx7="http://schemas.microsoft.com/office/drawing/2016/5/13/chartex" xmlns:cx8="http://schemas.microsoft.com/office/drawing/2016/5/14/chartex" xmlns:mc="http://schemas.openxmlformats.org/markup-compatibility/2006" xmlns:aink="http://schemas.microsoft.com/office/drawing/2016/ink" xmlns:am3d="http://schemas.microsoft.com/office/drawing/2017/model3d" xmlns:o="urn:schemas-microsoft-com:office:office" xmlns:r="http://schemas.openxmlformats.org/officeDocument/2006/relationships" xmlns:m="http://schemas.openxmlformats.org/officeDocument/2006/math" xmlns:v="urn:schemas-microsoft-com:vml" xmlns:wp14="http://schemas.microsoft.com/office/word/2010/wordprocessingDrawing" xmlns:wp="http://schemas.openxmlformats.org/drawingml/2006/wordprocessingDrawing" xmlns:w10="urn:schemas-microsoft-com:office:word" xmlns:w="http://schemas.openxmlformats.org/wordprocessingml/2006/main" xmlns:w14="http://schemas.microsoft.com/office/word/2010/wordml" xmlns:w15="http://schemas.microsoft.com/office/word/2012/wordml" xmlns:w16cid="http://schemas.microsoft.com/office/word/2016/wordml/cid" xmlns:w16se="http://schemas.microsoft.com/office/word/2015/wordml/symex" xmlns:wpg="http://schemas.microsoft.com/office/word/2010/wordprocessingGroup" xmlns:wpi="http://schemas.microsoft.com/office/word/2010/wordprocessingInk" xmlns:wne="http://schemas.microsoft.com/office/word/2006/wordml" xmlns:wps="http://schemas.microsoft.com/office/word/2010/wordprocessingShape" mc:Ignorable="w14 w15 w16se w16cid wp14">
+<w:hdr xmlns:wpc="http://schemas.microsoft.com/office/word/2010/wordprocessingCanvas" xmlns:mc="http://schemas.openxmlformats.org/markup-compatibility/2006" xmlns:o="urn:schemas-microsoft-com:office:office" xmlns:r="http://schemas.openxmlformats.org/officeDocument/2006/relationships" xmlns:m="http://schemas.openxmlformats.org/officeDocument/2006/math" xmlns:v="urn:schemas-microsoft-com:vml" xmlns:wp14="http://schemas.microsoft.com/office/word/2010/wordprocessingDrawing" xmlns:wp="http://schemas.openxmlformats.org/drawingml/2006/wordprocessingDrawing" xmlns:w10="urn:schemas-microsoft-com:office:word" xmlns:w="http://schemas.openxmlformats.org/wordprocessingml/2006/main" xmlns:w14="http://schemas.microsoft.com/office/word/2010/wordml" xmlns:wpg="http://schemas.microsoft.com/office/word/2010/wordprocessingGroup" xmlns:wpi="http://schemas.microsoft.com/office/word/2010/wordprocessingInk" xmlns:wne="http://schemas.microsoft.com/office/word/2006/wordml" xmlns:wps="http://schemas.microsoft.com/office/word/2010/wordprocessingShape" mc:Ignorable="w14 wp14">
   <w:p>
     <w:pPr>
       <w:rPr>
@@ -13767,8 +14583,18 @@
         <w:b/>
         <w:sz w:val="36"/>
       </w:rPr>
-      <w:t>Group-ArT</w:t>
+      <w:t>Group-</w:t>
     </w:r>
+    <w:proofErr w:type="spellStart"/>
+    <w:r>
+      <w:rPr>
+        <w:rFonts w:ascii="Arial" w:hAnsi="Arial"/>
+        <w:b/>
+        <w:sz w:val="36"/>
+      </w:rPr>
+      <w:t>ArT</w:t>
+    </w:r>
+    <w:proofErr w:type="spellEnd"/>
   </w:p>
   <w:p>
     <w:pPr>
@@ -13790,7 +14616,7 @@
 </file>
 
 <file path=word/header2.xml><?xml version="1.0" encoding="utf-8"?>
-<w:hdr xmlns:wpc="http://schemas.microsoft.com/office/word/2010/wordprocessingCanvas" xmlns:cx="http://schemas.microsoft.com/office/drawing/2014/chartex" xmlns:cx1="http://schemas.microsoft.com/office/drawing/2015/9/8/chartex" xmlns:cx2="http://schemas.microsoft.com/office/drawing/2015/10/21/chartex" xmlns:cx3="http://schemas.microsoft.com/office/drawing/2016/5/9/chartex" xmlns:cx4="http://schemas.microsoft.com/office/drawing/2016/5/10/chartex" xmlns:cx5="http://schemas.microsoft.com/office/drawing/2016/5/11/chartex" xmlns:cx6="http://schemas.microsoft.com/office/drawing/2016/5/12/chartex" xmlns:cx7="http://schemas.microsoft.com/office/drawing/2016/5/13/chartex" xmlns:cx8="http://schemas.microsoft.com/office/drawing/2016/5/14/chartex" xmlns:mc="http://schemas.openxmlformats.org/markup-compatibility/2006" xmlns:aink="http://schemas.microsoft.com/office/drawing/2016/ink" xmlns:am3d="http://schemas.microsoft.com/office/drawing/2017/model3d" xmlns:o="urn:schemas-microsoft-com:office:office" xmlns:r="http://schemas.openxmlformats.org/officeDocument/2006/relationships" xmlns:m="http://schemas.openxmlformats.org/officeDocument/2006/math" xmlns:v="urn:schemas-microsoft-com:vml" xmlns:wp14="http://schemas.microsoft.com/office/word/2010/wordprocessingDrawing" xmlns:wp="http://schemas.openxmlformats.org/drawingml/2006/wordprocessingDrawing" xmlns:w10="urn:schemas-microsoft-com:office:word" xmlns:w="http://schemas.openxmlformats.org/wordprocessingml/2006/main" xmlns:w14="http://schemas.microsoft.com/office/word/2010/wordml" xmlns:w15="http://schemas.microsoft.com/office/word/2012/wordml" xmlns:w16cid="http://schemas.microsoft.com/office/word/2016/wordml/cid" xmlns:w16se="http://schemas.microsoft.com/office/word/2015/wordml/symex" xmlns:wpg="http://schemas.microsoft.com/office/word/2010/wordprocessingGroup" xmlns:wpi="http://schemas.microsoft.com/office/word/2010/wordprocessingInk" xmlns:wne="http://schemas.microsoft.com/office/word/2006/wordml" xmlns:wps="http://schemas.microsoft.com/office/word/2010/wordprocessingShape" mc:Ignorable="w14 w15 w16se w16cid wp14">
+<w:hdr xmlns:wpc="http://schemas.microsoft.com/office/word/2010/wordprocessingCanvas" xmlns:mc="http://schemas.openxmlformats.org/markup-compatibility/2006" xmlns:o="urn:schemas-microsoft-com:office:office" xmlns:r="http://schemas.openxmlformats.org/officeDocument/2006/relationships" xmlns:m="http://schemas.openxmlformats.org/officeDocument/2006/math" xmlns:v="urn:schemas-microsoft-com:vml" xmlns:wp14="http://schemas.microsoft.com/office/word/2010/wordprocessingDrawing" xmlns:wp="http://schemas.openxmlformats.org/drawingml/2006/wordprocessingDrawing" xmlns:w10="urn:schemas-microsoft-com:office:word" xmlns:w="http://schemas.openxmlformats.org/wordprocessingml/2006/main" xmlns:w14="http://schemas.microsoft.com/office/word/2010/wordml" xmlns:wpg="http://schemas.microsoft.com/office/word/2010/wordprocessingGroup" xmlns:wpi="http://schemas.microsoft.com/office/word/2010/wordprocessingInk" xmlns:wne="http://schemas.microsoft.com/office/word/2006/wordml" xmlns:wps="http://schemas.microsoft.com/office/word/2010/wordprocessingShape" mc:Ignorable="w14 wp14">
   <w:tbl>
     <w:tblPr>
       <w:tblW w:w="0" w:type="auto"/>
@@ -13936,7 +14762,7 @@
 </file>
 
 <file path=word/header3.xml><?xml version="1.0" encoding="utf-8"?>
-<w:hdr xmlns:wpc="http://schemas.microsoft.com/office/word/2010/wordprocessingCanvas" xmlns:cx="http://schemas.microsoft.com/office/drawing/2014/chartex" xmlns:cx1="http://schemas.microsoft.com/office/drawing/2015/9/8/chartex" xmlns:cx2="http://schemas.microsoft.com/office/drawing/2015/10/21/chartex" xmlns:cx3="http://schemas.microsoft.com/office/drawing/2016/5/9/chartex" xmlns:cx4="http://schemas.microsoft.com/office/drawing/2016/5/10/chartex" xmlns:cx5="http://schemas.microsoft.com/office/drawing/2016/5/11/chartex" xmlns:cx6="http://schemas.microsoft.com/office/drawing/2016/5/12/chartex" xmlns:cx7="http://schemas.microsoft.com/office/drawing/2016/5/13/chartex" xmlns:cx8="http://schemas.microsoft.com/office/drawing/2016/5/14/chartex" xmlns:mc="http://schemas.openxmlformats.org/markup-compatibility/2006" xmlns:aink="http://schemas.microsoft.com/office/drawing/2016/ink" xmlns:am3d="http://schemas.microsoft.com/office/drawing/2017/model3d" xmlns:o="urn:schemas-microsoft-com:office:office" xmlns:r="http://schemas.openxmlformats.org/officeDocument/2006/relationships" xmlns:m="http://schemas.openxmlformats.org/officeDocument/2006/math" xmlns:v="urn:schemas-microsoft-com:vml" xmlns:wp14="http://schemas.microsoft.com/office/word/2010/wordprocessingDrawing" xmlns:wp="http://schemas.openxmlformats.org/drawingml/2006/wordprocessingDrawing" xmlns:w10="urn:schemas-microsoft-com:office:word" xmlns:w="http://schemas.openxmlformats.org/wordprocessingml/2006/main" xmlns:w14="http://schemas.microsoft.com/office/word/2010/wordml" xmlns:w15="http://schemas.microsoft.com/office/word/2012/wordml" xmlns:w16cid="http://schemas.microsoft.com/office/word/2016/wordml/cid" xmlns:w16se="http://schemas.microsoft.com/office/word/2015/wordml/symex" xmlns:wpg="http://schemas.microsoft.com/office/word/2010/wordprocessingGroup" xmlns:wpi="http://schemas.microsoft.com/office/word/2010/wordprocessingInk" xmlns:wne="http://schemas.microsoft.com/office/word/2006/wordml" xmlns:wps="http://schemas.microsoft.com/office/word/2010/wordprocessingShape" mc:Ignorable="w14 w15 w16se w16cid wp14">
+<w:hdr xmlns:wpc="http://schemas.microsoft.com/office/word/2010/wordprocessingCanvas" xmlns:mc="http://schemas.openxmlformats.org/markup-compatibility/2006" xmlns:o="urn:schemas-microsoft-com:office:office" xmlns:r="http://schemas.openxmlformats.org/officeDocument/2006/relationships" xmlns:m="http://schemas.openxmlformats.org/officeDocument/2006/math" xmlns:v="urn:schemas-microsoft-com:vml" xmlns:wp14="http://schemas.microsoft.com/office/word/2010/wordprocessingDrawing" xmlns:wp="http://schemas.openxmlformats.org/drawingml/2006/wordprocessingDrawing" xmlns:w10="urn:schemas-microsoft-com:office:word" xmlns:w="http://schemas.openxmlformats.org/wordprocessingml/2006/main" xmlns:w14="http://schemas.microsoft.com/office/word/2010/wordml" xmlns:wpg="http://schemas.microsoft.com/office/word/2010/wordprocessingGroup" xmlns:wpi="http://schemas.microsoft.com/office/word/2010/wordprocessingInk" xmlns:wne="http://schemas.microsoft.com/office/word/2006/wordml" xmlns:wps="http://schemas.microsoft.com/office/word/2010/wordprocessingShape" mc:Ignorable="w14 wp14">
   <w:p>
     <w:pPr>
       <w:pStyle w:val="Header"/>
@@ -13946,8 +14772,8 @@
 </file>
 
 <file path=word/numbering.xml><?xml version="1.0" encoding="utf-8"?>
-<w:numbering xmlns:wpc="http://schemas.microsoft.com/office/word/2010/wordprocessingCanvas" xmlns:cx="http://schemas.microsoft.com/office/drawing/2014/chartex" xmlns:cx1="http://schemas.microsoft.com/office/drawing/2015/9/8/chartex" xmlns:cx2="http://schemas.microsoft.com/office/drawing/2015/10/21/chartex" xmlns:cx3="http://schemas.microsoft.com/office/drawing/2016/5/9/chartex" xmlns:cx4="http://schemas.microsoft.com/office/drawing/2016/5/10/chartex" xmlns:cx5="http://schemas.microsoft.com/office/drawing/2016/5/11/chartex" xmlns:cx6="http://schemas.microsoft.com/office/drawing/2016/5/12/chartex" xmlns:cx7="http://schemas.microsoft.com/office/drawing/2016/5/13/chartex" xmlns:cx8="http://schemas.microsoft.com/office/drawing/2016/5/14/chartex" xmlns:mc="http://schemas.openxmlformats.org/markup-compatibility/2006" xmlns:aink="http://schemas.microsoft.com/office/drawing/2016/ink" xmlns:am3d="http://schemas.microsoft.com/office/drawing/2017/model3d" xmlns:o="urn:schemas-microsoft-com:office:office" xmlns:r="http://schemas.openxmlformats.org/officeDocument/2006/relationships" xmlns:m="http://schemas.openxmlformats.org/officeDocument/2006/math" xmlns:v="urn:schemas-microsoft-com:vml" xmlns:wp14="http://schemas.microsoft.com/office/word/2010/wordprocessingDrawing" xmlns:wp="http://schemas.openxmlformats.org/drawingml/2006/wordprocessingDrawing" xmlns:w10="urn:schemas-microsoft-com:office:word" xmlns:w="http://schemas.openxmlformats.org/wordprocessingml/2006/main" xmlns:w14="http://schemas.microsoft.com/office/word/2010/wordml" xmlns:w15="http://schemas.microsoft.com/office/word/2012/wordml" xmlns:w16cid="http://schemas.microsoft.com/office/word/2016/wordml/cid" xmlns:w16se="http://schemas.microsoft.com/office/word/2015/wordml/symex" xmlns:wpg="http://schemas.microsoft.com/office/word/2010/wordprocessingGroup" xmlns:wpi="http://schemas.microsoft.com/office/word/2010/wordprocessingInk" xmlns:wne="http://schemas.microsoft.com/office/word/2006/wordml" xmlns:wps="http://schemas.microsoft.com/office/word/2010/wordprocessingShape" mc:Ignorable="w14 w15 w16se w16cid wp14">
-  <w:abstractNum w:abstractNumId="0" w15:restartNumberingAfterBreak="0">
+<w:numbering xmlns:wpc="http://schemas.microsoft.com/office/word/2010/wordprocessingCanvas" xmlns:mc="http://schemas.openxmlformats.org/markup-compatibility/2006" xmlns:o="urn:schemas-microsoft-com:office:office" xmlns:r="http://schemas.openxmlformats.org/officeDocument/2006/relationships" xmlns:m="http://schemas.openxmlformats.org/officeDocument/2006/math" xmlns:v="urn:schemas-microsoft-com:vml" xmlns:wp14="http://schemas.microsoft.com/office/word/2010/wordprocessingDrawing" xmlns:wp="http://schemas.openxmlformats.org/drawingml/2006/wordprocessingDrawing" xmlns:w10="urn:schemas-microsoft-com:office:word" xmlns:w="http://schemas.openxmlformats.org/wordprocessingml/2006/main" xmlns:w14="http://schemas.microsoft.com/office/word/2010/wordml" xmlns:wpg="http://schemas.microsoft.com/office/word/2010/wordprocessingGroup" xmlns:wpi="http://schemas.microsoft.com/office/word/2010/wordprocessingInk" xmlns:wne="http://schemas.microsoft.com/office/word/2006/wordml" xmlns:wps="http://schemas.microsoft.com/office/word/2010/wordprocessingShape" mc:Ignorable="w14 wp14">
+  <w:abstractNum w:abstractNumId="0">
     <w:nsid w:val="01670166"/>
     <w:multiLevelType w:val="hybridMultilevel"/>
     <w:tmpl w:val="9CE21040"/>
@@ -14060,7 +14886,7 @@
       </w:pPr>
     </w:lvl>
   </w:abstractNum>
-  <w:abstractNum w:abstractNumId="1" w15:restartNumberingAfterBreak="0">
+  <w:abstractNum w:abstractNumId="1">
     <w:nsid w:val="097A2BE6"/>
     <w:multiLevelType w:val="hybridMultilevel"/>
     <w:tmpl w:val="F14482B4"/>
@@ -14173,7 +14999,7 @@
       </w:pPr>
     </w:lvl>
   </w:abstractNum>
-  <w:abstractNum w:abstractNumId="2" w15:restartNumberingAfterBreak="0">
+  <w:abstractNum w:abstractNumId="2">
     <w:nsid w:val="0B421A9A"/>
     <w:multiLevelType w:val="hybridMultilevel"/>
     <w:tmpl w:val="9D2AC648"/>
@@ -14259,7 +15085,7 @@
       </w:pPr>
     </w:lvl>
   </w:abstractNum>
-  <w:abstractNum w:abstractNumId="3" w15:restartNumberingAfterBreak="0">
+  <w:abstractNum w:abstractNumId="3">
     <w:nsid w:val="0BF57198"/>
     <w:multiLevelType w:val="hybridMultilevel"/>
     <w:tmpl w:val="25B2817E"/>
@@ -14372,7 +15198,7 @@
       </w:pPr>
     </w:lvl>
   </w:abstractNum>
-  <w:abstractNum w:abstractNumId="4" w15:restartNumberingAfterBreak="0">
+  <w:abstractNum w:abstractNumId="4">
     <w:nsid w:val="0D4A01FC"/>
     <w:multiLevelType w:val="hybridMultilevel"/>
     <w:tmpl w:val="996AE6BC"/>
@@ -14485,7 +15311,7 @@
       </w:pPr>
     </w:lvl>
   </w:abstractNum>
-  <w:abstractNum w:abstractNumId="5" w15:restartNumberingAfterBreak="0">
+  <w:abstractNum w:abstractNumId="5">
     <w:nsid w:val="0DAF3127"/>
     <w:multiLevelType w:val="hybridMultilevel"/>
     <w:tmpl w:val="2D06B2B0"/>
@@ -14598,7 +15424,7 @@
       </w:pPr>
     </w:lvl>
   </w:abstractNum>
-  <w:abstractNum w:abstractNumId="6" w15:restartNumberingAfterBreak="0">
+  <w:abstractNum w:abstractNumId="6">
     <w:nsid w:val="15837FA4"/>
     <w:multiLevelType w:val="hybridMultilevel"/>
     <w:tmpl w:val="F8F8F494"/>
@@ -14711,7 +15537,7 @@
       </w:pPr>
     </w:lvl>
   </w:abstractNum>
-  <w:abstractNum w:abstractNumId="7" w15:restartNumberingAfterBreak="0">
+  <w:abstractNum w:abstractNumId="7">
     <w:nsid w:val="180E068F"/>
     <w:multiLevelType w:val="hybridMultilevel"/>
     <w:tmpl w:val="7B6C4864"/>
@@ -14797,7 +15623,7 @@
       </w:pPr>
     </w:lvl>
   </w:abstractNum>
-  <w:abstractNum w:abstractNumId="8" w15:restartNumberingAfterBreak="0">
+  <w:abstractNum w:abstractNumId="8">
     <w:nsid w:val="19FD27E0"/>
     <w:multiLevelType w:val="hybridMultilevel"/>
     <w:tmpl w:val="D63C638E"/>
@@ -14910,7 +15736,7 @@
       </w:pPr>
     </w:lvl>
   </w:abstractNum>
-  <w:abstractNum w:abstractNumId="9" w15:restartNumberingAfterBreak="0">
+  <w:abstractNum w:abstractNumId="9">
     <w:nsid w:val="1F401EBB"/>
     <w:multiLevelType w:val="hybridMultilevel"/>
     <w:tmpl w:val="40648B26"/>
@@ -14996,7 +15822,7 @@
       </w:pPr>
     </w:lvl>
   </w:abstractNum>
-  <w:abstractNum w:abstractNumId="10" w15:restartNumberingAfterBreak="0">
+  <w:abstractNum w:abstractNumId="10">
     <w:nsid w:val="23105FBB"/>
     <w:multiLevelType w:val="hybridMultilevel"/>
     <w:tmpl w:val="C5D2977E"/>
@@ -15082,7 +15908,7 @@
       </w:pPr>
     </w:lvl>
   </w:abstractNum>
-  <w:abstractNum w:abstractNumId="11" w15:restartNumberingAfterBreak="0">
+  <w:abstractNum w:abstractNumId="11">
     <w:nsid w:val="25056393"/>
     <w:multiLevelType w:val="hybridMultilevel"/>
     <w:tmpl w:val="A3D00628"/>
@@ -15168,7 +15994,7 @@
       </w:pPr>
     </w:lvl>
   </w:abstractNum>
-  <w:abstractNum w:abstractNumId="12" w15:restartNumberingAfterBreak="0">
+  <w:abstractNum w:abstractNumId="12">
     <w:nsid w:val="2A2760CA"/>
     <w:multiLevelType w:val="hybridMultilevel"/>
     <w:tmpl w:val="F8A6AE40"/>
@@ -15281,7 +16107,7 @@
       </w:pPr>
     </w:lvl>
   </w:abstractNum>
-  <w:abstractNum w:abstractNumId="13" w15:restartNumberingAfterBreak="0">
+  <w:abstractNum w:abstractNumId="13">
     <w:nsid w:val="2D4F7BB7"/>
     <w:multiLevelType w:val="hybridMultilevel"/>
     <w:tmpl w:val="7DC6A316"/>
@@ -15394,7 +16220,7 @@
       </w:pPr>
     </w:lvl>
   </w:abstractNum>
-  <w:abstractNum w:abstractNumId="14" w15:restartNumberingAfterBreak="0">
+  <w:abstractNum w:abstractNumId="14">
     <w:nsid w:val="2DFD0602"/>
     <w:multiLevelType w:val="hybridMultilevel"/>
     <w:tmpl w:val="6E785DAC"/>
@@ -15507,7 +16333,7 @@
       </w:pPr>
     </w:lvl>
   </w:abstractNum>
-  <w:abstractNum w:abstractNumId="15" w15:restartNumberingAfterBreak="0">
+  <w:abstractNum w:abstractNumId="15">
     <w:nsid w:val="2F423436"/>
     <w:multiLevelType w:val="hybridMultilevel"/>
     <w:tmpl w:val="91D2C81E"/>
@@ -15620,7 +16446,7 @@
       </w:pPr>
     </w:lvl>
   </w:abstractNum>
-  <w:abstractNum w:abstractNumId="16" w15:restartNumberingAfterBreak="0">
+  <w:abstractNum w:abstractNumId="16">
     <w:nsid w:val="33574F17"/>
     <w:multiLevelType w:val="hybridMultilevel"/>
     <w:tmpl w:val="C0BC8F6E"/>
@@ -15733,7 +16559,7 @@
       </w:pPr>
     </w:lvl>
   </w:abstractNum>
-  <w:abstractNum w:abstractNumId="17" w15:restartNumberingAfterBreak="0">
+  <w:abstractNum w:abstractNumId="17">
     <w:nsid w:val="33DF41CC"/>
     <w:multiLevelType w:val="hybridMultilevel"/>
     <w:tmpl w:val="F76E0264"/>
@@ -15819,7 +16645,7 @@
       </w:pPr>
     </w:lvl>
   </w:abstractNum>
-  <w:abstractNum w:abstractNumId="18" w15:restartNumberingAfterBreak="0">
+  <w:abstractNum w:abstractNumId="18">
     <w:nsid w:val="35C03406"/>
     <w:multiLevelType w:val="hybridMultilevel"/>
     <w:tmpl w:val="24A052E8"/>
@@ -15905,7 +16731,7 @@
       </w:pPr>
     </w:lvl>
   </w:abstractNum>
-  <w:abstractNum w:abstractNumId="19" w15:restartNumberingAfterBreak="0">
+  <w:abstractNum w:abstractNumId="19">
     <w:nsid w:val="3BAC0095"/>
     <w:multiLevelType w:val="hybridMultilevel"/>
     <w:tmpl w:val="121AEEEA"/>
@@ -15991,7 +16817,7 @@
       </w:pPr>
     </w:lvl>
   </w:abstractNum>
-  <w:abstractNum w:abstractNumId="20" w15:restartNumberingAfterBreak="0">
+  <w:abstractNum w:abstractNumId="20">
     <w:nsid w:val="434A2CF6"/>
     <w:multiLevelType w:val="hybridMultilevel"/>
     <w:tmpl w:val="38CA26AE"/>
@@ -16104,7 +16930,7 @@
       </w:pPr>
     </w:lvl>
   </w:abstractNum>
-  <w:abstractNum w:abstractNumId="21" w15:restartNumberingAfterBreak="0">
+  <w:abstractNum w:abstractNumId="21">
     <w:nsid w:val="456041F4"/>
     <w:multiLevelType w:val="hybridMultilevel"/>
     <w:tmpl w:val="B8AC37BE"/>
@@ -16217,7 +17043,7 @@
       </w:pPr>
     </w:lvl>
   </w:abstractNum>
-  <w:abstractNum w:abstractNumId="22" w15:restartNumberingAfterBreak="0">
+  <w:abstractNum w:abstractNumId="22">
     <w:nsid w:val="46D821FE"/>
     <w:multiLevelType w:val="hybridMultilevel"/>
     <w:tmpl w:val="7636893A"/>
@@ -16303,7 +17129,7 @@
       </w:pPr>
     </w:lvl>
   </w:abstractNum>
-  <w:abstractNum w:abstractNumId="23" w15:restartNumberingAfterBreak="0">
+  <w:abstractNum w:abstractNumId="23">
     <w:nsid w:val="47F710F1"/>
     <w:multiLevelType w:val="hybridMultilevel"/>
     <w:tmpl w:val="26FC02B4"/>
@@ -16416,7 +17242,7 @@
       </w:pPr>
     </w:lvl>
   </w:abstractNum>
-  <w:abstractNum w:abstractNumId="24" w15:restartNumberingAfterBreak="0">
+  <w:abstractNum w:abstractNumId="24">
     <w:nsid w:val="4B536351"/>
     <w:multiLevelType w:val="hybridMultilevel"/>
     <w:tmpl w:val="6854F052"/>
@@ -16502,7 +17328,7 @@
       </w:pPr>
     </w:lvl>
   </w:abstractNum>
-  <w:abstractNum w:abstractNumId="25" w15:restartNumberingAfterBreak="0">
+  <w:abstractNum w:abstractNumId="25">
     <w:nsid w:val="4B617FCE"/>
     <w:multiLevelType w:val="hybridMultilevel"/>
     <w:tmpl w:val="C2B067A6"/>
@@ -16588,7 +17414,7 @@
       </w:pPr>
     </w:lvl>
   </w:abstractNum>
-  <w:abstractNum w:abstractNumId="26" w15:restartNumberingAfterBreak="0">
+  <w:abstractNum w:abstractNumId="26">
     <w:nsid w:val="4C2A1BC3"/>
     <w:multiLevelType w:val="hybridMultilevel"/>
     <w:tmpl w:val="969C8078"/>
@@ -16674,7 +17500,7 @@
       </w:pPr>
     </w:lvl>
   </w:abstractNum>
-  <w:abstractNum w:abstractNumId="27" w15:restartNumberingAfterBreak="0">
+  <w:abstractNum w:abstractNumId="27">
     <w:nsid w:val="4FCA3870"/>
     <w:multiLevelType w:val="hybridMultilevel"/>
     <w:tmpl w:val="B8AC37BE"/>
@@ -16787,7 +17613,7 @@
       </w:pPr>
     </w:lvl>
   </w:abstractNum>
-  <w:abstractNum w:abstractNumId="28" w15:restartNumberingAfterBreak="0">
+  <w:abstractNum w:abstractNumId="28">
     <w:nsid w:val="50C1520B"/>
     <w:multiLevelType w:val="hybridMultilevel"/>
     <w:tmpl w:val="5324F6E4"/>
@@ -16900,7 +17726,7 @@
       </w:pPr>
     </w:lvl>
   </w:abstractNum>
-  <w:abstractNum w:abstractNumId="29" w15:restartNumberingAfterBreak="0">
+  <w:abstractNum w:abstractNumId="29">
     <w:nsid w:val="536E6231"/>
     <w:multiLevelType w:val="singleLevel"/>
     <w:tmpl w:val="0409000F"/>
@@ -16917,7 +17743,7 @@
       </w:pPr>
     </w:lvl>
   </w:abstractNum>
-  <w:abstractNum w:abstractNumId="30" w15:restartNumberingAfterBreak="0">
+  <w:abstractNum w:abstractNumId="30">
     <w:nsid w:val="545C2532"/>
     <w:multiLevelType w:val="hybridMultilevel"/>
     <w:tmpl w:val="721E77D6"/>
@@ -17003,7 +17829,7 @@
       </w:pPr>
     </w:lvl>
   </w:abstractNum>
-  <w:abstractNum w:abstractNumId="31" w15:restartNumberingAfterBreak="0">
+  <w:abstractNum w:abstractNumId="31">
     <w:nsid w:val="5496555D"/>
     <w:multiLevelType w:val="hybridMultilevel"/>
     <w:tmpl w:val="2D06B2B0"/>
@@ -17116,7 +17942,7 @@
       </w:pPr>
     </w:lvl>
   </w:abstractNum>
-  <w:abstractNum w:abstractNumId="32" w15:restartNumberingAfterBreak="0">
+  <w:abstractNum w:abstractNumId="32">
     <w:nsid w:val="571455DA"/>
     <w:multiLevelType w:val="hybridMultilevel"/>
     <w:tmpl w:val="ABB01134"/>
@@ -17229,7 +18055,7 @@
       </w:pPr>
     </w:lvl>
   </w:abstractNum>
-  <w:abstractNum w:abstractNumId="33" w15:restartNumberingAfterBreak="0">
+  <w:abstractNum w:abstractNumId="33">
     <w:nsid w:val="5AD03818"/>
     <w:multiLevelType w:val="hybridMultilevel"/>
     <w:tmpl w:val="6F64E44C"/>
@@ -17342,7 +18168,7 @@
       </w:pPr>
     </w:lvl>
   </w:abstractNum>
-  <w:abstractNum w:abstractNumId="34" w15:restartNumberingAfterBreak="0">
+  <w:abstractNum w:abstractNumId="34">
     <w:nsid w:val="5F4223B2"/>
     <w:multiLevelType w:val="hybridMultilevel"/>
     <w:tmpl w:val="5822872E"/>
@@ -17428,7 +18254,7 @@
       </w:pPr>
     </w:lvl>
   </w:abstractNum>
-  <w:abstractNum w:abstractNumId="35" w15:restartNumberingAfterBreak="0">
+  <w:abstractNum w:abstractNumId="35">
     <w:nsid w:val="65604ECE"/>
     <w:multiLevelType w:val="hybridMultilevel"/>
     <w:tmpl w:val="C2B067A6"/>
@@ -17514,7 +18340,7 @@
       </w:pPr>
     </w:lvl>
   </w:abstractNum>
-  <w:abstractNum w:abstractNumId="36" w15:restartNumberingAfterBreak="0">
+  <w:abstractNum w:abstractNumId="36">
     <w:nsid w:val="66BD3C8D"/>
     <w:multiLevelType w:val="hybridMultilevel"/>
     <w:tmpl w:val="7E18F2F6"/>
@@ -17600,7 +18426,7 @@
       </w:pPr>
     </w:lvl>
   </w:abstractNum>
-  <w:abstractNum w:abstractNumId="37" w15:restartNumberingAfterBreak="0">
+  <w:abstractNum w:abstractNumId="37">
     <w:nsid w:val="67C24D13"/>
     <w:multiLevelType w:val="hybridMultilevel"/>
     <w:tmpl w:val="3E5839E4"/>
@@ -17713,7 +18539,7 @@
       </w:pPr>
     </w:lvl>
   </w:abstractNum>
-  <w:abstractNum w:abstractNumId="38" w15:restartNumberingAfterBreak="0">
+  <w:abstractNum w:abstractNumId="38">
     <w:nsid w:val="6FAD17FE"/>
     <w:multiLevelType w:val="singleLevel"/>
     <w:tmpl w:val="2CF284F0"/>
@@ -17733,7 +18559,120 @@
       </w:rPr>
     </w:lvl>
   </w:abstractNum>
-  <w:abstractNum w:abstractNumId="39" w15:restartNumberingAfterBreak="0">
+  <w:abstractNum w:abstractNumId="39">
+    <w:nsid w:val="70AA0503"/>
+    <w:multiLevelType w:val="hybridMultilevel"/>
+    <w:tmpl w:val="B8AC37BE"/>
+    <w:lvl w:ilvl="0" w:tplc="081A000F">
+      <w:start w:val="1"/>
+      <w:numFmt w:val="decimal"/>
+      <w:lvlText w:val="%1."/>
+      <w:lvlJc w:val="left"/>
+      <w:pPr>
+        <w:tabs>
+          <w:tab w:val="num" w:pos="1440"/>
+        </w:tabs>
+        <w:ind w:left="1440" w:hanging="360"/>
+      </w:pPr>
+    </w:lvl>
+    <w:lvl w:ilvl="1" w:tplc="081A0019" w:tentative="1">
+      <w:start w:val="1"/>
+      <w:numFmt w:val="lowerLetter"/>
+      <w:lvlText w:val="%2."/>
+      <w:lvlJc w:val="left"/>
+      <w:pPr>
+        <w:tabs>
+          <w:tab w:val="num" w:pos="2160"/>
+        </w:tabs>
+        <w:ind w:left="2160" w:hanging="360"/>
+      </w:pPr>
+    </w:lvl>
+    <w:lvl w:ilvl="2" w:tplc="081A001B" w:tentative="1">
+      <w:start w:val="1"/>
+      <w:numFmt w:val="lowerRoman"/>
+      <w:lvlText w:val="%3."/>
+      <w:lvlJc w:val="right"/>
+      <w:pPr>
+        <w:tabs>
+          <w:tab w:val="num" w:pos="2880"/>
+        </w:tabs>
+        <w:ind w:left="2880" w:hanging="180"/>
+      </w:pPr>
+    </w:lvl>
+    <w:lvl w:ilvl="3" w:tplc="081A000F" w:tentative="1">
+      <w:start w:val="1"/>
+      <w:numFmt w:val="decimal"/>
+      <w:lvlText w:val="%4."/>
+      <w:lvlJc w:val="left"/>
+      <w:pPr>
+        <w:tabs>
+          <w:tab w:val="num" w:pos="3600"/>
+        </w:tabs>
+        <w:ind w:left="3600" w:hanging="360"/>
+      </w:pPr>
+    </w:lvl>
+    <w:lvl w:ilvl="4" w:tplc="081A0019" w:tentative="1">
+      <w:start w:val="1"/>
+      <w:numFmt w:val="lowerLetter"/>
+      <w:lvlText w:val="%5."/>
+      <w:lvlJc w:val="left"/>
+      <w:pPr>
+        <w:tabs>
+          <w:tab w:val="num" w:pos="4320"/>
+        </w:tabs>
+        <w:ind w:left="4320" w:hanging="360"/>
+      </w:pPr>
+    </w:lvl>
+    <w:lvl w:ilvl="5" w:tplc="081A001B" w:tentative="1">
+      <w:start w:val="1"/>
+      <w:numFmt w:val="lowerRoman"/>
+      <w:lvlText w:val="%6."/>
+      <w:lvlJc w:val="right"/>
+      <w:pPr>
+        <w:tabs>
+          <w:tab w:val="num" w:pos="5040"/>
+        </w:tabs>
+        <w:ind w:left="5040" w:hanging="180"/>
+      </w:pPr>
+    </w:lvl>
+    <w:lvl w:ilvl="6" w:tplc="081A000F" w:tentative="1">
+      <w:start w:val="1"/>
+      <w:numFmt w:val="decimal"/>
+      <w:lvlText w:val="%7."/>
+      <w:lvlJc w:val="left"/>
+      <w:pPr>
+        <w:tabs>
+          <w:tab w:val="num" w:pos="5760"/>
+        </w:tabs>
+        <w:ind w:left="5760" w:hanging="360"/>
+      </w:pPr>
+    </w:lvl>
+    <w:lvl w:ilvl="7" w:tplc="081A0019" w:tentative="1">
+      <w:start w:val="1"/>
+      <w:numFmt w:val="lowerLetter"/>
+      <w:lvlText w:val="%8."/>
+      <w:lvlJc w:val="left"/>
+      <w:pPr>
+        <w:tabs>
+          <w:tab w:val="num" w:pos="6480"/>
+        </w:tabs>
+        <w:ind w:left="6480" w:hanging="360"/>
+      </w:pPr>
+    </w:lvl>
+    <w:lvl w:ilvl="8" w:tplc="081A001B" w:tentative="1">
+      <w:start w:val="1"/>
+      <w:numFmt w:val="lowerRoman"/>
+      <w:lvlText w:val="%9."/>
+      <w:lvlJc w:val="right"/>
+      <w:pPr>
+        <w:tabs>
+          <w:tab w:val="num" w:pos="7200"/>
+        </w:tabs>
+        <w:ind w:left="7200" w:hanging="180"/>
+      </w:pPr>
+    </w:lvl>
+  </w:abstractNum>
+  <w:abstractNum w:abstractNumId="40">
     <w:nsid w:val="7AC953DF"/>
     <w:multiLevelType w:val="multilevel"/>
     <w:tmpl w:val="FFFFFFFF"/>
@@ -17822,7 +18761,7 @@
       <w:lvlJc w:val="left"/>
     </w:lvl>
   </w:abstractNum>
-  <w:abstractNum w:abstractNumId="40" w15:restartNumberingAfterBreak="0">
+  <w:abstractNum w:abstractNumId="41">
     <w:nsid w:val="7EB24376"/>
     <w:multiLevelType w:val="hybridMultilevel"/>
     <w:tmpl w:val="9CE0EDE0"/>
@@ -17908,7 +18847,7 @@
       </w:pPr>
     </w:lvl>
   </w:abstractNum>
-  <w:abstractNum w:abstractNumId="41" w15:restartNumberingAfterBreak="0">
+  <w:abstractNum w:abstractNumId="42">
     <w:nsid w:val="7FB22104"/>
     <w:multiLevelType w:val="hybridMultilevel"/>
     <w:tmpl w:val="B8AC37BE"/>
@@ -18034,10 +18973,10 @@
     <w:abstractNumId w:val="17"/>
   </w:num>
   <w:num w:numId="5">
-    <w:abstractNumId w:val="40"/>
+    <w:abstractNumId w:val="41"/>
   </w:num>
   <w:num w:numId="6">
-    <w:abstractNumId w:val="39"/>
+    <w:abstractNumId w:val="40"/>
   </w:num>
   <w:num w:numId="7">
     <w:abstractNumId w:val="38"/>
@@ -18109,7 +19048,7 @@
     <w:abstractNumId w:val="5"/>
   </w:num>
   <w:num w:numId="29">
-    <w:abstractNumId w:val="41"/>
+    <w:abstractNumId w:val="42"/>
   </w:num>
   <w:num w:numId="30">
     <w:abstractNumId w:val="25"/>
@@ -18150,12 +19089,15 @@
   <w:num w:numId="42">
     <w:abstractNumId w:val="24"/>
   </w:num>
+  <w:num w:numId="43">
+    <w:abstractNumId w:val="39"/>
+  </w:num>
   <w:numIdMacAtCleanup w:val="21"/>
 </w:numbering>
 </file>
 
 <file path=word/styles.xml><?xml version="1.0" encoding="utf-8"?>
-<w:styles xmlns:mc="http://schemas.openxmlformats.org/markup-compatibility/2006" xmlns:r="http://schemas.openxmlformats.org/officeDocument/2006/relationships" xmlns:w="http://schemas.openxmlformats.org/wordprocessingml/2006/main" xmlns:w14="http://schemas.microsoft.com/office/word/2010/wordml" xmlns:w15="http://schemas.microsoft.com/office/word/2012/wordml" xmlns:w16cid="http://schemas.microsoft.com/office/word/2016/wordml/cid" xmlns:w16se="http://schemas.microsoft.com/office/word/2015/wordml/symex" mc:Ignorable="w14 w15 w16se w16cid">
+<w:styles xmlns:mc="http://schemas.openxmlformats.org/markup-compatibility/2006" xmlns:r="http://schemas.openxmlformats.org/officeDocument/2006/relationships" xmlns:w="http://schemas.openxmlformats.org/wordprocessingml/2006/main" xmlns:w14="http://schemas.microsoft.com/office/word/2010/wordml" mc:Ignorable="w14">
   <w:docDefaults>
     <w:rPrDefault>
       <w:rPr>
@@ -18165,375 +19107,787 @@
     </w:rPrDefault>
     <w:pPrDefault/>
   </w:docDefaults>
-  <w:latentStyles w:defLockedState="0" w:defUIPriority="0" w:defSemiHidden="0" w:defUnhideWhenUsed="0" w:defQFormat="0" w:count="375">
-    <w:lsdException w:name="Normal" w:qFormat="1"/>
-    <w:lsdException w:name="heading 1" w:qFormat="1"/>
-    <w:lsdException w:name="heading 2" w:qFormat="1"/>
-    <w:lsdException w:name="heading 3" w:qFormat="1"/>
-    <w:lsdException w:name="heading 4" w:qFormat="1"/>
-    <w:lsdException w:name="heading 5" w:qFormat="1"/>
-    <w:lsdException w:name="heading 6" w:qFormat="1"/>
-    <w:lsdException w:name="heading 7" w:semiHidden="1" w:unhideWhenUsed="1" w:qFormat="1"/>
-    <w:lsdException w:name="heading 8" w:semiHidden="1" w:unhideWhenUsed="1" w:qFormat="1"/>
-    <w:lsdException w:name="heading 9" w:semiHidden="1" w:unhideWhenUsed="1" w:qFormat="1"/>
-    <w:lsdException w:name="index 1" w:semiHidden="1" w:unhideWhenUsed="1"/>
-    <w:lsdException w:name="index 2" w:semiHidden="1" w:unhideWhenUsed="1"/>
-    <w:lsdException w:name="index 3" w:semiHidden="1" w:unhideWhenUsed="1"/>
-    <w:lsdException w:name="index 4" w:semiHidden="1" w:unhideWhenUsed="1"/>
-    <w:lsdException w:name="index 5" w:semiHidden="1" w:unhideWhenUsed="1"/>
-    <w:lsdException w:name="index 6" w:semiHidden="1" w:unhideWhenUsed="1"/>
-    <w:lsdException w:name="index 7" w:semiHidden="1" w:unhideWhenUsed="1"/>
-    <w:lsdException w:name="index 8" w:semiHidden="1" w:unhideWhenUsed="1"/>
-    <w:lsdException w:name="index 9" w:semiHidden="1" w:unhideWhenUsed="1"/>
-    <w:lsdException w:name="toc 1" w:semiHidden="1" w:uiPriority="39" w:unhideWhenUsed="1"/>
-    <w:lsdException w:name="toc 2" w:semiHidden="1" w:uiPriority="39" w:unhideWhenUsed="1"/>
-    <w:lsdException w:name="toc 3" w:semiHidden="1" w:unhideWhenUsed="1"/>
-    <w:lsdException w:name="toc 4" w:semiHidden="1" w:unhideWhenUsed="1"/>
-    <w:lsdException w:name="toc 5" w:semiHidden="1" w:unhideWhenUsed="1"/>
-    <w:lsdException w:name="toc 6" w:semiHidden="1" w:unhideWhenUsed="1"/>
-    <w:lsdException w:name="toc 7" w:semiHidden="1" w:unhideWhenUsed="1"/>
-    <w:lsdException w:name="toc 8" w:semiHidden="1" w:unhideWhenUsed="1"/>
-    <w:lsdException w:name="toc 9" w:semiHidden="1" w:unhideWhenUsed="1"/>
-    <w:lsdException w:name="Normal Indent" w:semiHidden="1" w:unhideWhenUsed="1"/>
-    <w:lsdException w:name="footnote text" w:semiHidden="1" w:unhideWhenUsed="1"/>
-    <w:lsdException w:name="annotation text" w:semiHidden="1" w:unhideWhenUsed="1"/>
-    <w:lsdException w:name="header" w:semiHidden="1" w:unhideWhenUsed="1"/>
-    <w:lsdException w:name="footer" w:semiHidden="1" w:unhideWhenUsed="1"/>
-    <w:lsdException w:name="index heading" w:semiHidden="1" w:unhideWhenUsed="1"/>
-    <w:lsdException w:name="caption" w:semiHidden="1" w:unhideWhenUsed="1" w:qFormat="1"/>
-    <w:lsdException w:name="table of figures" w:semiHidden="1" w:unhideWhenUsed="1"/>
-    <w:lsdException w:name="envelope address" w:semiHidden="1" w:unhideWhenUsed="1"/>
-    <w:lsdException w:name="envelope return" w:semiHidden="1" w:unhideWhenUsed="1"/>
-    <w:lsdException w:name="footnote reference" w:semiHidden="1" w:unhideWhenUsed="1"/>
-    <w:lsdException w:name="annotation reference" w:semiHidden="1" w:unhideWhenUsed="1"/>
-    <w:lsdException w:name="line number" w:semiHidden="1" w:unhideWhenUsed="1"/>
-    <w:lsdException w:name="page number" w:semiHidden="1" w:unhideWhenUsed="1"/>
-    <w:lsdException w:name="endnote reference" w:semiHidden="1" w:unhideWhenUsed="1"/>
-    <w:lsdException w:name="endnote text" w:semiHidden="1" w:unhideWhenUsed="1"/>
-    <w:lsdException w:name="table of authorities" w:semiHidden="1" w:unhideWhenUsed="1"/>
-    <w:lsdException w:name="macro" w:semiHidden="1" w:unhideWhenUsed="1"/>
-    <w:lsdException w:name="toa heading" w:semiHidden="1" w:unhideWhenUsed="1"/>
-    <w:lsdException w:name="List" w:semiHidden="1" w:unhideWhenUsed="1"/>
-    <w:lsdException w:name="List Bullet" w:semiHidden="1" w:unhideWhenUsed="1"/>
-    <w:lsdException w:name="List 2" w:semiHidden="1" w:unhideWhenUsed="1"/>
-    <w:lsdException w:name="List 3" w:semiHidden="1" w:unhideWhenUsed="1"/>
-    <w:lsdException w:name="List Bullet 2" w:semiHidden="1" w:unhideWhenUsed="1"/>
-    <w:lsdException w:name="List Bullet 3" w:semiHidden="1" w:unhideWhenUsed="1"/>
-    <w:lsdException w:name="List Bullet 4" w:semiHidden="1" w:unhideWhenUsed="1"/>
-    <w:lsdException w:name="List Bullet 5" w:semiHidden="1" w:unhideWhenUsed="1"/>
-    <w:lsdException w:name="List Number 2" w:semiHidden="1" w:unhideWhenUsed="1"/>
-    <w:lsdException w:name="List Number 3" w:semiHidden="1" w:unhideWhenUsed="1"/>
-    <w:lsdException w:name="List Number 4" w:semiHidden="1" w:unhideWhenUsed="1"/>
-    <w:lsdException w:name="List Number 5" w:semiHidden="1" w:unhideWhenUsed="1"/>
-    <w:lsdException w:name="Title" w:qFormat="1"/>
-    <w:lsdException w:name="Closing" w:semiHidden="1" w:unhideWhenUsed="1"/>
-    <w:lsdException w:name="Signature" w:semiHidden="1" w:unhideWhenUsed="1"/>
-    <w:lsdException w:name="Default Paragraph Font" w:semiHidden="1" w:unhideWhenUsed="1"/>
-    <w:lsdException w:name="Body Text" w:semiHidden="1" w:unhideWhenUsed="1"/>
-    <w:lsdException w:name="Body Text Indent" w:semiHidden="1" w:unhideWhenUsed="1"/>
-    <w:lsdException w:name="List Continue" w:semiHidden="1" w:unhideWhenUsed="1"/>
-    <w:lsdException w:name="List Continue 2" w:semiHidden="1" w:unhideWhenUsed="1"/>
-    <w:lsdException w:name="List Continue 3" w:semiHidden="1" w:unhideWhenUsed="1"/>
-    <w:lsdException w:name="List Continue 4" w:semiHidden="1" w:unhideWhenUsed="1"/>
-    <w:lsdException w:name="List Continue 5" w:semiHidden="1" w:unhideWhenUsed="1"/>
-    <w:lsdException w:name="Message Header" w:semiHidden="1" w:unhideWhenUsed="1"/>
-    <w:lsdException w:name="Subtitle" w:qFormat="1"/>
-    <w:lsdException w:name="Body Text First Indent 2" w:semiHidden="1" w:unhideWhenUsed="1"/>
-    <w:lsdException w:name="Note Heading" w:semiHidden="1" w:unhideWhenUsed="1"/>
-    <w:lsdException w:name="Body Text 2" w:semiHidden="1" w:unhideWhenUsed="1"/>
-    <w:lsdException w:name="Body Text 3" w:semiHidden="1" w:unhideWhenUsed="1"/>
-    <w:lsdException w:name="Body Text Indent 2" w:semiHidden="1" w:unhideWhenUsed="1"/>
-    <w:lsdException w:name="Body Text Indent 3" w:semiHidden="1" w:unhideWhenUsed="1"/>
-    <w:lsdException w:name="Block Text" w:semiHidden="1" w:unhideWhenUsed="1"/>
-    <w:lsdException w:name="Hyperlink" w:semiHidden="1" w:unhideWhenUsed="1"/>
-    <w:lsdException w:name="FollowedHyperlink" w:semiHidden="1" w:unhideWhenUsed="1"/>
-    <w:lsdException w:name="Strong" w:qFormat="1"/>
-    <w:lsdException w:name="Emphasis" w:qFormat="1"/>
-    <w:lsdException w:name="Document Map" w:semiHidden="1" w:unhideWhenUsed="1"/>
-    <w:lsdException w:name="Plain Text" w:semiHidden="1" w:unhideWhenUsed="1"/>
-    <w:lsdException w:name="E-mail Signature" w:semiHidden="1" w:unhideWhenUsed="1"/>
-    <w:lsdException w:name="HTML Top of Form" w:semiHidden="1" w:unhideWhenUsed="1"/>
-    <w:lsdException w:name="HTML Bottom of Form" w:semiHidden="1" w:unhideWhenUsed="1"/>
-    <w:lsdException w:name="Normal (Web)" w:semiHidden="1" w:unhideWhenUsed="1"/>
-    <w:lsdException w:name="HTML Acronym" w:semiHidden="1" w:unhideWhenUsed="1"/>
-    <w:lsdException w:name="HTML Address" w:semiHidden="1" w:unhideWhenUsed="1"/>
-    <w:lsdException w:name="HTML Cite" w:semiHidden="1" w:unhideWhenUsed="1"/>
-    <w:lsdException w:name="HTML Code" w:semiHidden="1" w:unhideWhenUsed="1"/>
-    <w:lsdException w:name="HTML Definition" w:semiHidden="1" w:unhideWhenUsed="1"/>
-    <w:lsdException w:name="HTML Keyboard" w:semiHidden="1" w:unhideWhenUsed="1"/>
-    <w:lsdException w:name="HTML Preformatted" w:semiHidden="1" w:unhideWhenUsed="1"/>
-    <w:lsdException w:name="HTML Sample" w:semiHidden="1" w:unhideWhenUsed="1"/>
-    <w:lsdException w:name="HTML Typewriter" w:semiHidden="1" w:unhideWhenUsed="1"/>
-    <w:lsdException w:name="HTML Variable" w:semiHidden="1" w:unhideWhenUsed="1"/>
-    <w:lsdException w:name="Normal Table" w:semiHidden="1" w:unhideWhenUsed="1"/>
-    <w:lsdException w:name="annotation subject" w:semiHidden="1" w:unhideWhenUsed="1"/>
-    <w:lsdException w:name="No List" w:semiHidden="1" w:unhideWhenUsed="1"/>
-    <w:lsdException w:name="Outline List 1" w:semiHidden="1" w:unhideWhenUsed="1"/>
-    <w:lsdException w:name="Outline List 2" w:semiHidden="1" w:unhideWhenUsed="1"/>
-    <w:lsdException w:name="Outline List 3" w:semiHidden="1" w:unhideWhenUsed="1"/>
-    <w:lsdException w:name="Table Simple 1" w:semiHidden="1" w:unhideWhenUsed="1"/>
-    <w:lsdException w:name="Table Simple 2" w:semiHidden="1" w:unhideWhenUsed="1"/>
-    <w:lsdException w:name="Table Simple 3" w:semiHidden="1" w:unhideWhenUsed="1"/>
-    <w:lsdException w:name="Table Classic 1" w:semiHidden="1" w:unhideWhenUsed="1"/>
-    <w:lsdException w:name="Table Classic 2" w:semiHidden="1" w:unhideWhenUsed="1"/>
-    <w:lsdException w:name="Table Classic 3" w:semiHidden="1" w:unhideWhenUsed="1"/>
-    <w:lsdException w:name="Table Classic 4" w:semiHidden="1" w:unhideWhenUsed="1"/>
-    <w:lsdException w:name="Table Colorful 1" w:semiHidden="1" w:unhideWhenUsed="1"/>
-    <w:lsdException w:name="Table Colorful 2" w:semiHidden="1" w:unhideWhenUsed="1"/>
-    <w:lsdException w:name="Table Colorful 3" w:semiHidden="1" w:unhideWhenUsed="1"/>
-    <w:lsdException w:name="Table Columns 1" w:semiHidden="1" w:unhideWhenUsed="1"/>
-    <w:lsdException w:name="Table Columns 2" w:semiHidden="1" w:unhideWhenUsed="1"/>
-    <w:lsdException w:name="Table Columns 3" w:semiHidden="1" w:unhideWhenUsed="1"/>
-    <w:lsdException w:name="Table Columns 4" w:semiHidden="1" w:unhideWhenUsed="1"/>
-    <w:lsdException w:name="Table Columns 5" w:semiHidden="1" w:unhideWhenUsed="1"/>
-    <w:lsdException w:name="Table Grid 1" w:semiHidden="1" w:unhideWhenUsed="1"/>
-    <w:lsdException w:name="Table Grid 2" w:semiHidden="1" w:unhideWhenUsed="1"/>
-    <w:lsdException w:name="Table Grid 3" w:semiHidden="1" w:unhideWhenUsed="1"/>
-    <w:lsdException w:name="Table Grid 4" w:semiHidden="1" w:unhideWhenUsed="1"/>
-    <w:lsdException w:name="Table Grid 5" w:semiHidden="1" w:unhideWhenUsed="1"/>
-    <w:lsdException w:name="Table Grid 6" w:semiHidden="1" w:unhideWhenUsed="1"/>
-    <w:lsdException w:name="Table Grid 7" w:semiHidden="1" w:unhideWhenUsed="1"/>
-    <w:lsdException w:name="Table Grid 8" w:semiHidden="1" w:unhideWhenUsed="1"/>
-    <w:lsdException w:name="Table List 1" w:semiHidden="1" w:unhideWhenUsed="1"/>
-    <w:lsdException w:name="Table List 2" w:semiHidden="1" w:unhideWhenUsed="1"/>
-    <w:lsdException w:name="Table List 3" w:semiHidden="1" w:unhideWhenUsed="1"/>
-    <w:lsdException w:name="Table List 4" w:semiHidden="1" w:unhideWhenUsed="1"/>
-    <w:lsdException w:name="Table List 5" w:semiHidden="1" w:unhideWhenUsed="1"/>
-    <w:lsdException w:name="Table List 6" w:semiHidden="1" w:unhideWhenUsed="1"/>
-    <w:lsdException w:name="Table List 7" w:semiHidden="1" w:unhideWhenUsed="1"/>
-    <w:lsdException w:name="Table List 8" w:semiHidden="1" w:unhideWhenUsed="1"/>
-    <w:lsdException w:name="Table 3D effects 1" w:semiHidden="1" w:unhideWhenUsed="1"/>
-    <w:lsdException w:name="Table 3D effects 2" w:semiHidden="1" w:unhideWhenUsed="1"/>
-    <w:lsdException w:name="Table 3D effects 3" w:semiHidden="1" w:unhideWhenUsed="1"/>
-    <w:lsdException w:name="Table Contemporary" w:semiHidden="1" w:unhideWhenUsed="1"/>
-    <w:lsdException w:name="Table Elegant" w:semiHidden="1" w:unhideWhenUsed="1"/>
-    <w:lsdException w:name="Table Professional" w:semiHidden="1" w:unhideWhenUsed="1"/>
-    <w:lsdException w:name="Table Subtle 1" w:semiHidden="1" w:unhideWhenUsed="1"/>
-    <w:lsdException w:name="Table Subtle 2" w:semiHidden="1" w:unhideWhenUsed="1"/>
-    <w:lsdException w:name="Table Web 1" w:semiHidden="1" w:unhideWhenUsed="1"/>
-    <w:lsdException w:name="Table Web 2" w:semiHidden="1" w:unhideWhenUsed="1"/>
-    <w:lsdException w:name="Table Web 3" w:semiHidden="1" w:unhideWhenUsed="1"/>
-    <w:lsdException w:name="Balloon Text" w:semiHidden="1" w:unhideWhenUsed="1"/>
-    <w:lsdException w:name="Table Theme" w:semiHidden="1" w:unhideWhenUsed="1"/>
-    <w:lsdException w:name="Placeholder Text" w:semiHidden="1" w:uiPriority="99"/>
-    <w:lsdException w:name="No Spacing" w:uiPriority="1" w:qFormat="1"/>
-    <w:lsdException w:name="Light Shading" w:uiPriority="60"/>
-    <w:lsdException w:name="Light List" w:uiPriority="61"/>
-    <w:lsdException w:name="Light Grid" w:uiPriority="62"/>
-    <w:lsdException w:name="Medium Shading 1" w:uiPriority="63"/>
-    <w:lsdException w:name="Medium Shading 2" w:uiPriority="64"/>
-    <w:lsdException w:name="Medium List 1" w:uiPriority="65"/>
-    <w:lsdException w:name="Medium List 2" w:uiPriority="66"/>
-    <w:lsdException w:name="Medium Grid 1" w:uiPriority="67"/>
-    <w:lsdException w:name="Medium Grid 2" w:uiPriority="68"/>
-    <w:lsdException w:name="Medium Grid 3" w:uiPriority="69"/>
-    <w:lsdException w:name="Dark List" w:uiPriority="70"/>
-    <w:lsdException w:name="Colorful Shading" w:uiPriority="71"/>
-    <w:lsdException w:name="Colorful List" w:uiPriority="72"/>
-    <w:lsdException w:name="Colorful Grid" w:uiPriority="73"/>
-    <w:lsdException w:name="Light Shading Accent 1" w:uiPriority="60"/>
-    <w:lsdException w:name="Light List Accent 1" w:uiPriority="61"/>
-    <w:lsdException w:name="Light Grid Accent 1" w:uiPriority="62"/>
-    <w:lsdException w:name="Medium Shading 1 Accent 1" w:uiPriority="63"/>
-    <w:lsdException w:name="Medium Shading 2 Accent 1" w:uiPriority="64"/>
-    <w:lsdException w:name="Medium List 1 Accent 1" w:uiPriority="65"/>
-    <w:lsdException w:name="Revision" w:semiHidden="1" w:uiPriority="99"/>
-    <w:lsdException w:name="List Paragraph" w:uiPriority="34" w:qFormat="1"/>
-    <w:lsdException w:name="Quote" w:uiPriority="29" w:qFormat="1"/>
-    <w:lsdException w:name="Intense Quote" w:uiPriority="30" w:qFormat="1"/>
-    <w:lsdException w:name="Medium List 2 Accent 1" w:uiPriority="66"/>
-    <w:lsdException w:name="Medium Grid 1 Accent 1" w:uiPriority="67"/>
-    <w:lsdException w:name="Medium Grid 2 Accent 1" w:uiPriority="68"/>
-    <w:lsdException w:name="Medium Grid 3 Accent 1" w:uiPriority="69"/>
-    <w:lsdException w:name="Dark List Accent 1" w:uiPriority="70"/>
-    <w:lsdException w:name="Colorful Shading Accent 1" w:uiPriority="71"/>
-    <w:lsdException w:name="Colorful List Accent 1" w:uiPriority="72"/>
-    <w:lsdException w:name="Colorful Grid Accent 1" w:uiPriority="73"/>
-    <w:lsdException w:name="Light Shading Accent 2" w:uiPriority="60"/>
-    <w:lsdException w:name="Light List Accent 2" w:uiPriority="61"/>
-    <w:lsdException w:name="Light Grid Accent 2" w:uiPriority="62"/>
-    <w:lsdException w:name="Medium Shading 1 Accent 2" w:uiPriority="63"/>
-    <w:lsdException w:name="Medium Shading 2 Accent 2" w:uiPriority="64"/>
-    <w:lsdException w:name="Medium List 1 Accent 2" w:uiPriority="65"/>
-    <w:lsdException w:name="Medium List 2 Accent 2" w:uiPriority="66"/>
-    <w:lsdException w:name="Medium Grid 1 Accent 2" w:uiPriority="67"/>
-    <w:lsdException w:name="Medium Grid 2 Accent 2" w:uiPriority="68"/>
-    <w:lsdException w:name="Medium Grid 3 Accent 2" w:uiPriority="69"/>
-    <w:lsdException w:name="Dark List Accent 2" w:uiPriority="70"/>
-    <w:lsdException w:name="Colorful Shading Accent 2" w:uiPriority="71"/>
-    <w:lsdException w:name="Colorful List Accent 2" w:uiPriority="72"/>
-    <w:lsdException w:name="Colorful Grid Accent 2" w:uiPriority="73"/>
-    <w:lsdException w:name="Light Shading Accent 3" w:uiPriority="60"/>
-    <w:lsdException w:name="Light List Accent 3" w:uiPriority="61"/>
-    <w:lsdException w:name="Light Grid Accent 3" w:uiPriority="62"/>
-    <w:lsdException w:name="Medium Shading 1 Accent 3" w:uiPriority="63"/>
-    <w:lsdException w:name="Medium Shading 2 Accent 3" w:uiPriority="64"/>
-    <w:lsdException w:name="Medium List 1 Accent 3" w:uiPriority="65"/>
-    <w:lsdException w:name="Medium List 2 Accent 3" w:uiPriority="66"/>
-    <w:lsdException w:name="Medium Grid 1 Accent 3" w:uiPriority="67"/>
-    <w:lsdException w:name="Medium Grid 2 Accent 3" w:uiPriority="68"/>
-    <w:lsdException w:name="Medium Grid 3 Accent 3" w:uiPriority="69"/>
-    <w:lsdException w:name="Dark List Accent 3" w:uiPriority="70"/>
-    <w:lsdException w:name="Colorful Shading Accent 3" w:uiPriority="71"/>
-    <w:lsdException w:name="Colorful List Accent 3" w:uiPriority="72"/>
-    <w:lsdException w:name="Colorful Grid Accent 3" w:uiPriority="73"/>
-    <w:lsdException w:name="Light Shading Accent 4" w:uiPriority="60"/>
-    <w:lsdException w:name="Light List Accent 4" w:uiPriority="61"/>
-    <w:lsdException w:name="Light Grid Accent 4" w:uiPriority="62"/>
-    <w:lsdException w:name="Medium Shading 1 Accent 4" w:uiPriority="63"/>
-    <w:lsdException w:name="Medium Shading 2 Accent 4" w:uiPriority="64"/>
-    <w:lsdException w:name="Medium List 1 Accent 4" w:uiPriority="65"/>
-    <w:lsdException w:name="Medium List 2 Accent 4" w:uiPriority="66"/>
-    <w:lsdException w:name="Medium Grid 1 Accent 4" w:uiPriority="67"/>
-    <w:lsdException w:name="Medium Grid 2 Accent 4" w:uiPriority="68"/>
-    <w:lsdException w:name="Medium Grid 3 Accent 4" w:uiPriority="69"/>
-    <w:lsdException w:name="Dark List Accent 4" w:uiPriority="70"/>
-    <w:lsdException w:name="Colorful Shading Accent 4" w:uiPriority="71"/>
-    <w:lsdException w:name="Colorful List Accent 4" w:uiPriority="72"/>
-    <w:lsdException w:name="Colorful Grid Accent 4" w:uiPriority="73"/>
-    <w:lsdException w:name="Light Shading Accent 5" w:uiPriority="60"/>
-    <w:lsdException w:name="Light List Accent 5" w:uiPriority="61"/>
-    <w:lsdException w:name="Light Grid Accent 5" w:uiPriority="62"/>
-    <w:lsdException w:name="Medium Shading 1 Accent 5" w:uiPriority="63"/>
-    <w:lsdException w:name="Medium Shading 2 Accent 5" w:uiPriority="64"/>
-    <w:lsdException w:name="Medium List 1 Accent 5" w:uiPriority="65"/>
-    <w:lsdException w:name="Medium List 2 Accent 5" w:uiPriority="66"/>
-    <w:lsdException w:name="Medium Grid 1 Accent 5" w:uiPriority="67"/>
-    <w:lsdException w:name="Medium Grid 2 Accent 5" w:uiPriority="68"/>
-    <w:lsdException w:name="Medium Grid 3 Accent 5" w:uiPriority="69"/>
-    <w:lsdException w:name="Dark List Accent 5" w:uiPriority="70"/>
-    <w:lsdException w:name="Colorful Shading Accent 5" w:uiPriority="71"/>
-    <w:lsdException w:name="Colorful List Accent 5" w:uiPriority="72"/>
-    <w:lsdException w:name="Colorful Grid Accent 5" w:uiPriority="73"/>
-    <w:lsdException w:name="Light Shading Accent 6" w:uiPriority="60"/>
-    <w:lsdException w:name="Light List Accent 6" w:uiPriority="61"/>
-    <w:lsdException w:name="Light Grid Accent 6" w:uiPriority="62"/>
-    <w:lsdException w:name="Medium Shading 1 Accent 6" w:uiPriority="63"/>
-    <w:lsdException w:name="Medium Shading 2 Accent 6" w:uiPriority="64"/>
-    <w:lsdException w:name="Medium List 1 Accent 6" w:uiPriority="65"/>
-    <w:lsdException w:name="Medium List 2 Accent 6" w:uiPriority="66"/>
-    <w:lsdException w:name="Medium Grid 1 Accent 6" w:uiPriority="67"/>
-    <w:lsdException w:name="Medium Grid 2 Accent 6" w:uiPriority="68"/>
-    <w:lsdException w:name="Medium Grid 3 Accent 6" w:uiPriority="69"/>
-    <w:lsdException w:name="Dark List Accent 6" w:uiPriority="70"/>
-    <w:lsdException w:name="Colorful Shading Accent 6" w:uiPriority="71"/>
-    <w:lsdException w:name="Colorful List Accent 6" w:uiPriority="72"/>
-    <w:lsdException w:name="Colorful Grid Accent 6" w:uiPriority="73"/>
-    <w:lsdException w:name="Subtle Emphasis" w:uiPriority="19" w:qFormat="1"/>
-    <w:lsdException w:name="Intense Emphasis" w:uiPriority="21" w:qFormat="1"/>
-    <w:lsdException w:name="Subtle Reference" w:uiPriority="31" w:qFormat="1"/>
-    <w:lsdException w:name="Intense Reference" w:uiPriority="32" w:qFormat="1"/>
-    <w:lsdException w:name="Book Title" w:uiPriority="33" w:qFormat="1"/>
-    <w:lsdException w:name="Bibliography" w:semiHidden="1" w:uiPriority="37" w:unhideWhenUsed="1"/>
-    <w:lsdException w:name="TOC Heading" w:semiHidden="1" w:uiPriority="39" w:unhideWhenUsed="1" w:qFormat="1"/>
-    <w:lsdException w:name="Plain Table 1" w:uiPriority="41"/>
-    <w:lsdException w:name="Plain Table 2" w:uiPriority="42"/>
-    <w:lsdException w:name="Plain Table 3" w:uiPriority="43"/>
-    <w:lsdException w:name="Plain Table 4" w:uiPriority="44"/>
-    <w:lsdException w:name="Plain Table 5" w:uiPriority="45"/>
-    <w:lsdException w:name="Grid Table Light" w:uiPriority="40"/>
-    <w:lsdException w:name="Grid Table 1 Light" w:uiPriority="46"/>
-    <w:lsdException w:name="Grid Table 2" w:uiPriority="47"/>
-    <w:lsdException w:name="Grid Table 3" w:uiPriority="48"/>
-    <w:lsdException w:name="Grid Table 4" w:uiPriority="49"/>
-    <w:lsdException w:name="Grid Table 5 Dark" w:uiPriority="50"/>
-    <w:lsdException w:name="Grid Table 6 Colorful" w:uiPriority="51"/>
-    <w:lsdException w:name="Grid Table 7 Colorful" w:uiPriority="52"/>
-    <w:lsdException w:name="Grid Table 1 Light Accent 1" w:uiPriority="46"/>
-    <w:lsdException w:name="Grid Table 2 Accent 1" w:uiPriority="47"/>
-    <w:lsdException w:name="Grid Table 3 Accent 1" w:uiPriority="48"/>
-    <w:lsdException w:name="Grid Table 4 Accent 1" w:uiPriority="49"/>
-    <w:lsdException w:name="Grid Table 5 Dark Accent 1" w:uiPriority="50"/>
-    <w:lsdException w:name="Grid Table 6 Colorful Accent 1" w:uiPriority="51"/>
-    <w:lsdException w:name="Grid Table 7 Colorful Accent 1" w:uiPriority="52"/>
-    <w:lsdException w:name="Grid Table 1 Light Accent 2" w:uiPriority="46"/>
-    <w:lsdException w:name="Grid Table 2 Accent 2" w:uiPriority="47"/>
-    <w:lsdException w:name="Grid Table 3 Accent 2" w:uiPriority="48"/>
-    <w:lsdException w:name="Grid Table 4 Accent 2" w:uiPriority="49"/>
-    <w:lsdException w:name="Grid Table 5 Dark Accent 2" w:uiPriority="50"/>
-    <w:lsdException w:name="Grid Table 6 Colorful Accent 2" w:uiPriority="51"/>
-    <w:lsdException w:name="Grid Table 7 Colorful Accent 2" w:uiPriority="52"/>
-    <w:lsdException w:name="Grid Table 1 Light Accent 3" w:uiPriority="46"/>
-    <w:lsdException w:name="Grid Table 2 Accent 3" w:uiPriority="47"/>
-    <w:lsdException w:name="Grid Table 3 Accent 3" w:uiPriority="48"/>
-    <w:lsdException w:name="Grid Table 4 Accent 3" w:uiPriority="49"/>
-    <w:lsdException w:name="Grid Table 5 Dark Accent 3" w:uiPriority="50"/>
-    <w:lsdException w:name="Grid Table 6 Colorful Accent 3" w:uiPriority="51"/>
-    <w:lsdException w:name="Grid Table 7 Colorful Accent 3" w:uiPriority="52"/>
-    <w:lsdException w:name="Grid Table 1 Light Accent 4" w:uiPriority="46"/>
-    <w:lsdException w:name="Grid Table 2 Accent 4" w:uiPriority="47"/>
-    <w:lsdException w:name="Grid Table 3 Accent 4" w:uiPriority="48"/>
-    <w:lsdException w:name="Grid Table 4 Accent 4" w:uiPriority="49"/>
-    <w:lsdException w:name="Grid Table 5 Dark Accent 4" w:uiPriority="50"/>
-    <w:lsdException w:name="Grid Table 6 Colorful Accent 4" w:uiPriority="51"/>
-    <w:lsdException w:name="Grid Table 7 Colorful Accent 4" w:uiPriority="52"/>
-    <w:lsdException w:name="Grid Table 1 Light Accent 5" w:uiPriority="46"/>
-    <w:lsdException w:name="Grid Table 2 Accent 5" w:uiPriority="47"/>
-    <w:lsdException w:name="Grid Table 3 Accent 5" w:uiPriority="48"/>
-    <w:lsdException w:name="Grid Table 4 Accent 5" w:uiPriority="49"/>
-    <w:lsdException w:name="Grid Table 5 Dark Accent 5" w:uiPriority="50"/>
-    <w:lsdException w:name="Grid Table 6 Colorful Accent 5" w:uiPriority="51"/>
-    <w:lsdException w:name="Grid Table 7 Colorful Accent 5" w:uiPriority="52"/>
-    <w:lsdException w:name="Grid Table 1 Light Accent 6" w:uiPriority="46"/>
-    <w:lsdException w:name="Grid Table 2 Accent 6" w:uiPriority="47"/>
-    <w:lsdException w:name="Grid Table 3 Accent 6" w:uiPriority="48"/>
-    <w:lsdException w:name="Grid Table 4 Accent 6" w:uiPriority="49"/>
-    <w:lsdException w:name="Grid Table 5 Dark Accent 6" w:uiPriority="50"/>
-    <w:lsdException w:name="Grid Table 6 Colorful Accent 6" w:uiPriority="51"/>
-    <w:lsdException w:name="Grid Table 7 Colorful Accent 6" w:uiPriority="52"/>
-    <w:lsdException w:name="List Table 1 Light" w:uiPriority="46"/>
-    <w:lsdException w:name="List Table 2" w:uiPriority="47"/>
-    <w:lsdException w:name="List Table 3" w:uiPriority="48"/>
-    <w:lsdException w:name="List Table 4" w:uiPriority="49"/>
-    <w:lsdException w:name="List Table 5 Dark" w:uiPriority="50"/>
-    <w:lsdException w:name="List Table 6 Colorful" w:uiPriority="51"/>
-    <w:lsdException w:name="List Table 7 Colorful" w:uiPriority="52"/>
-    <w:lsdException w:name="List Table 1 Light Accent 1" w:uiPriority="46"/>
-    <w:lsdException w:name="List Table 2 Accent 1" w:uiPriority="47"/>
-    <w:lsdException w:name="List Table 3 Accent 1" w:uiPriority="48"/>
-    <w:lsdException w:name="List Table 4 Accent 1" w:uiPriority="49"/>
-    <w:lsdException w:name="List Table 5 Dark Accent 1" w:uiPriority="50"/>
-    <w:lsdException w:name="List Table 6 Colorful Accent 1" w:uiPriority="51"/>
-    <w:lsdException w:name="List Table 7 Colorful Accent 1" w:uiPriority="52"/>
-    <w:lsdException w:name="List Table 1 Light Accent 2" w:uiPriority="46"/>
-    <w:lsdException w:name="List Table 2 Accent 2" w:uiPriority="47"/>
-    <w:lsdException w:name="List Table 3 Accent 2" w:uiPriority="48"/>
-    <w:lsdException w:name="List Table 4 Accent 2" w:uiPriority="49"/>
-    <w:lsdException w:name="List Table 5 Dark Accent 2" w:uiPriority="50"/>
-    <w:lsdException w:name="List Table 6 Colorful Accent 2" w:uiPriority="51"/>
-    <w:lsdException w:name="List Table 7 Colorful Accent 2" w:uiPriority="52"/>
-    <w:lsdException w:name="List Table 1 Light Accent 3" w:uiPriority="46"/>
-    <w:lsdException w:name="List Table 2 Accent 3" w:uiPriority="47"/>
-    <w:lsdException w:name="List Table 3 Accent 3" w:uiPriority="48"/>
-    <w:lsdException w:name="List Table 4 Accent 3" w:uiPriority="49"/>
-    <w:lsdException w:name="List Table 5 Dark Accent 3" w:uiPriority="50"/>
-    <w:lsdException w:name="List Table 6 Colorful Accent 3" w:uiPriority="51"/>
-    <w:lsdException w:name="List Table 7 Colorful Accent 3" w:uiPriority="52"/>
-    <w:lsdException w:name="List Table 1 Light Accent 4" w:uiPriority="46"/>
-    <w:lsdException w:name="List Table 2 Accent 4" w:uiPriority="47"/>
-    <w:lsdException w:name="List Table 3 Accent 4" w:uiPriority="48"/>
-    <w:lsdException w:name="List Table 4 Accent 4" w:uiPriority="49"/>
-    <w:lsdException w:name="List Table 5 Dark Accent 4" w:uiPriority="50"/>
-    <w:lsdException w:name="List Table 6 Colorful Accent 4" w:uiPriority="51"/>
-    <w:lsdException w:name="List Table 7 Colorful Accent 4" w:uiPriority="52"/>
-    <w:lsdException w:name="List Table 1 Light Accent 5" w:uiPriority="46"/>
-    <w:lsdException w:name="List Table 2 Accent 5" w:uiPriority="47"/>
-    <w:lsdException w:name="List Table 3 Accent 5" w:uiPriority="48"/>
-    <w:lsdException w:name="List Table 4 Accent 5" w:uiPriority="49"/>
-    <w:lsdException w:name="List Table 5 Dark Accent 5" w:uiPriority="50"/>
-    <w:lsdException w:name="List Table 6 Colorful Accent 5" w:uiPriority="51"/>
-    <w:lsdException w:name="List Table 7 Colorful Accent 5" w:uiPriority="52"/>
-    <w:lsdException w:name="List Table 1 Light Accent 6" w:uiPriority="46"/>
-    <w:lsdException w:name="List Table 2 Accent 6" w:uiPriority="47"/>
-    <w:lsdException w:name="List Table 3 Accent 6" w:uiPriority="48"/>
-    <w:lsdException w:name="List Table 4 Accent 6" w:uiPriority="49"/>
-    <w:lsdException w:name="List Table 5 Dark Accent 6" w:uiPriority="50"/>
-    <w:lsdException w:name="List Table 6 Colorful Accent 6" w:uiPriority="51"/>
-    <w:lsdException w:name="List Table 7 Colorful Accent 6" w:uiPriority="52"/>
-    <w:lsdException w:name="Mention" w:semiHidden="1" w:uiPriority="99" w:unhideWhenUsed="1"/>
-    <w:lsdException w:name="Smart Hyperlink" w:semiHidden="1" w:uiPriority="99" w:unhideWhenUsed="1"/>
-    <w:lsdException w:name="Hashtag" w:semiHidden="1" w:uiPriority="99" w:unhideWhenUsed="1"/>
-    <w:lsdException w:name="Unresolved Mention" w:semiHidden="1" w:uiPriority="99" w:unhideWhenUsed="1"/>
+  <w:latentStyles w:defLockedState="0" w:defUIPriority="0" w:defSemiHidden="1" w:defUnhideWhenUsed="1" w:defQFormat="0" w:count="267">
+    <w:lsdException w:name="Normal" w:semiHidden="0" w:unhideWhenUsed="0" w:qFormat="1"/>
+    <w:lsdException w:name="heading 1" w:semiHidden="0" w:unhideWhenUsed="0" w:qFormat="1"/>
+    <w:lsdException w:name="heading 2" w:semiHidden="0" w:unhideWhenUsed="0" w:qFormat="1"/>
+    <w:lsdException w:name="heading 3" w:semiHidden="0" w:unhideWhenUsed="0" w:qFormat="1"/>
+    <w:lsdException w:name="heading 4" w:semiHidden="0" w:unhideWhenUsed="0" w:qFormat="1"/>
+    <w:lsdException w:name="heading 5" w:semiHidden="0" w:unhideWhenUsed="0" w:qFormat="1"/>
+    <w:lsdException w:name="heading 6" w:semiHidden="0" w:unhideWhenUsed="0" w:qFormat="1"/>
+    <w:lsdException w:name="heading 7" w:qFormat="1"/>
+    <w:lsdException w:name="heading 8" w:qFormat="1"/>
+    <w:lsdException w:name="heading 9" w:qFormat="1"/>
+    <w:lsdException w:name="toc 1" w:uiPriority="39"/>
+    <w:lsdException w:name="toc 2" w:uiPriority="39"/>
+    <w:lsdException w:name="caption" w:qFormat="1"/>
+    <w:lsdException w:name="List Number" w:semiHidden="0" w:unhideWhenUsed="0"/>
+    <w:lsdException w:name="List 4" w:semiHidden="0" w:unhideWhenUsed="0"/>
+    <w:lsdException w:name="List 5" w:semiHidden="0" w:unhideWhenUsed="0"/>
+    <w:lsdException w:name="Title" w:semiHidden="0" w:unhideWhenUsed="0" w:qFormat="1"/>
+    <w:lsdException w:name="Subtitle" w:semiHidden="0" w:unhideWhenUsed="0" w:qFormat="1"/>
+    <w:lsdException w:name="Salutation" w:semiHidden="0" w:unhideWhenUsed="0"/>
+    <w:lsdException w:name="Date" w:semiHidden="0" w:unhideWhenUsed="0"/>
+    <w:lsdException w:name="Body Text First Indent" w:semiHidden="0" w:unhideWhenUsed="0"/>
+    <w:lsdException w:name="Strong" w:semiHidden="0" w:unhideWhenUsed="0" w:qFormat="1"/>
+    <w:lsdException w:name="Emphasis" w:semiHidden="0" w:unhideWhenUsed="0" w:qFormat="1"/>
+    <w:lsdException w:name="Table Grid" w:semiHidden="0" w:unhideWhenUsed="0"/>
+    <w:lsdException w:name="Placeholder Text" w:uiPriority="99" w:unhideWhenUsed="0"/>
+    <w:lsdException w:name="No Spacing" w:semiHidden="0" w:uiPriority="1" w:unhideWhenUsed="0" w:qFormat="1"/>
+    <w:lsdException w:name="Light Shading" w:semiHidden="0" w:uiPriority="60" w:unhideWhenUsed="0"/>
+    <w:lsdException w:name="Light List" w:semiHidden="0" w:uiPriority="61" w:unhideWhenUsed="0"/>
+    <w:lsdException w:name="Light Grid" w:semiHidden="0" w:uiPriority="62" w:unhideWhenUsed="0"/>
+    <w:lsdException w:name="Medium Shading 1" w:semiHidden="0" w:uiPriority="63" w:unhideWhenUsed="0"/>
+    <w:lsdException w:name="Medium Shading 2" w:semiHidden="0" w:uiPriority="64" w:unhideWhenUsed="0"/>
+    <w:lsdException w:name="Medium List 1" w:semiHidden="0" w:uiPriority="65" w:unhideWhenUsed="0"/>
+    <w:lsdException w:name="Medium List 2" w:semiHidden="0" w:uiPriority="66" w:unhideWhenUsed="0"/>
+    <w:lsdException w:name="Medium Grid 1" w:semiHidden="0" w:uiPriority="67" w:unhideWhenUsed="0"/>
+    <w:lsdException w:name="Medium Grid 2" w:semiHidden="0" w:uiPriority="68" w:unhideWhenUsed="0"/>
+    <w:lsdException w:name="Medium Grid 3" w:semiHidden="0" w:uiPriority="69" w:unhideWhenUsed="0"/>
+    <w:lsdException w:name="Dark List" w:semiHidden="0" w:uiPriority="70" w:unhideWhenUsed="0"/>
+    <w:lsdException w:name="Colorful Shading" w:semiHidden="0" w:uiPriority="71" w:unhideWhenUsed="0"/>
+    <w:lsdException w:name="Colorful List" w:semiHidden="0" w:uiPriority="72" w:unhideWhenUsed="0"/>
+    <w:lsdException w:name="Colorful Grid" w:semiHidden="0" w:uiPriority="73" w:unhideWhenUsed="0"/>
+    <w:lsdException w:name="Light Shading Accent 1" w:semiHidden="0" w:uiPriority="60" w:unhideWhenUsed="0"/>
+    <w:lsdException w:name="Light List Accent 1" w:semiHidden="0" w:uiPriority="61" w:unhideWhenUsed="0"/>
+    <w:lsdException w:name="Light Grid Accent 1" w:semiHidden="0" w:uiPriority="62" w:unhideWhenUsed="0"/>
+    <w:lsdException w:name="Medium Shading 1 Accent 1" w:semiHidden="0" w:uiPriority="63" w:unhideWhenUsed="0"/>
+    <w:lsdException w:name="Medium Shading 2 Accent 1" w:semiHidden="0" w:uiPriority="64" w:unhideWhenUsed="0"/>
+    <w:lsdException w:name="Medium List 1 Accent 1" w:semiHidden="0" w:uiPriority="65" w:unhideWhenUsed="0"/>
+    <w:lsdException w:name="Revision" w:uiPriority="99" w:unhideWhenUsed="0"/>
+    <w:lsdException w:name="List Paragraph" w:semiHidden="0" w:uiPriority="34" w:unhideWhenUsed="0" w:qFormat="1"/>
+    <w:lsdException w:name="Quote" w:semiHidden="0" w:uiPriority="29" w:unhideWhenUsed="0" w:qFormat="1"/>
+    <w:lsdException w:name="Intense Quote" w:semiHidden="0" w:uiPriority="30" w:unhideWhenUsed="0" w:qFormat="1"/>
+    <w:lsdException w:name="Medium List 2 Accent 1" w:semiHidden="0" w:uiPriority="66" w:unhideWhenUsed="0"/>
+    <w:lsdException w:name="Medium Grid 1 Accent 1" w:semiHidden="0" w:uiPriority="67" w:unhideWhenUsed="0"/>
+    <w:lsdException w:name="Medium Grid 2 Accent 1" w:semiHidden="0" w:uiPriority="68" w:unhideWhenUsed="0"/>
+    <w:lsdException w:name="Medium Grid 3 Accent 1" w:semiHidden="0" w:uiPriority="69" w:unhideWhenUsed="0"/>
+    <w:lsdException w:name="Dark List Accent 1" w:semiHidden="0" w:uiPriority="70" w:unhideWhenUsed="0"/>
+    <w:lsdException w:name="Colorful Shading Accent 1" w:semiHidden="0" w:uiPriority="71" w:unhideWhenUsed="0"/>
+    <w:lsdException w:name="Colorful List Accent 1" w:semiHidden="0" w:uiPriority="72" w:unhideWhenUsed="0"/>
+    <w:lsdException w:name="Colorful Grid Accent 1" w:semiHidden="0" w:uiPriority="73" w:unhideWhenUsed="0"/>
+    <w:lsdException w:name="Light Shading Accent 2" w:semiHidden="0" w:uiPriority="60" w:unhideWhenUsed="0"/>
+    <w:lsdException w:name="Light List Accent 2" w:semiHidden="0" w:uiPriority="61" w:unhideWhenUsed="0"/>
+    <w:lsdException w:name="Light Grid Accent 2" w:semiHidden="0" w:uiPriority="62" w:unhideWhenUsed="0"/>
+    <w:lsdException w:name="Medium Shading 1 Accent 2" w:semiHidden="0" w:uiPriority="63" w:unhideWhenUsed="0"/>
+    <w:lsdException w:name="Medium Shading 2 Accent 2" w:semiHidden="0" w:uiPriority="64" w:unhideWhenUsed="0"/>
+    <w:lsdException w:name="Medium List 1 Accent 2" w:semiHidden="0" w:uiPriority="65" w:unhideWhenUsed="0"/>
+    <w:lsdException w:name="Medium List 2 Accent 2" w:semiHidden="0" w:uiPriority="66" w:unhideWhenUsed="0"/>
+    <w:lsdException w:name="Medium Grid 1 Accent 2" w:semiHidden="0" w:uiPriority="67" w:unhideWhenUsed="0"/>
+    <w:lsdException w:name="Medium Grid 2 Accent 2" w:semiHidden="0" w:uiPriority="68" w:unhideWhenUsed="0"/>
+    <w:lsdException w:name="Medium Grid 3 Accent 2" w:semiHidden="0" w:uiPriority="69" w:unhideWhenUsed="0"/>
+    <w:lsdException w:name="Dark List Accent 2" w:semiHidden="0" w:uiPriority="70" w:unhideWhenUsed="0"/>
+    <w:lsdException w:name="Colorful Shading Accent 2" w:semiHidden="0" w:uiPriority="71" w:unhideWhenUsed="0"/>
+    <w:lsdException w:name="Colorful List Accent 2" w:semiHidden="0" w:uiPriority="72" w:unhideWhenUsed="0"/>
+    <w:lsdException w:name="Colorful Grid Accent 2" w:semiHidden="0" w:uiPriority="73" w:unhideWhenUsed="0"/>
+    <w:lsdException w:name="Light Shading Accent 3" w:semiHidden="0" w:uiPriority="60" w:unhideWhenUsed="0"/>
+    <w:lsdException w:name="Light List Accent 3" w:semiHidden="0" w:uiPriority="61" w:unhideWhenUsed="0"/>
+    <w:lsdException w:name="Light Grid Accent 3" w:semiHidden="0" w:uiPriority="62" w:unhideWhenUsed="0"/>
+    <w:lsdException w:name="Medium Shading 1 Accent 3" w:semiHidden="0" w:uiPriority="63" w:unhideWhenUsed="0"/>
+    <w:lsdException w:name="Medium Shading 2 Accent 3" w:semiHidden="0" w:uiPriority="64" w:unhideWhenUsed="0"/>
+    <w:lsdException w:name="Medium List 1 Accent 3" w:semiHidden="0" w:uiPriority="65" w:unhideWhenUsed="0"/>
+    <w:lsdException w:name="Medium List 2 Accent 3" w:semiHidden="0" w:uiPriority="66" w:unhideWhenUsed="0"/>
+    <w:lsdException w:name="Medium Grid 1 Accent 3" w:semiHidden="0" w:uiPriority="67" w:unhideWhenUsed="0"/>
+    <w:lsdException w:name="Medium Grid 2 Accent 3" w:semiHidden="0" w:uiPriority="68" w:unhideWhenUsed="0"/>
+    <w:lsdException w:name="Medium Grid 3 Accent 3" w:semiHidden="0" w:uiPriority="69" w:unhideWhenUsed="0"/>
+    <w:lsdException w:name="Dark List Accent 3" w:semiHidden="0" w:uiPriority="70" w:unhideWhenUsed="0"/>
+    <w:lsdException w:name="Colorful Shading Accent 3" w:semiHidden="0" w:uiPriority="71" w:unhideWhenUsed="0"/>
+    <w:lsdException w:name="Colorful List Accent 3" w:semiHidden="0" w:uiPriority="72" w:unhideWhenUsed="0"/>
+    <w:lsdException w:name="Colorful Grid Accent 3" w:semiHidden="0" w:uiPriority="73" w:unhideWhenUsed="0"/>
+    <w:lsdException w:name="Light Shading Accent 4" w:semiHidden="0" w:uiPriority="60" w:unhideWhenUsed="0"/>
+    <w:lsdException w:name="Light List Accent 4" w:semiHidden="0" w:uiPriority="61" w:unhideWhenUsed="0"/>
+    <w:lsdException w:name="Light Grid Accent 4" w:semiHidden="0" w:uiPriority="62" w:unhideWhenUsed="0"/>
+    <w:lsdException w:name="Medium Shading 1 Accent 4" w:semiHidden="0" w:uiPriority="63" w:unhideWhenUsed="0"/>
+    <w:lsdException w:name="Medium Shading 2 Accent 4" w:semiHidden="0" w:uiPriority="64" w:unhideWhenUsed="0"/>
+    <w:lsdException w:name="Medium List 1 Accent 4" w:semiHidden="0" w:uiPriority="65" w:unhideWhenUsed="0"/>
+    <w:lsdException w:name="Medium List 2 Accent 4" w:semiHidden="0" w:uiPriority="66" w:unhideWhenUsed="0"/>
+    <w:lsdException w:name="Medium Grid 1 Accent 4" w:semiHidden="0" w:uiPriority="67" w:unhideWhenUsed="0"/>
+    <w:lsdException w:name="Medium Grid 2 Accent 4" w:semiHidden="0" w:uiPriority="68" w:unhideWhenUsed="0"/>
+    <w:lsdException w:name="Medium Grid 3 Accent 4" w:semiHidden="0" w:uiPriority="69" w:unhideWhenUsed="0"/>
+    <w:lsdException w:name="Dark List Accent 4" w:semiHidden="0" w:uiPriority="70" w:unhideWhenUsed="0"/>
+    <w:lsdException w:name="Colorful Shading Accent 4" w:semiHidden="0" w:uiPriority="71" w:unhideWhenUsed="0"/>
+    <w:lsdException w:name="Colorful List Accent 4" w:semiHidden="0" w:uiPriority="72" w:unhideWhenUsed="0"/>
+    <w:lsdException w:name="Colorful Grid Accent 4" w:semiHidden="0" w:uiPriority="73" w:unhideWhenUsed="0"/>
+    <w:lsdException w:name="Light Shading Accent 5" w:semiHidden="0" w:uiPriority="60" w:unhideWhenUsed="0"/>
+    <w:lsdException w:name="Light List Accent 5" w:semiHidden="0" w:uiPriority="61" w:unhideWhenUsed="0"/>
+    <w:lsdException w:name="Light Grid Accent 5" w:semiHidden="0" w:uiPriority="62" w:unhideWhenUsed="0"/>
+    <w:lsdException w:name="Medium Shading 1 Accent 5" w:semiHidden="0" w:uiPriority="63" w:unhideWhenUsed="0"/>
+    <w:lsdException w:name="Medium Shading 2 Accent 5" w:semiHidden="0" w:uiPriority="64" w:unhideWhenUsed="0"/>
+    <w:lsdException w:name="Medium List 1 Accent 5" w:semiHidden="0" w:uiPriority="65" w:unhideWhenUsed="0"/>
+    <w:lsdException w:name="Medium List 2 Accent 5" w:semiHidden="0" w:uiPriority="66" w:unhideWhenUsed="0"/>
+    <w:lsdException w:name="Medium Grid 1 Accent 5" w:semiHidden="0" w:uiPriority="67" w:unhideWhenUsed="0"/>
+    <w:lsdException w:name="Medium Grid 2 Accent 5" w:semiHidden="0" w:uiPriority="68" w:unhideWhenUsed="0"/>
+    <w:lsdException w:name="Medium Grid 3 Accent 5" w:semiHidden="0" w:uiPriority="69" w:unhideWhenUsed="0"/>
+    <w:lsdException w:name="Dark List Accent 5" w:semiHidden="0" w:uiPriority="70" w:unhideWhenUsed="0"/>
+    <w:lsdException w:name="Colorful Shading Accent 5" w:semiHidden="0" w:uiPriority="71" w:unhideWhenUsed="0"/>
+    <w:lsdException w:name="Colorful List Accent 5" w:semiHidden="0" w:uiPriority="72" w:unhideWhenUsed="0"/>
+    <w:lsdException w:name="Colorful Grid Accent 5" w:semiHidden="0" w:uiPriority="73" w:unhideWhenUsed="0"/>
+    <w:lsdException w:name="Light Shading Accent 6" w:semiHidden="0" w:uiPriority="60" w:unhideWhenUsed="0"/>
+    <w:lsdException w:name="Light List Accent 6" w:semiHidden="0" w:uiPriority="61" w:unhideWhenUsed="0"/>
+    <w:lsdException w:name="Light Grid Accent 6" w:semiHidden="0" w:uiPriority="62" w:unhideWhenUsed="0"/>
+    <w:lsdException w:name="Medium Shading 1 Accent 6" w:semiHidden="0" w:uiPriority="63" w:unhideWhenUsed="0"/>
+    <w:lsdException w:name="Medium Shading 2 Accent 6" w:semiHidden="0" w:uiPriority="64" w:unhideWhenUsed="0"/>
+    <w:lsdException w:name="Medium List 1 Accent 6" w:semiHidden="0" w:uiPriority="65" w:unhideWhenUsed="0"/>
+    <w:lsdException w:name="Medium List 2 Accent 6" w:semiHidden="0" w:uiPriority="66" w:unhideWhenUsed="0"/>
+    <w:lsdException w:name="Medium Grid 1 Accent 6" w:semiHidden="0" w:uiPriority="67" w:unhideWhenUsed="0"/>
+    <w:lsdException w:name="Medium Grid 2 Accent 6" w:semiHidden="0" w:uiPriority="68" w:unhideWhenUsed="0"/>
+    <w:lsdException w:name="Medium Grid 3 Accent 6" w:semiHidden="0" w:uiPriority="69" w:unhideWhenUsed="0"/>
+    <w:lsdException w:name="Dark List Accent 6" w:semiHidden="0" w:uiPriority="70" w:unhideWhenUsed="0"/>
+    <w:lsdException w:name="Colorful Shading Accent 6" w:semiHidden="0" w:uiPriority="71" w:unhideWhenUsed="0"/>
+    <w:lsdException w:name="Colorful List Accent 6" w:semiHidden="0" w:uiPriority="72" w:unhideWhenUsed="0"/>
+    <w:lsdException w:name="Colorful Grid Accent 6" w:semiHidden="0" w:uiPriority="73" w:unhideWhenUsed="0"/>
+    <w:lsdException w:name="Subtle Emphasis" w:semiHidden="0" w:uiPriority="19" w:unhideWhenUsed="0" w:qFormat="1"/>
+    <w:lsdException w:name="Intense Emphasis" w:semiHidden="0" w:uiPriority="21" w:unhideWhenUsed="0" w:qFormat="1"/>
+    <w:lsdException w:name="Subtle Reference" w:semiHidden="0" w:uiPriority="31" w:unhideWhenUsed="0" w:qFormat="1"/>
+    <w:lsdException w:name="Intense Reference" w:semiHidden="0" w:uiPriority="32" w:unhideWhenUsed="0" w:qFormat="1"/>
+    <w:lsdException w:name="Book Title" w:semiHidden="0" w:uiPriority="33" w:unhideWhenUsed="0" w:qFormat="1"/>
+    <w:lsdException w:name="Bibliography" w:uiPriority="37"/>
+    <w:lsdException w:name="TOC Heading" w:uiPriority="39" w:qFormat="1"/>
+  </w:latentStyles>
+  <w:style w:type="paragraph" w:default="1" w:styleId="Normal">
+    <w:name w:val="Normal"/>
+    <w:qFormat/>
+    <w:pPr>
+      <w:widowControl w:val="0"/>
+      <w:spacing w:line="240" w:lineRule="atLeast"/>
+    </w:pPr>
+    <w:rPr>
+      <w:lang w:eastAsia="sr-Latn-CS"/>
+    </w:rPr>
+  </w:style>
+  <w:style w:type="paragraph" w:styleId="Heading1">
+    <w:name w:val="heading 1"/>
+    <w:basedOn w:val="Normal"/>
+    <w:next w:val="Normal"/>
+    <w:qFormat/>
+    <w:pPr>
+      <w:keepNext/>
+      <w:numPr>
+        <w:numId w:val="6"/>
+      </w:numPr>
+      <w:spacing w:before="120" w:after="60"/>
+      <w:outlineLvl w:val="0"/>
+    </w:pPr>
+    <w:rPr>
+      <w:rFonts w:ascii="Arial" w:hAnsi="Arial" w:cs="Arial"/>
+      <w:b/>
+      <w:bCs/>
+      <w:sz w:val="24"/>
+      <w:szCs w:val="24"/>
+    </w:rPr>
+  </w:style>
+  <w:style w:type="paragraph" w:styleId="Heading2">
+    <w:name w:val="heading 2"/>
+    <w:basedOn w:val="Heading1"/>
+    <w:next w:val="Normal"/>
+    <w:qFormat/>
+    <w:rsid w:val="00DE518F"/>
+    <w:pPr>
+      <w:numPr>
+        <w:ilvl w:val="1"/>
+      </w:numPr>
+      <w:outlineLvl w:val="1"/>
+    </w:pPr>
+    <w:rPr>
+      <w:sz w:val="20"/>
+      <w:szCs w:val="20"/>
+    </w:rPr>
+  </w:style>
+  <w:style w:type="paragraph" w:styleId="Heading3">
+    <w:name w:val="heading 3"/>
+    <w:basedOn w:val="Heading1"/>
+    <w:next w:val="Normal"/>
+    <w:qFormat/>
+    <w:pPr>
+      <w:numPr>
+        <w:ilvl w:val="2"/>
+      </w:numPr>
+      <w:outlineLvl w:val="2"/>
+    </w:pPr>
+    <w:rPr>
+      <w:b w:val="0"/>
+      <w:bCs w:val="0"/>
+      <w:i/>
+      <w:iCs/>
+      <w:sz w:val="20"/>
+      <w:szCs w:val="20"/>
+    </w:rPr>
+  </w:style>
+  <w:style w:type="paragraph" w:styleId="Heading4">
+    <w:name w:val="heading 4"/>
+    <w:basedOn w:val="Heading1"/>
+    <w:next w:val="Normal"/>
+    <w:qFormat/>
+    <w:pPr>
+      <w:numPr>
+        <w:ilvl w:val="3"/>
+      </w:numPr>
+      <w:outlineLvl w:val="3"/>
+    </w:pPr>
+    <w:rPr>
+      <w:b w:val="0"/>
+      <w:bCs w:val="0"/>
+      <w:sz w:val="20"/>
+      <w:szCs w:val="20"/>
+    </w:rPr>
+  </w:style>
+  <w:style w:type="paragraph" w:styleId="Heading5">
+    <w:name w:val="heading 5"/>
+    <w:basedOn w:val="Normal"/>
+    <w:next w:val="Normal"/>
+    <w:qFormat/>
+    <w:pPr>
+      <w:numPr>
+        <w:ilvl w:val="4"/>
+        <w:numId w:val="6"/>
+      </w:numPr>
+      <w:spacing w:before="240" w:after="60"/>
+      <w:outlineLvl w:val="4"/>
+    </w:pPr>
+    <w:rPr>
+      <w:sz w:val="22"/>
+      <w:szCs w:val="22"/>
+    </w:rPr>
+  </w:style>
+  <w:style w:type="paragraph" w:styleId="Heading6">
+    <w:name w:val="heading 6"/>
+    <w:basedOn w:val="Normal"/>
+    <w:next w:val="Normal"/>
+    <w:qFormat/>
+    <w:pPr>
+      <w:numPr>
+        <w:ilvl w:val="5"/>
+        <w:numId w:val="6"/>
+      </w:numPr>
+      <w:spacing w:before="240" w:after="60"/>
+      <w:outlineLvl w:val="5"/>
+    </w:pPr>
+    <w:rPr>
+      <w:i/>
+      <w:iCs/>
+      <w:sz w:val="22"/>
+      <w:szCs w:val="22"/>
+    </w:rPr>
+  </w:style>
+  <w:style w:type="paragraph" w:styleId="Heading7">
+    <w:name w:val="heading 7"/>
+    <w:basedOn w:val="Normal"/>
+    <w:next w:val="Normal"/>
+    <w:qFormat/>
+    <w:pPr>
+      <w:numPr>
+        <w:ilvl w:val="6"/>
+        <w:numId w:val="6"/>
+      </w:numPr>
+      <w:spacing w:before="240" w:after="60"/>
+      <w:outlineLvl w:val="6"/>
+    </w:pPr>
+  </w:style>
+  <w:style w:type="paragraph" w:styleId="Heading8">
+    <w:name w:val="heading 8"/>
+    <w:basedOn w:val="Normal"/>
+    <w:next w:val="Normal"/>
+    <w:qFormat/>
+    <w:pPr>
+      <w:numPr>
+        <w:ilvl w:val="7"/>
+        <w:numId w:val="6"/>
+      </w:numPr>
+      <w:spacing w:before="240" w:after="60"/>
+      <w:outlineLvl w:val="7"/>
+    </w:pPr>
+    <w:rPr>
+      <w:i/>
+      <w:iCs/>
+    </w:rPr>
+  </w:style>
+  <w:style w:type="paragraph" w:styleId="Heading9">
+    <w:name w:val="heading 9"/>
+    <w:basedOn w:val="Normal"/>
+    <w:next w:val="Normal"/>
+    <w:qFormat/>
+    <w:pPr>
+      <w:numPr>
+        <w:ilvl w:val="8"/>
+        <w:numId w:val="6"/>
+      </w:numPr>
+      <w:spacing w:before="240" w:after="60"/>
+      <w:outlineLvl w:val="8"/>
+    </w:pPr>
+    <w:rPr>
+      <w:b/>
+      <w:bCs/>
+      <w:i/>
+      <w:iCs/>
+      <w:sz w:val="18"/>
+      <w:szCs w:val="18"/>
+    </w:rPr>
+  </w:style>
+  <w:style w:type="character" w:default="1" w:styleId="DefaultParagraphFont">
+    <w:name w:val="Default Paragraph Font"/>
+    <w:uiPriority w:val="1"/>
+    <w:semiHidden/>
+    <w:unhideWhenUsed/>
+  </w:style>
+  <w:style w:type="table" w:default="1" w:styleId="TableNormal">
+    <w:name w:val="Normal Table"/>
+    <w:uiPriority w:val="99"/>
+    <w:semiHidden/>
+    <w:unhideWhenUsed/>
+    <w:tblPr>
+      <w:tblInd w:w="0" w:type="dxa"/>
+      <w:tblCellMar>
+        <w:top w:w="0" w:type="dxa"/>
+        <w:left w:w="108" w:type="dxa"/>
+        <w:bottom w:w="0" w:type="dxa"/>
+        <w:right w:w="108" w:type="dxa"/>
+      </w:tblCellMar>
+    </w:tblPr>
+  </w:style>
+  <w:style w:type="numbering" w:default="1" w:styleId="NoList">
+    <w:name w:val="No List"/>
+    <w:uiPriority w:val="99"/>
+    <w:semiHidden/>
+    <w:unhideWhenUsed/>
+  </w:style>
+  <w:style w:type="paragraph" w:customStyle="1" w:styleId="Paragraph2">
+    <w:name w:val="Paragraph2"/>
+    <w:basedOn w:val="Normal"/>
+    <w:pPr>
+      <w:spacing w:before="80"/>
+      <w:ind w:left="720"/>
+      <w:jc w:val="both"/>
+    </w:pPr>
+    <w:rPr>
+      <w:color w:val="000000"/>
+      <w:lang w:val="en-AU"/>
+    </w:rPr>
+  </w:style>
+  <w:style w:type="paragraph" w:styleId="Title">
+    <w:name w:val="Title"/>
+    <w:basedOn w:val="Normal"/>
+    <w:next w:val="Normal"/>
+    <w:qFormat/>
+    <w:pPr>
+      <w:spacing w:line="240" w:lineRule="auto"/>
+      <w:jc w:val="center"/>
+    </w:pPr>
+    <w:rPr>
+      <w:rFonts w:ascii="Arial" w:hAnsi="Arial" w:cs="Arial"/>
+      <w:b/>
+      <w:bCs/>
+      <w:sz w:val="36"/>
+      <w:szCs w:val="36"/>
+    </w:rPr>
+  </w:style>
+  <w:style w:type="paragraph" w:styleId="Subtitle">
+    <w:name w:val="Subtitle"/>
+    <w:basedOn w:val="Normal"/>
+    <w:qFormat/>
+    <w:pPr>
+      <w:spacing w:after="60"/>
+      <w:jc w:val="center"/>
+    </w:pPr>
+    <w:rPr>
+      <w:rFonts w:ascii="Arial" w:hAnsi="Arial" w:cs="Arial"/>
+      <w:i/>
+      <w:iCs/>
+      <w:sz w:val="36"/>
+      <w:szCs w:val="36"/>
+      <w:lang w:val="en-AU"/>
+    </w:rPr>
+  </w:style>
+  <w:style w:type="paragraph" w:styleId="NormalIndent">
+    <w:name w:val="Normal Indent"/>
+    <w:basedOn w:val="Normal"/>
+    <w:pPr>
+      <w:ind w:left="900" w:hanging="900"/>
+    </w:pPr>
+  </w:style>
+  <w:style w:type="paragraph" w:styleId="TOC1">
+    <w:name w:val="toc 1"/>
+    <w:basedOn w:val="Normal"/>
+    <w:next w:val="Normal"/>
+    <w:uiPriority w:val="39"/>
+    <w:pPr>
+      <w:tabs>
+        <w:tab w:val="right" w:pos="9360"/>
+      </w:tabs>
+      <w:spacing w:before="240" w:after="60"/>
+      <w:ind w:right="720"/>
+    </w:pPr>
+  </w:style>
+  <w:style w:type="paragraph" w:styleId="TOC2">
+    <w:name w:val="toc 2"/>
+    <w:basedOn w:val="Normal"/>
+    <w:next w:val="Normal"/>
+    <w:uiPriority w:val="39"/>
+    <w:pPr>
+      <w:tabs>
+        <w:tab w:val="right" w:pos="9360"/>
+      </w:tabs>
+      <w:ind w:left="432" w:right="720"/>
+    </w:pPr>
+  </w:style>
+  <w:style w:type="paragraph" w:styleId="TOC3">
+    <w:name w:val="toc 3"/>
+    <w:basedOn w:val="Normal"/>
+    <w:next w:val="Normal"/>
+    <w:semiHidden/>
+    <w:pPr>
+      <w:tabs>
+        <w:tab w:val="right" w:pos="9360"/>
+      </w:tabs>
+      <w:ind w:left="864"/>
+    </w:pPr>
+  </w:style>
+  <w:style w:type="paragraph" w:styleId="Header">
+    <w:name w:val="header"/>
+    <w:basedOn w:val="Normal"/>
+    <w:pPr>
+      <w:tabs>
+        <w:tab w:val="center" w:pos="4320"/>
+        <w:tab w:val="right" w:pos="8640"/>
+      </w:tabs>
+    </w:pPr>
+  </w:style>
+  <w:style w:type="paragraph" w:styleId="Footer">
+    <w:name w:val="footer"/>
+    <w:basedOn w:val="Normal"/>
+    <w:pPr>
+      <w:tabs>
+        <w:tab w:val="center" w:pos="4320"/>
+        <w:tab w:val="right" w:pos="8640"/>
+      </w:tabs>
+    </w:pPr>
+  </w:style>
+  <w:style w:type="character" w:styleId="PageNumber">
+    <w:name w:val="page number"/>
+    <w:basedOn w:val="DefaultParagraphFont"/>
+  </w:style>
+  <w:style w:type="paragraph" w:styleId="BodyText2">
+    <w:name w:val="Body Text 2"/>
+    <w:basedOn w:val="Normal"/>
+    <w:pPr>
+      <w:jc w:val="center"/>
+    </w:pPr>
+    <w:rPr>
+      <w:b/>
+      <w:bCs/>
+    </w:rPr>
+  </w:style>
+  <w:style w:type="paragraph" w:styleId="BodyText3">
+    <w:name w:val="Body Text 3"/>
+    <w:basedOn w:val="Normal"/>
+    <w:rPr>
+      <w:b/>
+      <w:bCs/>
+    </w:rPr>
+  </w:style>
+  <w:style w:type="paragraph" w:customStyle="1" w:styleId="Tabletext">
+    <w:name w:val="Tabletext"/>
+    <w:basedOn w:val="Normal"/>
+    <w:pPr>
+      <w:keepLines/>
+      <w:spacing w:after="120"/>
+    </w:pPr>
+  </w:style>
+  <w:style w:type="paragraph" w:styleId="BodyText">
+    <w:name w:val="Body Text"/>
+    <w:basedOn w:val="Normal"/>
+    <w:link w:val="BodyTextChar"/>
+    <w:pPr>
+      <w:keepLines/>
+      <w:spacing w:after="120"/>
+      <w:ind w:left="720"/>
+    </w:pPr>
+  </w:style>
+  <w:style w:type="paragraph" w:customStyle="1" w:styleId="Paragraph3">
+    <w:name w:val="Paragraph3"/>
+    <w:basedOn w:val="Normal"/>
+    <w:pPr>
+      <w:spacing w:before="80" w:line="240" w:lineRule="auto"/>
+      <w:ind w:left="1530"/>
+      <w:jc w:val="both"/>
+    </w:pPr>
+  </w:style>
+  <w:style w:type="paragraph" w:customStyle="1" w:styleId="Paragraph4">
+    <w:name w:val="Paragraph4"/>
+    <w:basedOn w:val="Normal"/>
+    <w:pPr>
+      <w:spacing w:before="80" w:line="240" w:lineRule="auto"/>
+      <w:ind w:left="2250"/>
+      <w:jc w:val="both"/>
+    </w:pPr>
+  </w:style>
+  <w:style w:type="paragraph" w:styleId="TOC4">
+    <w:name w:val="toc 4"/>
+    <w:basedOn w:val="Normal"/>
+    <w:next w:val="Normal"/>
+    <w:autoRedefine/>
+    <w:semiHidden/>
+    <w:pPr>
+      <w:ind w:left="600"/>
+    </w:pPr>
+  </w:style>
+  <w:style w:type="paragraph" w:styleId="TOC5">
+    <w:name w:val="toc 5"/>
+    <w:basedOn w:val="Normal"/>
+    <w:next w:val="Normal"/>
+    <w:autoRedefine/>
+    <w:semiHidden/>
+    <w:pPr>
+      <w:ind w:left="800"/>
+    </w:pPr>
+  </w:style>
+  <w:style w:type="paragraph" w:styleId="TOC6">
+    <w:name w:val="toc 6"/>
+    <w:basedOn w:val="Normal"/>
+    <w:next w:val="Normal"/>
+    <w:autoRedefine/>
+    <w:semiHidden/>
+    <w:pPr>
+      <w:ind w:left="1000"/>
+    </w:pPr>
+  </w:style>
+  <w:style w:type="paragraph" w:styleId="TOC7">
+    <w:name w:val="toc 7"/>
+    <w:basedOn w:val="Normal"/>
+    <w:next w:val="Normal"/>
+    <w:autoRedefine/>
+    <w:semiHidden/>
+    <w:pPr>
+      <w:ind w:left="1200"/>
+    </w:pPr>
+  </w:style>
+  <w:style w:type="paragraph" w:styleId="TOC8">
+    <w:name w:val="toc 8"/>
+    <w:basedOn w:val="Normal"/>
+    <w:next w:val="Normal"/>
+    <w:autoRedefine/>
+    <w:semiHidden/>
+    <w:pPr>
+      <w:ind w:left="1400"/>
+    </w:pPr>
+  </w:style>
+  <w:style w:type="paragraph" w:styleId="TOC9">
+    <w:name w:val="toc 9"/>
+    <w:basedOn w:val="Normal"/>
+    <w:next w:val="Normal"/>
+    <w:autoRedefine/>
+    <w:semiHidden/>
+    <w:pPr>
+      <w:ind w:left="1600"/>
+    </w:pPr>
+  </w:style>
+  <w:style w:type="paragraph" w:styleId="FootnoteText">
+    <w:name w:val="footnote text"/>
+    <w:basedOn w:val="Normal"/>
+    <w:semiHidden/>
+  </w:style>
+  <w:style w:type="character" w:styleId="FootnoteReference">
+    <w:name w:val="footnote reference"/>
+    <w:semiHidden/>
+    <w:rPr>
+      <w:vertAlign w:val="superscript"/>
+    </w:rPr>
+  </w:style>
+  <w:style w:type="paragraph" w:styleId="DocumentMap">
+    <w:name w:val="Document Map"/>
+    <w:basedOn w:val="Normal"/>
+    <w:semiHidden/>
+    <w:rsid w:val="00255A41"/>
+    <w:pPr>
+      <w:shd w:val="clear" w:color="auto" w:fill="000080"/>
+    </w:pPr>
+    <w:rPr>
+      <w:rFonts w:ascii="Tahoma" w:hAnsi="Tahoma" w:cs="Tahoma"/>
+    </w:rPr>
+  </w:style>
+  <w:style w:type="character" w:customStyle="1" w:styleId="BodyTextChar">
+    <w:name w:val="Body Text Char"/>
+    <w:link w:val="BodyText"/>
+    <w:rsid w:val="00964761"/>
+    <w:rPr>
+      <w:lang w:eastAsia="sr-Latn-CS"/>
+    </w:rPr>
+  </w:style>
+  <w:style w:type="paragraph" w:styleId="BalloonText">
+    <w:name w:val="Balloon Text"/>
+    <w:basedOn w:val="Normal"/>
+    <w:link w:val="BalloonTextChar"/>
+    <w:rsid w:val="00C03B9F"/>
+    <w:pPr>
+      <w:spacing w:line="240" w:lineRule="auto"/>
+    </w:pPr>
+    <w:rPr>
+      <w:rFonts w:ascii="Segoe UI" w:hAnsi="Segoe UI" w:cs="Segoe UI"/>
+      <w:sz w:val="18"/>
+      <w:szCs w:val="18"/>
+    </w:rPr>
+  </w:style>
+  <w:style w:type="character" w:customStyle="1" w:styleId="BalloonTextChar">
+    <w:name w:val="Balloon Text Char"/>
+    <w:basedOn w:val="DefaultParagraphFont"/>
+    <w:link w:val="BalloonText"/>
+    <w:rsid w:val="00C03B9F"/>
+    <w:rPr>
+      <w:rFonts w:ascii="Segoe UI" w:hAnsi="Segoe UI" w:cs="Segoe UI"/>
+      <w:sz w:val="18"/>
+      <w:szCs w:val="18"/>
+      <w:lang w:eastAsia="sr-Latn-CS"/>
+    </w:rPr>
+  </w:style>
+</w:styles>
+</file>
+
+<file path=word/stylesWithEffects.xml><?xml version="1.0" encoding="utf-8"?>
+<w:styles xmlns:wpc="http://schemas.microsoft.com/office/word/2010/wordprocessingCanvas" xmlns:mc="http://schemas.openxmlformats.org/markup-compatibility/2006" xmlns:o="urn:schemas-microsoft-com:office:office" xmlns:r="http://schemas.openxmlformats.org/officeDocument/2006/relationships" xmlns:m="http://schemas.openxmlformats.org/officeDocument/2006/math" xmlns:v="urn:schemas-microsoft-com:vml" xmlns:wp14="http://schemas.microsoft.com/office/word/2010/wordprocessingDrawing" xmlns:wp="http://schemas.openxmlformats.org/drawingml/2006/wordprocessingDrawing" xmlns:w10="urn:schemas-microsoft-com:office:word" xmlns:w="http://schemas.openxmlformats.org/wordprocessingml/2006/main" xmlns:w14="http://schemas.microsoft.com/office/word/2010/wordml" xmlns:wpg="http://schemas.microsoft.com/office/word/2010/wordprocessingGroup" xmlns:wpi="http://schemas.microsoft.com/office/word/2010/wordprocessingInk" xmlns:wne="http://schemas.microsoft.com/office/word/2006/wordml" xmlns:wps="http://schemas.microsoft.com/office/word/2010/wordprocessingShape" mc:Ignorable="w14 wp14">
+  <w:docDefaults>
+    <w:rPrDefault>
+      <w:rPr>
+        <w:rFonts w:ascii="Times New Roman" w:eastAsia="Times New Roman" w:hAnsi="Times New Roman" w:cs="Times New Roman"/>
+        <w:lang w:val="en-US" w:eastAsia="ja-JP" w:bidi="ar-SA"/>
+      </w:rPr>
+    </w:rPrDefault>
+    <w:pPrDefault/>
+  </w:docDefaults>
+  <w:latentStyles w:defLockedState="0" w:defUIPriority="0" w:defSemiHidden="1" w:defUnhideWhenUsed="1" w:defQFormat="0" w:count="267">
+    <w:lsdException w:name="Normal" w:semiHidden="0" w:unhideWhenUsed="0" w:qFormat="1"/>
+    <w:lsdException w:name="heading 1" w:semiHidden="0" w:unhideWhenUsed="0" w:qFormat="1"/>
+    <w:lsdException w:name="heading 2" w:semiHidden="0" w:unhideWhenUsed="0" w:qFormat="1"/>
+    <w:lsdException w:name="heading 3" w:semiHidden="0" w:unhideWhenUsed="0" w:qFormat="1"/>
+    <w:lsdException w:name="heading 4" w:semiHidden="0" w:unhideWhenUsed="0" w:qFormat="1"/>
+    <w:lsdException w:name="heading 5" w:semiHidden="0" w:unhideWhenUsed="0" w:qFormat="1"/>
+    <w:lsdException w:name="heading 6" w:semiHidden="0" w:unhideWhenUsed="0" w:qFormat="1"/>
+    <w:lsdException w:name="heading 7" w:qFormat="1"/>
+    <w:lsdException w:name="heading 8" w:qFormat="1"/>
+    <w:lsdException w:name="heading 9" w:qFormat="1"/>
+    <w:lsdException w:name="toc 1" w:uiPriority="39"/>
+    <w:lsdException w:name="toc 2" w:uiPriority="39"/>
+    <w:lsdException w:name="caption" w:qFormat="1"/>
+    <w:lsdException w:name="List Number" w:semiHidden="0" w:unhideWhenUsed="0"/>
+    <w:lsdException w:name="List 4" w:semiHidden="0" w:unhideWhenUsed="0"/>
+    <w:lsdException w:name="List 5" w:semiHidden="0" w:unhideWhenUsed="0"/>
+    <w:lsdException w:name="Title" w:semiHidden="0" w:unhideWhenUsed="0" w:qFormat="1"/>
+    <w:lsdException w:name="Subtitle" w:semiHidden="0" w:unhideWhenUsed="0" w:qFormat="1"/>
+    <w:lsdException w:name="Salutation" w:semiHidden="0" w:unhideWhenUsed="0"/>
+    <w:lsdException w:name="Date" w:semiHidden="0" w:unhideWhenUsed="0"/>
+    <w:lsdException w:name="Body Text First Indent" w:semiHidden="0" w:unhideWhenUsed="0"/>
+    <w:lsdException w:name="Strong" w:semiHidden="0" w:unhideWhenUsed="0" w:qFormat="1"/>
+    <w:lsdException w:name="Emphasis" w:semiHidden="0" w:unhideWhenUsed="0" w:qFormat="1"/>
+    <w:lsdException w:name="Table Grid" w:semiHidden="0" w:unhideWhenUsed="0"/>
+    <w:lsdException w:name="Placeholder Text" w:uiPriority="99" w:unhideWhenUsed="0"/>
+    <w:lsdException w:name="No Spacing" w:semiHidden="0" w:uiPriority="1" w:unhideWhenUsed="0" w:qFormat="1"/>
+    <w:lsdException w:name="Light Shading" w:semiHidden="0" w:uiPriority="60" w:unhideWhenUsed="0"/>
+    <w:lsdException w:name="Light List" w:semiHidden="0" w:uiPriority="61" w:unhideWhenUsed="0"/>
+    <w:lsdException w:name="Light Grid" w:semiHidden="0" w:uiPriority="62" w:unhideWhenUsed="0"/>
+    <w:lsdException w:name="Medium Shading 1" w:semiHidden="0" w:uiPriority="63" w:unhideWhenUsed="0"/>
+    <w:lsdException w:name="Medium Shading 2" w:semiHidden="0" w:uiPriority="64" w:unhideWhenUsed="0"/>
+    <w:lsdException w:name="Medium List 1" w:semiHidden="0" w:uiPriority="65" w:unhideWhenUsed="0"/>
+    <w:lsdException w:name="Medium List 2" w:semiHidden="0" w:uiPriority="66" w:unhideWhenUsed="0"/>
+    <w:lsdException w:name="Medium Grid 1" w:semiHidden="0" w:uiPriority="67" w:unhideWhenUsed="0"/>
+    <w:lsdException w:name="Medium Grid 2" w:semiHidden="0" w:uiPriority="68" w:unhideWhenUsed="0"/>
+    <w:lsdException w:name="Medium Grid 3" w:semiHidden="0" w:uiPriority="69" w:unhideWhenUsed="0"/>
+    <w:lsdException w:name="Dark List" w:semiHidden="0" w:uiPriority="70" w:unhideWhenUsed="0"/>
+    <w:lsdException w:name="Colorful Shading" w:semiHidden="0" w:uiPriority="71" w:unhideWhenUsed="0"/>
+    <w:lsdException w:name="Colorful List" w:semiHidden="0" w:uiPriority="72" w:unhideWhenUsed="0"/>
+    <w:lsdException w:name="Colorful Grid" w:semiHidden="0" w:uiPriority="73" w:unhideWhenUsed="0"/>
+    <w:lsdException w:name="Light Shading Accent 1" w:semiHidden="0" w:uiPriority="60" w:unhideWhenUsed="0"/>
+    <w:lsdException w:name="Light List Accent 1" w:semiHidden="0" w:uiPriority="61" w:unhideWhenUsed="0"/>
+    <w:lsdException w:name="Light Grid Accent 1" w:semiHidden="0" w:uiPriority="62" w:unhideWhenUsed="0"/>
+    <w:lsdException w:name="Medium Shading 1 Accent 1" w:semiHidden="0" w:uiPriority="63" w:unhideWhenUsed="0"/>
+    <w:lsdException w:name="Medium Shading 2 Accent 1" w:semiHidden="0" w:uiPriority="64" w:unhideWhenUsed="0"/>
+    <w:lsdException w:name="Medium List 1 Accent 1" w:semiHidden="0" w:uiPriority="65" w:unhideWhenUsed="0"/>
+    <w:lsdException w:name="Revision" w:uiPriority="99" w:unhideWhenUsed="0"/>
+    <w:lsdException w:name="List Paragraph" w:semiHidden="0" w:uiPriority="34" w:unhideWhenUsed="0" w:qFormat="1"/>
+    <w:lsdException w:name="Quote" w:semiHidden="0" w:uiPriority="29" w:unhideWhenUsed="0" w:qFormat="1"/>
+    <w:lsdException w:name="Intense Quote" w:semiHidden="0" w:uiPriority="30" w:unhideWhenUsed="0" w:qFormat="1"/>
+    <w:lsdException w:name="Medium List 2 Accent 1" w:semiHidden="0" w:uiPriority="66" w:unhideWhenUsed="0"/>
+    <w:lsdException w:name="Medium Grid 1 Accent 1" w:semiHidden="0" w:uiPriority="67" w:unhideWhenUsed="0"/>
+    <w:lsdException w:name="Medium Grid 2 Accent 1" w:semiHidden="0" w:uiPriority="68" w:unhideWhenUsed="0"/>
+    <w:lsdException w:name="Medium Grid 3 Accent 1" w:semiHidden="0" w:uiPriority="69" w:unhideWhenUsed="0"/>
+    <w:lsdException w:name="Dark List Accent 1" w:semiHidden="0" w:uiPriority="70" w:unhideWhenUsed="0"/>
+    <w:lsdException w:name="Colorful Shading Accent 1" w:semiHidden="0" w:uiPriority="71" w:unhideWhenUsed="0"/>
+    <w:lsdException w:name="Colorful List Accent 1" w:semiHidden="0" w:uiPriority="72" w:unhideWhenUsed="0"/>
+    <w:lsdException w:name="Colorful Grid Accent 1" w:semiHidden="0" w:uiPriority="73" w:unhideWhenUsed="0"/>
+    <w:lsdException w:name="Light Shading Accent 2" w:semiHidden="0" w:uiPriority="60" w:unhideWhenUsed="0"/>
+    <w:lsdException w:name="Light List Accent 2" w:semiHidden="0" w:uiPriority="61" w:unhideWhenUsed="0"/>
+    <w:lsdException w:name="Light Grid Accent 2" w:semiHidden="0" w:uiPriority="62" w:unhideWhenUsed="0"/>
+    <w:lsdException w:name="Medium Shading 1 Accent 2" w:semiHidden="0" w:uiPriority="63" w:unhideWhenUsed="0"/>
+    <w:lsdException w:name="Medium Shading 2 Accent 2" w:semiHidden="0" w:uiPriority="64" w:unhideWhenUsed="0"/>
+    <w:lsdException w:name="Medium List 1 Accent 2" w:semiHidden="0" w:uiPriority="65" w:unhideWhenUsed="0"/>
+    <w:lsdException w:name="Medium List 2 Accent 2" w:semiHidden="0" w:uiPriority="66" w:unhideWhenUsed="0"/>
+    <w:lsdException w:name="Medium Grid 1 Accent 2" w:semiHidden="0" w:uiPriority="67" w:unhideWhenUsed="0"/>
+    <w:lsdException w:name="Medium Grid 2 Accent 2" w:semiHidden="0" w:uiPriority="68" w:unhideWhenUsed="0"/>
+    <w:lsdException w:name="Medium Grid 3 Accent 2" w:semiHidden="0" w:uiPriority="69" w:unhideWhenUsed="0"/>
+    <w:lsdException w:name="Dark List Accent 2" w:semiHidden="0" w:uiPriority="70" w:unhideWhenUsed="0"/>
+    <w:lsdException w:name="Colorful Shading Accent 2" w:semiHidden="0" w:uiPriority="71" w:unhideWhenUsed="0"/>
+    <w:lsdException w:name="Colorful List Accent 2" w:semiHidden="0" w:uiPriority="72" w:unhideWhenUsed="0"/>
+    <w:lsdException w:name="Colorful Grid Accent 2" w:semiHidden="0" w:uiPriority="73" w:unhideWhenUsed="0"/>
+    <w:lsdException w:name="Light Shading Accent 3" w:semiHidden="0" w:uiPriority="60" w:unhideWhenUsed="0"/>
+    <w:lsdException w:name="Light List Accent 3" w:semiHidden="0" w:uiPriority="61" w:unhideWhenUsed="0"/>
+    <w:lsdException w:name="Light Grid Accent 3" w:semiHidden="0" w:uiPriority="62" w:unhideWhenUsed="0"/>
+    <w:lsdException w:name="Medium Shading 1 Accent 3" w:semiHidden="0" w:uiPriority="63" w:unhideWhenUsed="0"/>
+    <w:lsdException w:name="Medium Shading 2 Accent 3" w:semiHidden="0" w:uiPriority="64" w:unhideWhenUsed="0"/>
+    <w:lsdException w:name="Medium List 1 Accent 3" w:semiHidden="0" w:uiPriority="65" w:unhideWhenUsed="0"/>
+    <w:lsdException w:name="Medium List 2 Accent 3" w:semiHidden="0" w:uiPriority="66" w:unhideWhenUsed="0"/>
+    <w:lsdException w:name="Medium Grid 1 Accent 3" w:semiHidden="0" w:uiPriority="67" w:unhideWhenUsed="0"/>
+    <w:lsdException w:name="Medium Grid 2 Accent 3" w:semiHidden="0" w:uiPriority="68" w:unhideWhenUsed="0"/>
+    <w:lsdException w:name="Medium Grid 3 Accent 3" w:semiHidden="0" w:uiPriority="69" w:unhideWhenUsed="0"/>
+    <w:lsdException w:name="Dark List Accent 3" w:semiHidden="0" w:uiPriority="70" w:unhideWhenUsed="0"/>
+    <w:lsdException w:name="Colorful Shading Accent 3" w:semiHidden="0" w:uiPriority="71" w:unhideWhenUsed="0"/>
+    <w:lsdException w:name="Colorful List Accent 3" w:semiHidden="0" w:uiPriority="72" w:unhideWhenUsed="0"/>
+    <w:lsdException w:name="Colorful Grid Accent 3" w:semiHidden="0" w:uiPriority="73" w:unhideWhenUsed="0"/>
+    <w:lsdException w:name="Light Shading Accent 4" w:semiHidden="0" w:uiPriority="60" w:unhideWhenUsed="0"/>
+    <w:lsdException w:name="Light List Accent 4" w:semiHidden="0" w:uiPriority="61" w:unhideWhenUsed="0"/>
+    <w:lsdException w:name="Light Grid Accent 4" w:semiHidden="0" w:uiPriority="62" w:unhideWhenUsed="0"/>
+    <w:lsdException w:name="Medium Shading 1 Accent 4" w:semiHidden="0" w:uiPriority="63" w:unhideWhenUsed="0"/>
+    <w:lsdException w:name="Medium Shading 2 Accent 4" w:semiHidden="0" w:uiPriority="64" w:unhideWhenUsed="0"/>
+    <w:lsdException w:name="Medium List 1 Accent 4" w:semiHidden="0" w:uiPriority="65" w:unhideWhenUsed="0"/>
+    <w:lsdException w:name="Medium List 2 Accent 4" w:semiHidden="0" w:uiPriority="66" w:unhideWhenUsed="0"/>
+    <w:lsdException w:name="Medium Grid 1 Accent 4" w:semiHidden="0" w:uiPriority="67" w:unhideWhenUsed="0"/>
+    <w:lsdException w:name="Medium Grid 2 Accent 4" w:semiHidden="0" w:uiPriority="68" w:unhideWhenUsed="0"/>
+    <w:lsdException w:name="Medium Grid 3 Accent 4" w:semiHidden="0" w:uiPriority="69" w:unhideWhenUsed="0"/>
+    <w:lsdException w:name="Dark List Accent 4" w:semiHidden="0" w:uiPriority="70" w:unhideWhenUsed="0"/>
+    <w:lsdException w:name="Colorful Shading Accent 4" w:semiHidden="0" w:uiPriority="71" w:unhideWhenUsed="0"/>
+    <w:lsdException w:name="Colorful List Accent 4" w:semiHidden="0" w:uiPriority="72" w:unhideWhenUsed="0"/>
+    <w:lsdException w:name="Colorful Grid Accent 4" w:semiHidden="0" w:uiPriority="73" w:unhideWhenUsed="0"/>
+    <w:lsdException w:name="Light Shading Accent 5" w:semiHidden="0" w:uiPriority="60" w:unhideWhenUsed="0"/>
+    <w:lsdException w:name="Light List Accent 5" w:semiHidden="0" w:uiPriority="61" w:unhideWhenUsed="0"/>
+    <w:lsdException w:name="Light Grid Accent 5" w:semiHidden="0" w:uiPriority="62" w:unhideWhenUsed="0"/>
+    <w:lsdException w:name="Medium Shading 1 Accent 5" w:semiHidden="0" w:uiPriority="63" w:unhideWhenUsed="0"/>
+    <w:lsdException w:name="Medium Shading 2 Accent 5" w:semiHidden="0" w:uiPriority="64" w:unhideWhenUsed="0"/>
+    <w:lsdException w:name="Medium List 1 Accent 5" w:semiHidden="0" w:uiPriority="65" w:unhideWhenUsed="0"/>
+    <w:lsdException w:name="Medium List 2 Accent 5" w:semiHidden="0" w:uiPriority="66" w:unhideWhenUsed="0"/>
+    <w:lsdException w:name="Medium Grid 1 Accent 5" w:semiHidden="0" w:uiPriority="67" w:unhideWhenUsed="0"/>
+    <w:lsdException w:name="Medium Grid 2 Accent 5" w:semiHidden="0" w:uiPriority="68" w:unhideWhenUsed="0"/>
+    <w:lsdException w:name="Medium Grid 3 Accent 5" w:semiHidden="0" w:uiPriority="69" w:unhideWhenUsed="0"/>
+    <w:lsdException w:name="Dark List Accent 5" w:semiHidden="0" w:uiPriority="70" w:unhideWhenUsed="0"/>
+    <w:lsdException w:name="Colorful Shading Accent 5" w:semiHidden="0" w:uiPriority="71" w:unhideWhenUsed="0"/>
+    <w:lsdException w:name="Colorful List Accent 5" w:semiHidden="0" w:uiPriority="72" w:unhideWhenUsed="0"/>
+    <w:lsdException w:name="Colorful Grid Accent 5" w:semiHidden="0" w:uiPriority="73" w:unhideWhenUsed="0"/>
+    <w:lsdException w:name="Light Shading Accent 6" w:semiHidden="0" w:uiPriority="60" w:unhideWhenUsed="0"/>
+    <w:lsdException w:name="Light List Accent 6" w:semiHidden="0" w:uiPriority="61" w:unhideWhenUsed="0"/>
+    <w:lsdException w:name="Light Grid Accent 6" w:semiHidden="0" w:uiPriority="62" w:unhideWhenUsed="0"/>
+    <w:lsdException w:name="Medium Shading 1 Accent 6" w:semiHidden="0" w:uiPriority="63" w:unhideWhenUsed="0"/>
+    <w:lsdException w:name="Medium Shading 2 Accent 6" w:semiHidden="0" w:uiPriority="64" w:unhideWhenUsed="0"/>
+    <w:lsdException w:name="Medium List 1 Accent 6" w:semiHidden="0" w:uiPriority="65" w:unhideWhenUsed="0"/>
+    <w:lsdException w:name="Medium List 2 Accent 6" w:semiHidden="0" w:uiPriority="66" w:unhideWhenUsed="0"/>
+    <w:lsdException w:name="Medium Grid 1 Accent 6" w:semiHidden="0" w:uiPriority="67" w:unhideWhenUsed="0"/>
+    <w:lsdException w:name="Medium Grid 2 Accent 6" w:semiHidden="0" w:uiPriority="68" w:unhideWhenUsed="0"/>
+    <w:lsdException w:name="Medium Grid 3 Accent 6" w:semiHidden="0" w:uiPriority="69" w:unhideWhenUsed="0"/>
+    <w:lsdException w:name="Dark List Accent 6" w:semiHidden="0" w:uiPriority="70" w:unhideWhenUsed="0"/>
+    <w:lsdException w:name="Colorful Shading Accent 6" w:semiHidden="0" w:uiPriority="71" w:unhideWhenUsed="0"/>
+    <w:lsdException w:name="Colorful List Accent 6" w:semiHidden="0" w:uiPriority="72" w:unhideWhenUsed="0"/>
+    <w:lsdException w:name="Colorful Grid Accent 6" w:semiHidden="0" w:uiPriority="73" w:unhideWhenUsed="0"/>
+    <w:lsdException w:name="Subtle Emphasis" w:semiHidden="0" w:uiPriority="19" w:unhideWhenUsed="0" w:qFormat="1"/>
+    <w:lsdException w:name="Intense Emphasis" w:semiHidden="0" w:uiPriority="21" w:unhideWhenUsed="0" w:qFormat="1"/>
+    <w:lsdException w:name="Subtle Reference" w:semiHidden="0" w:uiPriority="31" w:unhideWhenUsed="0" w:qFormat="1"/>
+    <w:lsdException w:name="Intense Reference" w:semiHidden="0" w:uiPriority="32" w:unhideWhenUsed="0" w:qFormat="1"/>
+    <w:lsdException w:name="Book Title" w:semiHidden="0" w:uiPriority="33" w:unhideWhenUsed="0" w:qFormat="1"/>
+    <w:lsdException w:name="Bibliography" w:uiPriority="37"/>
+    <w:lsdException w:name="TOC Heading" w:uiPriority="39" w:qFormat="1"/>
   </w:latentStyles>
   <w:style w:type="paragraph" w:default="1" w:styleId="Normal">
     <w:name w:val="Normal"/>
@@ -19321,7 +20675,7 @@
   <a:extraClrSchemeLst/>
   <a:extLst>
     <a:ext uri="{05A4C25C-085E-4340-85A3-A5531E510DB2}">
-      <thm15:themeFamily xmlns:thm15="http://schemas.microsoft.com/office/thememl/2012/main" name="Office Theme" id="{62F939B6-93AF-4DB8-9C6B-D6C7DFDC589F}" vid="{4A3C46E8-61CC-4603-A589-7422A47A8E4A}"/>
+      <thm15:themeFamily xmlns:thm15="http://schemas.microsoft.com/office/thememl/2012/main" xmlns="" name="Office Theme" id="{62F939B6-93AF-4DB8-9C6B-D6C7DFDC589F}" vid="{4A3C46E8-61CC-4603-A589-7422A47A8E4A}"/>
     </a:ext>
   </a:extLst>
 </a:theme>
@@ -19332,7 +20686,7 @@
 </file>
 
 <file path=customXml/itemProps1.xml><?xml version="1.0" encoding="utf-8"?>
-<ds:datastoreItem xmlns:ds="http://schemas.openxmlformats.org/officeDocument/2006/customXml" ds:itemID="{60187A27-1E47-44AD-8167-C39A02AE15C5}">
+<ds:datastoreItem xmlns:ds="http://schemas.openxmlformats.org/officeDocument/2006/customXml" ds:itemID="{FB31848D-34E6-40DB-9511-DAE863C9D379}">
   <ds:schemaRefs>
     <ds:schemaRef ds:uri="http://schemas.openxmlformats.org/officeDocument/2006/bibliography"/>
   </ds:schemaRefs>
